--- a/Livce/Livce.docx
+++ b/Livce/Livce.docx
@@ -4,23 +4,26 @@
   <w:body>
     <w:p>
       <w:r>
+        <w:rPr>
+          <w:noProof/>
+        </w:rPr>
         <w:drawing>
-          <wp:anchor distT="0" distB="0" distL="114300" distR="114300" simplePos="0" relativeHeight="251663360" behindDoc="0" locked="0" layoutInCell="1" allowOverlap="1" wp14:anchorId="6368D4C2" wp14:editId="0E824CF9">
+          <wp:anchor distT="0" distB="0" distL="114300" distR="114300" simplePos="0" relativeHeight="251663360" behindDoc="0" locked="0" layoutInCell="1" allowOverlap="1" wp14:anchorId="6368D4C2" wp14:editId="52095E1F">
             <wp:simplePos x="0" y="0"/>
             <wp:positionH relativeFrom="column">
-              <wp:posOffset>2294890</wp:posOffset>
+              <wp:posOffset>2604963</wp:posOffset>
             </wp:positionH>
             <wp:positionV relativeFrom="paragraph">
-              <wp:posOffset>429895</wp:posOffset>
+              <wp:posOffset>193</wp:posOffset>
             </wp:positionV>
-            <wp:extent cx="3505200" cy="811530"/>
-            <wp:effectExtent l="0" t="0" r="0" b="1270"/>
+            <wp:extent cx="2275840" cy="526415"/>
+            <wp:effectExtent l="0" t="0" r="0" b="0"/>
             <wp:wrapThrough wrapText="bothSides">
               <wp:wrapPolygon edited="0">
                 <wp:start x="0" y="0"/>
-                <wp:lineTo x="0" y="21296"/>
-                <wp:lineTo x="21522" y="21296"/>
-                <wp:lineTo x="21522" y="0"/>
+                <wp:lineTo x="0" y="20844"/>
+                <wp:lineTo x="21455" y="20844"/>
+                <wp:lineTo x="21455" y="0"/>
                 <wp:lineTo x="0" y="0"/>
               </wp:wrapPolygon>
             </wp:wrapThrough>
@@ -36,7 +39,7 @@
                     <pic:cNvPicPr/>
                   </pic:nvPicPr>
                   <pic:blipFill>
-                    <a:blip r:embed="rId4"/>
+                    <a:blip r:embed="rId5"/>
                     <a:stretch>
                       <a:fillRect/>
                     </a:stretch>
@@ -44,7 +47,7 @@
                   <pic:spPr>
                     <a:xfrm>
                       <a:off x="0" y="0"/>
-                      <a:ext cx="3505200" cy="811530"/>
+                      <a:ext cx="2275840" cy="526415"/>
                     </a:xfrm>
                     <a:prstGeom prst="rect">
                       <a:avLst/>
@@ -63,27 +66,30 @@
         </w:drawing>
       </w:r>
       <w:r>
+        <w:rPr>
+          <w:noProof/>
+        </w:rPr>
         <w:drawing>
-          <wp:anchor distT="0" distB="0" distL="114300" distR="114300" simplePos="0" relativeHeight="251665408" behindDoc="0" locked="0" layoutInCell="1" allowOverlap="1" wp14:anchorId="0AEFF657" wp14:editId="71E0AEA7">
+          <wp:anchor distT="0" distB="0" distL="114300" distR="114300" simplePos="0" relativeHeight="251710464" behindDoc="0" locked="0" layoutInCell="1" allowOverlap="1" wp14:anchorId="215B220D" wp14:editId="744E0AFF">
             <wp:simplePos x="0" y="0"/>
             <wp:positionH relativeFrom="column">
-              <wp:posOffset>-269240</wp:posOffset>
+              <wp:posOffset>1017243</wp:posOffset>
             </wp:positionH>
             <wp:positionV relativeFrom="paragraph">
-              <wp:posOffset>1424305</wp:posOffset>
+              <wp:posOffset>314353</wp:posOffset>
             </wp:positionV>
-            <wp:extent cx="3244850" cy="407035"/>
-            <wp:effectExtent l="0" t="0" r="6350" b="0"/>
+            <wp:extent cx="1151255" cy="208280"/>
+            <wp:effectExtent l="0" t="0" r="4445" b="0"/>
             <wp:wrapThrough wrapText="bothSides">
               <wp:wrapPolygon edited="0">
                 <wp:start x="0" y="0"/>
-                <wp:lineTo x="0" y="20892"/>
-                <wp:lineTo x="21558" y="20892"/>
-                <wp:lineTo x="21558" y="0"/>
+                <wp:lineTo x="0" y="19756"/>
+                <wp:lineTo x="21445" y="19756"/>
+                <wp:lineTo x="21445" y="0"/>
                 <wp:lineTo x="0" y="0"/>
               </wp:wrapPolygon>
             </wp:wrapThrough>
-            <wp:docPr id="2036312394" name="Picture 1" descr="A close-up of a logo&#10;&#10;Description automatically generated"/>
+            <wp:docPr id="1281661160" name="Picture 1"/>
             <wp:cNvGraphicFramePr>
               <a:graphicFrameLocks xmlns:a="http://schemas.openxmlformats.org/drawingml/2006/main" noChangeAspect="1"/>
             </wp:cNvGraphicFramePr>
@@ -91,11 +97,11 @@
               <a:graphicData uri="http://schemas.openxmlformats.org/drawingml/2006/picture">
                 <pic:pic xmlns:pic="http://schemas.openxmlformats.org/drawingml/2006/picture">
                   <pic:nvPicPr>
-                    <pic:cNvPr id="2036312394" name="Picture 1" descr="A close-up of a logo&#10;&#10;Description automatically generated"/>
+                    <pic:cNvPr id="1281661160" name=""/>
                     <pic:cNvPicPr/>
                   </pic:nvPicPr>
                   <pic:blipFill>
-                    <a:blip r:embed="rId5"/>
+                    <a:blip r:embed="rId6"/>
                     <a:stretch>
                       <a:fillRect/>
                     </a:stretch>
@@ -103,7 +109,7 @@
                   <pic:spPr>
                     <a:xfrm>
                       <a:off x="0" y="0"/>
-                      <a:ext cx="3244850" cy="407035"/>
+                      <a:ext cx="1151255" cy="208280"/>
                     </a:xfrm>
                     <a:prstGeom prst="rect">
                       <a:avLst/>
@@ -122,82 +128,26 @@
         </w:drawing>
       </w:r>
       <w:r>
+        <w:rPr>
+          <w:noProof/>
+        </w:rPr>
         <w:drawing>
-          <wp:anchor distT="0" distB="0" distL="114300" distR="114300" simplePos="0" relativeHeight="251659264" behindDoc="0" locked="0" layoutInCell="1" allowOverlap="1" wp14:anchorId="5CAA5CC6" wp14:editId="0D572186">
+          <wp:anchor distT="0" distB="0" distL="114300" distR="114300" simplePos="0" relativeHeight="251661312" behindDoc="0" locked="0" layoutInCell="1" allowOverlap="1" wp14:anchorId="33BDD48C" wp14:editId="0E5ECF61">
             <wp:simplePos x="0" y="0"/>
             <wp:positionH relativeFrom="column">
-              <wp:posOffset>-358775</wp:posOffset>
+              <wp:posOffset>968734</wp:posOffset>
             </wp:positionH>
             <wp:positionV relativeFrom="paragraph">
-              <wp:posOffset>150</wp:posOffset>
+              <wp:posOffset>3810</wp:posOffset>
             </wp:positionV>
-            <wp:extent cx="2456180" cy="1348740"/>
-            <wp:effectExtent l="0" t="0" r="0" b="0"/>
+            <wp:extent cx="1585595" cy="222250"/>
+            <wp:effectExtent l="0" t="0" r="1905" b="6350"/>
             <wp:wrapThrough wrapText="bothSides">
               <wp:wrapPolygon edited="0">
                 <wp:start x="0" y="0"/>
-                <wp:lineTo x="0" y="21356"/>
-                <wp:lineTo x="21444" y="21356"/>
-                <wp:lineTo x="21444" y="0"/>
-                <wp:lineTo x="0" y="0"/>
-              </wp:wrapPolygon>
-            </wp:wrapThrough>
-            <wp:docPr id="435067045" name="Picture 1" descr="A math equation with red line&#10;&#10;Description automatically generated"/>
-            <wp:cNvGraphicFramePr>
-              <a:graphicFrameLocks xmlns:a="http://schemas.openxmlformats.org/drawingml/2006/main" noChangeAspect="1"/>
-            </wp:cNvGraphicFramePr>
-            <a:graphic xmlns:a="http://schemas.openxmlformats.org/drawingml/2006/main">
-              <a:graphicData uri="http://schemas.openxmlformats.org/drawingml/2006/picture">
-                <pic:pic xmlns:pic="http://schemas.openxmlformats.org/drawingml/2006/picture">
-                  <pic:nvPicPr>
-                    <pic:cNvPr id="435067045" name="Picture 1" descr="A math equation with red line&#10;&#10;Description automatically generated"/>
-                    <pic:cNvPicPr/>
-                  </pic:nvPicPr>
-                  <pic:blipFill>
-                    <a:blip r:embed="rId6"/>
-                    <a:stretch>
-                      <a:fillRect/>
-                    </a:stretch>
-                  </pic:blipFill>
-                  <pic:spPr>
-                    <a:xfrm>
-                      <a:off x="0" y="0"/>
-                      <a:ext cx="2456180" cy="1348740"/>
-                    </a:xfrm>
-                    <a:prstGeom prst="rect">
-                      <a:avLst/>
-                    </a:prstGeom>
-                  </pic:spPr>
-                </pic:pic>
-              </a:graphicData>
-            </a:graphic>
-            <wp14:sizeRelH relativeFrom="margin">
-              <wp14:pctWidth>0</wp14:pctWidth>
-            </wp14:sizeRelH>
-            <wp14:sizeRelV relativeFrom="margin">
-              <wp14:pctHeight>0</wp14:pctHeight>
-            </wp14:sizeRelV>
-          </wp:anchor>
-        </w:drawing>
-      </w:r>
-      <w:r>
-        <w:drawing>
-          <wp:anchor distT="0" distB="0" distL="114300" distR="114300" simplePos="0" relativeHeight="251661312" behindDoc="0" locked="0" layoutInCell="1" allowOverlap="1" wp14:anchorId="33BDD48C" wp14:editId="06181365">
-            <wp:simplePos x="0" y="0"/>
-            <wp:positionH relativeFrom="column">
-              <wp:posOffset>2240579</wp:posOffset>
-            </wp:positionH>
-            <wp:positionV relativeFrom="paragraph">
-              <wp:posOffset>374</wp:posOffset>
-            </wp:positionV>
-            <wp:extent cx="2680335" cy="376555"/>
-            <wp:effectExtent l="0" t="0" r="0" b="4445"/>
-            <wp:wrapThrough wrapText="bothSides">
-              <wp:wrapPolygon edited="0">
-                <wp:start x="0" y="0"/>
-                <wp:lineTo x="0" y="21126"/>
-                <wp:lineTo x="21493" y="21126"/>
-                <wp:lineTo x="21493" y="0"/>
+                <wp:lineTo x="0" y="20983"/>
+                <wp:lineTo x="21453" y="20983"/>
+                <wp:lineTo x="21453" y="0"/>
                 <wp:lineTo x="0" y="0"/>
               </wp:wrapPolygon>
             </wp:wrapThrough>
@@ -221,7 +171,7 @@
                   <pic:spPr>
                     <a:xfrm>
                       <a:off x="0" y="0"/>
-                      <a:ext cx="2680335" cy="376555"/>
+                      <a:ext cx="1585595" cy="222250"/>
                     </a:xfrm>
                     <a:prstGeom prst="rect">
                       <a:avLst/>
@@ -239,30 +189,31 @@
           </wp:anchor>
         </w:drawing>
       </w:r>
-    </w:p>
-    <w:p>
-      <w:r>
+      <w:r>
+        <w:rPr>
+          <w:noProof/>
+        </w:rPr>
         <w:drawing>
-          <wp:anchor distT="0" distB="0" distL="114300" distR="114300" simplePos="0" relativeHeight="251667456" behindDoc="0" locked="0" layoutInCell="1" allowOverlap="1" wp14:anchorId="51924175" wp14:editId="7C1F4A87">
+          <wp:anchor distT="0" distB="0" distL="114300" distR="114300" simplePos="0" relativeHeight="251659264" behindDoc="0" locked="0" layoutInCell="1" allowOverlap="1" wp14:anchorId="5CAA5CC6" wp14:editId="4461D4C8">
             <wp:simplePos x="0" y="0"/>
             <wp:positionH relativeFrom="column">
-              <wp:posOffset>-197223</wp:posOffset>
+              <wp:posOffset>-493560</wp:posOffset>
             </wp:positionH>
             <wp:positionV relativeFrom="paragraph">
-              <wp:posOffset>1594410</wp:posOffset>
+              <wp:posOffset>0</wp:posOffset>
             </wp:positionV>
-            <wp:extent cx="5943600" cy="440690"/>
-            <wp:effectExtent l="0" t="0" r="0" b="3810"/>
+            <wp:extent cx="1423035" cy="781050"/>
+            <wp:effectExtent l="0" t="0" r="0" b="6350"/>
             <wp:wrapThrough wrapText="bothSides">
               <wp:wrapPolygon edited="0">
                 <wp:start x="0" y="0"/>
-                <wp:lineTo x="0" y="21164"/>
-                <wp:lineTo x="21554" y="21164"/>
-                <wp:lineTo x="21554" y="0"/>
+                <wp:lineTo x="0" y="21424"/>
+                <wp:lineTo x="21398" y="21424"/>
+                <wp:lineTo x="21398" y="0"/>
                 <wp:lineTo x="0" y="0"/>
               </wp:wrapPolygon>
             </wp:wrapThrough>
-            <wp:docPr id="84380394" name="Picture 1"/>
+            <wp:docPr id="435067045" name="Picture 1" descr="A math equation with red line&#10;&#10;Description automatically generated"/>
             <wp:cNvGraphicFramePr>
               <a:graphicFrameLocks xmlns:a="http://schemas.openxmlformats.org/drawingml/2006/main" noChangeAspect="1"/>
             </wp:cNvGraphicFramePr>
@@ -270,7 +221,7 @@
               <a:graphicData uri="http://schemas.openxmlformats.org/drawingml/2006/picture">
                 <pic:pic xmlns:pic="http://schemas.openxmlformats.org/drawingml/2006/picture">
                   <pic:nvPicPr>
-                    <pic:cNvPr id="84380394" name=""/>
+                    <pic:cNvPr id="435067045" name="Picture 1" descr="A math equation with red line&#10;&#10;Description automatically generated"/>
                     <pic:cNvPicPr/>
                   </pic:nvPicPr>
                   <pic:blipFill>
@@ -282,62 +233,7 @@
                   <pic:spPr>
                     <a:xfrm>
                       <a:off x="0" y="0"/>
-                      <a:ext cx="5943600" cy="440690"/>
-                    </a:xfrm>
-                    <a:prstGeom prst="rect">
-                      <a:avLst/>
-                    </a:prstGeom>
-                  </pic:spPr>
-                </pic:pic>
-              </a:graphicData>
-            </a:graphic>
-          </wp:anchor>
-        </w:drawing>
-      </w:r>
-    </w:p>
-    <w:p>
-      <w:r>
-        <w:drawing>
-          <wp:anchor distT="0" distB="0" distL="114300" distR="114300" simplePos="0" relativeHeight="251671552" behindDoc="0" locked="0" layoutInCell="1" allowOverlap="1" wp14:anchorId="100F6BB3" wp14:editId="0D874853">
-            <wp:simplePos x="0" y="0"/>
-            <wp:positionH relativeFrom="column">
-              <wp:posOffset>2463463</wp:posOffset>
-            </wp:positionH>
-            <wp:positionV relativeFrom="paragraph">
-              <wp:posOffset>864384</wp:posOffset>
-            </wp:positionV>
-            <wp:extent cx="4239895" cy="662305"/>
-            <wp:effectExtent l="0" t="0" r="1905" b="0"/>
-            <wp:wrapThrough wrapText="bothSides">
-              <wp:wrapPolygon edited="0">
-                <wp:start x="0" y="0"/>
-                <wp:lineTo x="0" y="21124"/>
-                <wp:lineTo x="21545" y="21124"/>
-                <wp:lineTo x="21545" y="0"/>
-                <wp:lineTo x="0" y="0"/>
-              </wp:wrapPolygon>
-            </wp:wrapThrough>
-            <wp:docPr id="962193357" name="Picture 1" descr="A close up of text&#10;&#10;Description automatically generated"/>
-            <wp:cNvGraphicFramePr>
-              <a:graphicFrameLocks xmlns:a="http://schemas.openxmlformats.org/drawingml/2006/main" noChangeAspect="1"/>
-            </wp:cNvGraphicFramePr>
-            <a:graphic xmlns:a="http://schemas.openxmlformats.org/drawingml/2006/main">
-              <a:graphicData uri="http://schemas.openxmlformats.org/drawingml/2006/picture">
-                <pic:pic xmlns:pic="http://schemas.openxmlformats.org/drawingml/2006/picture">
-                  <pic:nvPicPr>
-                    <pic:cNvPr id="962193357" name="Picture 1" descr="A close up of text&#10;&#10;Description automatically generated"/>
-                    <pic:cNvPicPr/>
-                  </pic:nvPicPr>
-                  <pic:blipFill>
-                    <a:blip r:embed="rId9"/>
-                    <a:stretch>
-                      <a:fillRect/>
-                    </a:stretch>
-                  </pic:blipFill>
-                  <pic:spPr>
-                    <a:xfrm>
-                      <a:off x="0" y="0"/>
-                      <a:ext cx="4239895" cy="662305"/>
+                      <a:ext cx="1423035" cy="781050"/>
                     </a:xfrm>
                     <a:prstGeom prst="rect">
                       <a:avLst/>
@@ -358,27 +254,30 @@
     </w:p>
     <w:p>
       <w:r>
+        <w:rPr>
+          <w:noProof/>
+        </w:rPr>
         <w:drawing>
-          <wp:anchor distT="0" distB="0" distL="114300" distR="114300" simplePos="0" relativeHeight="251673600" behindDoc="0" locked="0" layoutInCell="1" allowOverlap="1" wp14:anchorId="761E4B7B" wp14:editId="6CB2D4CA">
+          <wp:anchor distT="0" distB="0" distL="114300" distR="114300" simplePos="0" relativeHeight="251712512" behindDoc="0" locked="0" layoutInCell="1" allowOverlap="1" wp14:anchorId="191E2391" wp14:editId="2C3ED63A">
             <wp:simplePos x="0" y="0"/>
             <wp:positionH relativeFrom="column">
-              <wp:posOffset>-358775</wp:posOffset>
+              <wp:posOffset>-516890</wp:posOffset>
             </wp:positionH>
             <wp:positionV relativeFrom="paragraph">
-              <wp:posOffset>1209637</wp:posOffset>
+              <wp:posOffset>517525</wp:posOffset>
             </wp:positionV>
-            <wp:extent cx="2043430" cy="362585"/>
-            <wp:effectExtent l="0" t="0" r="1270" b="5715"/>
+            <wp:extent cx="2893695" cy="467360"/>
+            <wp:effectExtent l="0" t="0" r="1905" b="2540"/>
             <wp:wrapThrough wrapText="bothSides">
               <wp:wrapPolygon edited="0">
                 <wp:start x="0" y="0"/>
-                <wp:lineTo x="0" y="21184"/>
-                <wp:lineTo x="21479" y="21184"/>
-                <wp:lineTo x="21479" y="0"/>
+                <wp:lineTo x="0" y="21130"/>
+                <wp:lineTo x="21519" y="21130"/>
+                <wp:lineTo x="21519" y="0"/>
                 <wp:lineTo x="0" y="0"/>
               </wp:wrapPolygon>
             </wp:wrapThrough>
-            <wp:docPr id="1012409091" name="Picture 1" descr="A black text with a white background&#10;&#10;Description automatically generated"/>
+            <wp:docPr id="1813017348" name="Picture 1" descr="A math equations and a graph&#10;&#10;Description automatically generated with medium confidence"/>
             <wp:cNvGraphicFramePr>
               <a:graphicFrameLocks xmlns:a="http://schemas.openxmlformats.org/drawingml/2006/main" noChangeAspect="1"/>
             </wp:cNvGraphicFramePr>
@@ -386,11 +285,11 @@
               <a:graphicData uri="http://schemas.openxmlformats.org/drawingml/2006/picture">
                 <pic:pic xmlns:pic="http://schemas.openxmlformats.org/drawingml/2006/picture">
                   <pic:nvPicPr>
-                    <pic:cNvPr id="1012409091" name="Picture 1" descr="A black text with a white background&#10;&#10;Description automatically generated"/>
+                    <pic:cNvPr id="1813017348" name="Picture 1" descr="A math equations and a graph&#10;&#10;Description automatically generated with medium confidence"/>
                     <pic:cNvPicPr/>
                   </pic:nvPicPr>
                   <pic:blipFill>
-                    <a:blip r:embed="rId10"/>
+                    <a:blip r:embed="rId9"/>
                     <a:stretch>
                       <a:fillRect/>
                     </a:stretch>
@@ -398,7 +297,7 @@
                   <pic:spPr>
                     <a:xfrm>
                       <a:off x="0" y="0"/>
-                      <a:ext cx="2043430" cy="362585"/>
+                      <a:ext cx="2893695" cy="467360"/>
                     </a:xfrm>
                     <a:prstGeom prst="rect">
                       <a:avLst/>
@@ -417,23 +316,26 @@
         </w:drawing>
       </w:r>
       <w:r>
+        <w:rPr>
+          <w:noProof/>
+        </w:rPr>
         <w:drawing>
-          <wp:anchor distT="0" distB="0" distL="114300" distR="114300" simplePos="0" relativeHeight="251669504" behindDoc="0" locked="0" layoutInCell="1" allowOverlap="1" wp14:anchorId="7A0DB505" wp14:editId="088ED64D">
+          <wp:anchor distT="0" distB="0" distL="114300" distR="114300" simplePos="0" relativeHeight="251669504" behindDoc="0" locked="0" layoutInCell="1" allowOverlap="1" wp14:anchorId="7A0DB505" wp14:editId="3D538AE2">
             <wp:simplePos x="0" y="0"/>
             <wp:positionH relativeFrom="column">
-              <wp:posOffset>-197485</wp:posOffset>
+              <wp:posOffset>3637115</wp:posOffset>
             </wp:positionH>
             <wp:positionV relativeFrom="paragraph">
-              <wp:posOffset>601345</wp:posOffset>
+              <wp:posOffset>204139</wp:posOffset>
             </wp:positionV>
-            <wp:extent cx="2653030" cy="482600"/>
-            <wp:effectExtent l="0" t="0" r="1270" b="0"/>
+            <wp:extent cx="2176145" cy="395605"/>
+            <wp:effectExtent l="0" t="0" r="0" b="0"/>
             <wp:wrapThrough wrapText="bothSides">
               <wp:wrapPolygon edited="0">
                 <wp:start x="0" y="0"/>
-                <wp:lineTo x="0" y="21032"/>
-                <wp:lineTo x="21507" y="21032"/>
-                <wp:lineTo x="21507" y="0"/>
+                <wp:lineTo x="0" y="20803"/>
+                <wp:lineTo x="21430" y="20803"/>
+                <wp:lineTo x="21430" y="0"/>
                 <wp:lineTo x="0" y="0"/>
               </wp:wrapPolygon>
             </wp:wrapThrough>
@@ -449,7 +351,7 @@
                     <pic:cNvPicPr/>
                   </pic:nvPicPr>
                   <pic:blipFill>
-                    <a:blip r:embed="rId11"/>
+                    <a:blip r:embed="rId10"/>
                     <a:stretch>
                       <a:fillRect/>
                     </a:stretch>
@@ -457,7 +359,7 @@
                   <pic:spPr>
                     <a:xfrm>
                       <a:off x="0" y="0"/>
-                      <a:ext cx="2653030" cy="482600"/>
+                      <a:ext cx="2176145" cy="395605"/>
                     </a:xfrm>
                     <a:prstGeom prst="rect">
                       <a:avLst/>
@@ -475,6 +377,600 @@
           </wp:anchor>
         </w:drawing>
       </w:r>
+      <w:r>
+        <w:rPr>
+          <w:noProof/>
+        </w:rPr>
+        <w:drawing>
+          <wp:anchor distT="0" distB="0" distL="114300" distR="114300" simplePos="0" relativeHeight="251665408" behindDoc="0" locked="0" layoutInCell="1" allowOverlap="1" wp14:anchorId="0AEFF657" wp14:editId="4903DEBC">
+            <wp:simplePos x="0" y="0"/>
+            <wp:positionH relativeFrom="column">
+              <wp:posOffset>970169</wp:posOffset>
+            </wp:positionH>
+            <wp:positionV relativeFrom="paragraph">
+              <wp:posOffset>209550</wp:posOffset>
+            </wp:positionV>
+            <wp:extent cx="2515235" cy="314960"/>
+            <wp:effectExtent l="0" t="0" r="0" b="2540"/>
+            <wp:wrapThrough wrapText="bothSides">
+              <wp:wrapPolygon edited="0">
+                <wp:start x="0" y="0"/>
+                <wp:lineTo x="0" y="20903"/>
+                <wp:lineTo x="21485" y="20903"/>
+                <wp:lineTo x="21485" y="0"/>
+                <wp:lineTo x="0" y="0"/>
+              </wp:wrapPolygon>
+            </wp:wrapThrough>
+            <wp:docPr id="2036312394" name="Picture 1" descr="A close-up of a logo&#10;&#10;Description automatically generated"/>
+            <wp:cNvGraphicFramePr>
+              <a:graphicFrameLocks xmlns:a="http://schemas.openxmlformats.org/drawingml/2006/main" noChangeAspect="1"/>
+            </wp:cNvGraphicFramePr>
+            <a:graphic xmlns:a="http://schemas.openxmlformats.org/drawingml/2006/main">
+              <a:graphicData uri="http://schemas.openxmlformats.org/drawingml/2006/picture">
+                <pic:pic xmlns:pic="http://schemas.openxmlformats.org/drawingml/2006/picture">
+                  <pic:nvPicPr>
+                    <pic:cNvPr id="2036312394" name="Picture 1" descr="A close-up of a logo&#10;&#10;Description automatically generated"/>
+                    <pic:cNvPicPr/>
+                  </pic:nvPicPr>
+                  <pic:blipFill>
+                    <a:blip r:embed="rId11"/>
+                    <a:stretch>
+                      <a:fillRect/>
+                    </a:stretch>
+                  </pic:blipFill>
+                  <pic:spPr>
+                    <a:xfrm>
+                      <a:off x="0" y="0"/>
+                      <a:ext cx="2515235" cy="314960"/>
+                    </a:xfrm>
+                    <a:prstGeom prst="rect">
+                      <a:avLst/>
+                    </a:prstGeom>
+                  </pic:spPr>
+                </pic:pic>
+              </a:graphicData>
+            </a:graphic>
+            <wp14:sizeRelH relativeFrom="margin">
+              <wp14:pctWidth>0</wp14:pctWidth>
+            </wp14:sizeRelH>
+            <wp14:sizeRelV relativeFrom="margin">
+              <wp14:pctHeight>0</wp14:pctHeight>
+            </wp14:sizeRelV>
+          </wp:anchor>
+        </w:drawing>
+      </w:r>
+    </w:p>
+    <w:p>
+      <w:r>
+        <w:rPr>
+          <w:noProof/>
+        </w:rPr>
+        <w:drawing>
+          <wp:anchor distT="0" distB="0" distL="114300" distR="114300" simplePos="0" relativeHeight="251679744" behindDoc="0" locked="0" layoutInCell="1" allowOverlap="1" wp14:anchorId="36926120" wp14:editId="7B8AC590">
+            <wp:simplePos x="0" y="0"/>
+            <wp:positionH relativeFrom="column">
+              <wp:posOffset>4022118</wp:posOffset>
+            </wp:positionH>
+            <wp:positionV relativeFrom="paragraph">
+              <wp:posOffset>426996</wp:posOffset>
+            </wp:positionV>
+            <wp:extent cx="1582420" cy="1264285"/>
+            <wp:effectExtent l="0" t="0" r="5080" b="5715"/>
+            <wp:wrapThrough wrapText="bothSides">
+              <wp:wrapPolygon edited="0">
+                <wp:start x="0" y="0"/>
+                <wp:lineTo x="0" y="21481"/>
+                <wp:lineTo x="21496" y="21481"/>
+                <wp:lineTo x="21496" y="0"/>
+                <wp:lineTo x="0" y="0"/>
+              </wp:wrapPolygon>
+            </wp:wrapThrough>
+            <wp:docPr id="397677471" name="Picture 1" descr="A whiteboard with black text&#10;&#10;Description automatically generated"/>
+            <wp:cNvGraphicFramePr>
+              <a:graphicFrameLocks xmlns:a="http://schemas.openxmlformats.org/drawingml/2006/main" noChangeAspect="1"/>
+            </wp:cNvGraphicFramePr>
+            <a:graphic xmlns:a="http://schemas.openxmlformats.org/drawingml/2006/main">
+              <a:graphicData uri="http://schemas.openxmlformats.org/drawingml/2006/picture">
+                <pic:pic xmlns:pic="http://schemas.openxmlformats.org/drawingml/2006/picture">
+                  <pic:nvPicPr>
+                    <pic:cNvPr id="397677471" name="Picture 1" descr="A whiteboard with black text&#10;&#10;Description automatically generated"/>
+                    <pic:cNvPicPr/>
+                  </pic:nvPicPr>
+                  <pic:blipFill>
+                    <a:blip r:embed="rId12"/>
+                    <a:stretch>
+                      <a:fillRect/>
+                    </a:stretch>
+                  </pic:blipFill>
+                  <pic:spPr>
+                    <a:xfrm>
+                      <a:off x="0" y="0"/>
+                      <a:ext cx="1582420" cy="1264285"/>
+                    </a:xfrm>
+                    <a:prstGeom prst="rect">
+                      <a:avLst/>
+                    </a:prstGeom>
+                  </pic:spPr>
+                </pic:pic>
+              </a:graphicData>
+            </a:graphic>
+            <wp14:sizeRelH relativeFrom="margin">
+              <wp14:pctWidth>0</wp14:pctWidth>
+            </wp14:sizeRelH>
+            <wp14:sizeRelV relativeFrom="margin">
+              <wp14:pctHeight>0</wp14:pctHeight>
+            </wp14:sizeRelV>
+          </wp:anchor>
+        </w:drawing>
+      </w:r>
+      <w:r>
+        <w:rPr>
+          <w:noProof/>
+        </w:rPr>
+        <w:drawing>
+          <wp:anchor distT="0" distB="0" distL="114300" distR="114300" simplePos="0" relativeHeight="251667456" behindDoc="0" locked="0" layoutInCell="1" allowOverlap="1" wp14:anchorId="51924175" wp14:editId="4ED7669F">
+            <wp:simplePos x="0" y="0"/>
+            <wp:positionH relativeFrom="column">
+              <wp:posOffset>-494941</wp:posOffset>
+            </wp:positionH>
+            <wp:positionV relativeFrom="paragraph">
+              <wp:posOffset>746125</wp:posOffset>
+            </wp:positionV>
+            <wp:extent cx="4357370" cy="322580"/>
+            <wp:effectExtent l="0" t="0" r="0" b="0"/>
+            <wp:wrapThrough wrapText="bothSides">
+              <wp:wrapPolygon edited="0">
+                <wp:start x="0" y="0"/>
+                <wp:lineTo x="0" y="20409"/>
+                <wp:lineTo x="21531" y="20409"/>
+                <wp:lineTo x="21531" y="0"/>
+                <wp:lineTo x="0" y="0"/>
+              </wp:wrapPolygon>
+            </wp:wrapThrough>
+            <wp:docPr id="84380394" name="Picture 1"/>
+            <wp:cNvGraphicFramePr>
+              <a:graphicFrameLocks xmlns:a="http://schemas.openxmlformats.org/drawingml/2006/main" noChangeAspect="1"/>
+            </wp:cNvGraphicFramePr>
+            <a:graphic xmlns:a="http://schemas.openxmlformats.org/drawingml/2006/main">
+              <a:graphicData uri="http://schemas.openxmlformats.org/drawingml/2006/picture">
+                <pic:pic xmlns:pic="http://schemas.openxmlformats.org/drawingml/2006/picture">
+                  <pic:nvPicPr>
+                    <pic:cNvPr id="84380394" name=""/>
+                    <pic:cNvPicPr/>
+                  </pic:nvPicPr>
+                  <pic:blipFill>
+                    <a:blip r:embed="rId13"/>
+                    <a:stretch>
+                      <a:fillRect/>
+                    </a:stretch>
+                  </pic:blipFill>
+                  <pic:spPr>
+                    <a:xfrm>
+                      <a:off x="0" y="0"/>
+                      <a:ext cx="4357370" cy="322580"/>
+                    </a:xfrm>
+                    <a:prstGeom prst="rect">
+                      <a:avLst/>
+                    </a:prstGeom>
+                  </pic:spPr>
+                </pic:pic>
+              </a:graphicData>
+            </a:graphic>
+            <wp14:sizeRelH relativeFrom="margin">
+              <wp14:pctWidth>0</wp14:pctWidth>
+            </wp14:sizeRelH>
+            <wp14:sizeRelV relativeFrom="margin">
+              <wp14:pctHeight>0</wp14:pctHeight>
+            </wp14:sizeRelV>
+          </wp:anchor>
+        </w:drawing>
+      </w:r>
+    </w:p>
+    <w:p>
+      <w:r>
+        <w:rPr>
+          <w:noProof/>
+        </w:rPr>
+        <w:drawing>
+          <wp:anchor distT="0" distB="0" distL="114300" distR="114300" simplePos="0" relativeHeight="251671552" behindDoc="0" locked="0" layoutInCell="1" allowOverlap="1" wp14:anchorId="100F6BB3" wp14:editId="707555E2">
+            <wp:simplePos x="0" y="0"/>
+            <wp:positionH relativeFrom="column">
+              <wp:posOffset>-520369</wp:posOffset>
+            </wp:positionH>
+            <wp:positionV relativeFrom="paragraph">
+              <wp:posOffset>385335</wp:posOffset>
+            </wp:positionV>
+            <wp:extent cx="3910330" cy="610235"/>
+            <wp:effectExtent l="0" t="0" r="1270" b="0"/>
+            <wp:wrapThrough wrapText="bothSides">
+              <wp:wrapPolygon edited="0">
+                <wp:start x="0" y="0"/>
+                <wp:lineTo x="0" y="21128"/>
+                <wp:lineTo x="21537" y="21128"/>
+                <wp:lineTo x="21537" y="0"/>
+                <wp:lineTo x="0" y="0"/>
+              </wp:wrapPolygon>
+            </wp:wrapThrough>
+            <wp:docPr id="962193357" name="Picture 1" descr="A close up of text&#10;&#10;Description automatically generated"/>
+            <wp:cNvGraphicFramePr>
+              <a:graphicFrameLocks xmlns:a="http://schemas.openxmlformats.org/drawingml/2006/main" noChangeAspect="1"/>
+            </wp:cNvGraphicFramePr>
+            <a:graphic xmlns:a="http://schemas.openxmlformats.org/drawingml/2006/main">
+              <a:graphicData uri="http://schemas.openxmlformats.org/drawingml/2006/picture">
+                <pic:pic xmlns:pic="http://schemas.openxmlformats.org/drawingml/2006/picture">
+                  <pic:nvPicPr>
+                    <pic:cNvPr id="962193357" name="Picture 1" descr="A close up of text&#10;&#10;Description automatically generated"/>
+                    <pic:cNvPicPr/>
+                  </pic:nvPicPr>
+                  <pic:blipFill>
+                    <a:blip r:embed="rId14"/>
+                    <a:stretch>
+                      <a:fillRect/>
+                    </a:stretch>
+                  </pic:blipFill>
+                  <pic:spPr>
+                    <a:xfrm>
+                      <a:off x="0" y="0"/>
+                      <a:ext cx="3910330" cy="610235"/>
+                    </a:xfrm>
+                    <a:prstGeom prst="rect">
+                      <a:avLst/>
+                    </a:prstGeom>
+                  </pic:spPr>
+                </pic:pic>
+              </a:graphicData>
+            </a:graphic>
+            <wp14:sizeRelH relativeFrom="margin">
+              <wp14:pctWidth>0</wp14:pctWidth>
+            </wp14:sizeRelH>
+            <wp14:sizeRelV relativeFrom="margin">
+              <wp14:pctHeight>0</wp14:pctHeight>
+            </wp14:sizeRelV>
+          </wp:anchor>
+        </w:drawing>
+      </w:r>
+    </w:p>
+    <w:p/>
+    <w:p>
+      <w:r>
+        <w:rPr>
+          <w:noProof/>
+        </w:rPr>
+        <w:drawing>
+          <wp:anchor distT="0" distB="0" distL="114300" distR="114300" simplePos="0" relativeHeight="251675648" behindDoc="0" locked="0" layoutInCell="1" allowOverlap="1" wp14:anchorId="4031EF7F" wp14:editId="5E1F99F0">
+            <wp:simplePos x="0" y="0"/>
+            <wp:positionH relativeFrom="column">
+              <wp:posOffset>-492125</wp:posOffset>
+            </wp:positionH>
+            <wp:positionV relativeFrom="paragraph">
+              <wp:posOffset>365483</wp:posOffset>
+            </wp:positionV>
+            <wp:extent cx="3554730" cy="1343660"/>
+            <wp:effectExtent l="0" t="0" r="1270" b="2540"/>
+            <wp:wrapThrough wrapText="bothSides">
+              <wp:wrapPolygon edited="0">
+                <wp:start x="0" y="0"/>
+                <wp:lineTo x="0" y="21437"/>
+                <wp:lineTo x="21531" y="21437"/>
+                <wp:lineTo x="21531" y="0"/>
+                <wp:lineTo x="0" y="0"/>
+              </wp:wrapPolygon>
+            </wp:wrapThrough>
+            <wp:docPr id="1470192030" name="Picture 1" descr="A white paper with black text&#10;&#10;Description automatically generated"/>
+            <wp:cNvGraphicFramePr>
+              <a:graphicFrameLocks xmlns:a="http://schemas.openxmlformats.org/drawingml/2006/main" noChangeAspect="1"/>
+            </wp:cNvGraphicFramePr>
+            <a:graphic xmlns:a="http://schemas.openxmlformats.org/drawingml/2006/main">
+              <a:graphicData uri="http://schemas.openxmlformats.org/drawingml/2006/picture">
+                <pic:pic xmlns:pic="http://schemas.openxmlformats.org/drawingml/2006/picture">
+                  <pic:nvPicPr>
+                    <pic:cNvPr id="1470192030" name="Picture 1" descr="A white paper with black text&#10;&#10;Description automatically generated"/>
+                    <pic:cNvPicPr/>
+                  </pic:nvPicPr>
+                  <pic:blipFill rotWithShape="1">
+                    <a:blip r:embed="rId15"/>
+                    <a:srcRect b="24905"/>
+                    <a:stretch/>
+                  </pic:blipFill>
+                  <pic:spPr bwMode="auto">
+                    <a:xfrm>
+                      <a:off x="0" y="0"/>
+                      <a:ext cx="3554730" cy="1343660"/>
+                    </a:xfrm>
+                    <a:prstGeom prst="rect">
+                      <a:avLst/>
+                    </a:prstGeom>
+                    <a:ln>
+                      <a:noFill/>
+                    </a:ln>
+                    <a:extLst>
+                      <a:ext uri="{53640926-AAD7-44D8-BBD7-CCE9431645EC}">
+                        <a14:shadowObscured xmlns:a14="http://schemas.microsoft.com/office/drawing/2010/main"/>
+                      </a:ext>
+                    </a:extLst>
+                  </pic:spPr>
+                </pic:pic>
+              </a:graphicData>
+            </a:graphic>
+            <wp14:sizeRelH relativeFrom="margin">
+              <wp14:pctWidth>0</wp14:pctWidth>
+            </wp14:sizeRelH>
+            <wp14:sizeRelV relativeFrom="margin">
+              <wp14:pctHeight>0</wp14:pctHeight>
+            </wp14:sizeRelV>
+          </wp:anchor>
+        </w:drawing>
+      </w:r>
+    </w:p>
+    <w:p>
+      <w:r>
+        <w:rPr>
+          <w:noProof/>
+        </w:rPr>
+        <w:drawing>
+          <wp:anchor distT="0" distB="0" distL="114300" distR="114300" simplePos="0" relativeHeight="251677696" behindDoc="0" locked="0" layoutInCell="1" allowOverlap="1" wp14:anchorId="418B1C38" wp14:editId="11BAF84E">
+            <wp:simplePos x="0" y="0"/>
+            <wp:positionH relativeFrom="column">
+              <wp:posOffset>3336594</wp:posOffset>
+            </wp:positionH>
+            <wp:positionV relativeFrom="paragraph">
+              <wp:posOffset>115238</wp:posOffset>
+            </wp:positionV>
+            <wp:extent cx="1805305" cy="1123950"/>
+            <wp:effectExtent l="0" t="0" r="0" b="6350"/>
+            <wp:wrapThrough wrapText="bothSides">
+              <wp:wrapPolygon edited="0">
+                <wp:start x="0" y="0"/>
+                <wp:lineTo x="0" y="21478"/>
+                <wp:lineTo x="21425" y="21478"/>
+                <wp:lineTo x="21425" y="0"/>
+                <wp:lineTo x="0" y="0"/>
+              </wp:wrapPolygon>
+            </wp:wrapThrough>
+            <wp:docPr id="136737625" name="Picture 1" descr="A math problem with red arrows and a square&#10;&#10;Description automatically generated"/>
+            <wp:cNvGraphicFramePr>
+              <a:graphicFrameLocks xmlns:a="http://schemas.openxmlformats.org/drawingml/2006/main" noChangeAspect="1"/>
+            </wp:cNvGraphicFramePr>
+            <a:graphic xmlns:a="http://schemas.openxmlformats.org/drawingml/2006/main">
+              <a:graphicData uri="http://schemas.openxmlformats.org/drawingml/2006/picture">
+                <pic:pic xmlns:pic="http://schemas.openxmlformats.org/drawingml/2006/picture">
+                  <pic:nvPicPr>
+                    <pic:cNvPr id="136737625" name="Picture 1" descr="A math problem with red arrows and a square&#10;&#10;Description automatically generated"/>
+                    <pic:cNvPicPr/>
+                  </pic:nvPicPr>
+                  <pic:blipFill>
+                    <a:blip r:embed="rId16"/>
+                    <a:stretch>
+                      <a:fillRect/>
+                    </a:stretch>
+                  </pic:blipFill>
+                  <pic:spPr>
+                    <a:xfrm>
+                      <a:off x="0" y="0"/>
+                      <a:ext cx="1805305" cy="1123950"/>
+                    </a:xfrm>
+                    <a:prstGeom prst="rect">
+                      <a:avLst/>
+                    </a:prstGeom>
+                  </pic:spPr>
+                </pic:pic>
+              </a:graphicData>
+            </a:graphic>
+            <wp14:sizeRelH relativeFrom="margin">
+              <wp14:pctWidth>0</wp14:pctWidth>
+            </wp14:sizeRelH>
+            <wp14:sizeRelV relativeFrom="margin">
+              <wp14:pctHeight>0</wp14:pctHeight>
+            </wp14:sizeRelV>
+          </wp:anchor>
+        </w:drawing>
+      </w:r>
+    </w:p>
+    <w:p/>
+    <w:p/>
+    <w:p/>
+    <w:p>
+      <w:r>
+        <w:rPr>
+          <w:noProof/>
+        </w:rPr>
+        <w:drawing>
+          <wp:anchor distT="0" distB="0" distL="114300" distR="114300" simplePos="0" relativeHeight="251714560" behindDoc="0" locked="0" layoutInCell="1" allowOverlap="1" wp14:anchorId="424AD3AF" wp14:editId="2EC6088C">
+            <wp:simplePos x="0" y="0"/>
+            <wp:positionH relativeFrom="column">
+              <wp:posOffset>-437321</wp:posOffset>
+            </wp:positionH>
+            <wp:positionV relativeFrom="paragraph">
+              <wp:posOffset>225673</wp:posOffset>
+            </wp:positionV>
+            <wp:extent cx="1280160" cy="332740"/>
+            <wp:effectExtent l="0" t="0" r="2540" b="0"/>
+            <wp:wrapThrough wrapText="bothSides">
+              <wp:wrapPolygon edited="0">
+                <wp:start x="0" y="0"/>
+                <wp:lineTo x="0" y="20611"/>
+                <wp:lineTo x="21429" y="20611"/>
+                <wp:lineTo x="21429" y="0"/>
+                <wp:lineTo x="0" y="0"/>
+              </wp:wrapPolygon>
+            </wp:wrapThrough>
+            <wp:docPr id="1180304017" name="Picture 1" descr="A black text on a white background&#10;&#10;Description automatically generated"/>
+            <wp:cNvGraphicFramePr>
+              <a:graphicFrameLocks xmlns:a="http://schemas.openxmlformats.org/drawingml/2006/main" noChangeAspect="1"/>
+            </wp:cNvGraphicFramePr>
+            <a:graphic xmlns:a="http://schemas.openxmlformats.org/drawingml/2006/main">
+              <a:graphicData uri="http://schemas.openxmlformats.org/drawingml/2006/picture">
+                <pic:pic xmlns:pic="http://schemas.openxmlformats.org/drawingml/2006/picture">
+                  <pic:nvPicPr>
+                    <pic:cNvPr id="1180304017" name="Picture 1" descr="A black text on a white background&#10;&#10;Description automatically generated"/>
+                    <pic:cNvPicPr/>
+                  </pic:nvPicPr>
+                  <pic:blipFill>
+                    <a:blip r:embed="rId17"/>
+                    <a:stretch>
+                      <a:fillRect/>
+                    </a:stretch>
+                  </pic:blipFill>
+                  <pic:spPr>
+                    <a:xfrm>
+                      <a:off x="0" y="0"/>
+                      <a:ext cx="1280160" cy="332740"/>
+                    </a:xfrm>
+                    <a:prstGeom prst="rect">
+                      <a:avLst/>
+                    </a:prstGeom>
+                  </pic:spPr>
+                </pic:pic>
+              </a:graphicData>
+            </a:graphic>
+            <wp14:sizeRelH relativeFrom="margin">
+              <wp14:pctWidth>0</wp14:pctWidth>
+            </wp14:sizeRelH>
+            <wp14:sizeRelV relativeFrom="margin">
+              <wp14:pctHeight>0</wp14:pctHeight>
+            </wp14:sizeRelV>
+          </wp:anchor>
+        </w:drawing>
+      </w:r>
+    </w:p>
+    <w:p>
+      <w:r>
+        <w:rPr>
+          <w:noProof/>
+        </w:rPr>
+        <w:drawing>
+          <wp:anchor distT="0" distB="0" distL="114300" distR="114300" simplePos="0" relativeHeight="251716608" behindDoc="0" locked="0" layoutInCell="1" allowOverlap="1" wp14:anchorId="410DDD28" wp14:editId="70002AFF">
+            <wp:simplePos x="0" y="0"/>
+            <wp:positionH relativeFrom="column">
+              <wp:posOffset>-389614</wp:posOffset>
+            </wp:positionH>
+            <wp:positionV relativeFrom="paragraph">
+              <wp:posOffset>289919</wp:posOffset>
+            </wp:positionV>
+            <wp:extent cx="2023745" cy="222250"/>
+            <wp:effectExtent l="0" t="0" r="0" b="6350"/>
+            <wp:wrapThrough wrapText="bothSides">
+              <wp:wrapPolygon edited="0">
+                <wp:start x="0" y="0"/>
+                <wp:lineTo x="0" y="20983"/>
+                <wp:lineTo x="21417" y="20983"/>
+                <wp:lineTo x="21417" y="0"/>
+                <wp:lineTo x="0" y="0"/>
+              </wp:wrapPolygon>
+            </wp:wrapThrough>
+            <wp:docPr id="985162251" name="Picture 1"/>
+            <wp:cNvGraphicFramePr>
+              <a:graphicFrameLocks xmlns:a="http://schemas.openxmlformats.org/drawingml/2006/main" noChangeAspect="1"/>
+            </wp:cNvGraphicFramePr>
+            <a:graphic xmlns:a="http://schemas.openxmlformats.org/drawingml/2006/main">
+              <a:graphicData uri="http://schemas.openxmlformats.org/drawingml/2006/picture">
+                <pic:pic xmlns:pic="http://schemas.openxmlformats.org/drawingml/2006/picture">
+                  <pic:nvPicPr>
+                    <pic:cNvPr id="985162251" name=""/>
+                    <pic:cNvPicPr/>
+                  </pic:nvPicPr>
+                  <pic:blipFill>
+                    <a:blip r:embed="rId18"/>
+                    <a:stretch>
+                      <a:fillRect/>
+                    </a:stretch>
+                  </pic:blipFill>
+                  <pic:spPr>
+                    <a:xfrm>
+                      <a:off x="0" y="0"/>
+                      <a:ext cx="2023745" cy="222250"/>
+                    </a:xfrm>
+                    <a:prstGeom prst="rect">
+                      <a:avLst/>
+                    </a:prstGeom>
+                  </pic:spPr>
+                </pic:pic>
+              </a:graphicData>
+            </a:graphic>
+            <wp14:sizeRelH relativeFrom="margin">
+              <wp14:pctWidth>0</wp14:pctWidth>
+            </wp14:sizeRelH>
+            <wp14:sizeRelV relativeFrom="margin">
+              <wp14:pctHeight>0</wp14:pctHeight>
+            </wp14:sizeRelV>
+          </wp:anchor>
+        </w:drawing>
+      </w:r>
+    </w:p>
+    <w:p>
+      <w:r>
+        <w:rPr>
+          <w:rFonts w:cstheme="minorHAnsi"/>
+          <w:noProof/>
+          <w:color w:val="050505"/>
+          <w:sz w:val="20"/>
+          <w:szCs w:val="20"/>
+          <w:shd w:val="clear" w:color="auto" w:fill="F0F0F0"/>
+        </w:rPr>
+        <w:drawing>
+          <wp:anchor distT="0" distB="0" distL="114300" distR="114300" simplePos="0" relativeHeight="251717632" behindDoc="0" locked="0" layoutInCell="1" allowOverlap="1" wp14:anchorId="489164CC" wp14:editId="7D6A0FCD">
+            <wp:simplePos x="0" y="0"/>
+            <wp:positionH relativeFrom="column">
+              <wp:posOffset>-564543</wp:posOffset>
+            </wp:positionH>
+            <wp:positionV relativeFrom="paragraph">
+              <wp:posOffset>317500</wp:posOffset>
+            </wp:positionV>
+            <wp:extent cx="2420815" cy="408003"/>
+            <wp:effectExtent l="0" t="0" r="0" b="0"/>
+            <wp:wrapThrough wrapText="bothSides">
+              <wp:wrapPolygon edited="0">
+                <wp:start x="0" y="0"/>
+                <wp:lineTo x="0" y="20860"/>
+                <wp:lineTo x="21419" y="20860"/>
+                <wp:lineTo x="21419" y="0"/>
+                <wp:lineTo x="0" y="0"/>
+              </wp:wrapPolygon>
+            </wp:wrapThrough>
+            <wp:docPr id="18" name="Picture 18" descr="A math problem with numbers and symbols&#10;&#10;Description automatically generated"/>
+            <wp:cNvGraphicFramePr>
+              <a:graphicFrameLocks xmlns:a="http://schemas.openxmlformats.org/drawingml/2006/main" noChangeAspect="1"/>
+            </wp:cNvGraphicFramePr>
+            <a:graphic xmlns:a="http://schemas.openxmlformats.org/drawingml/2006/main">
+              <a:graphicData uri="http://schemas.openxmlformats.org/drawingml/2006/picture">
+                <pic:pic xmlns:pic="http://schemas.openxmlformats.org/drawingml/2006/picture">
+                  <pic:nvPicPr>
+                    <pic:cNvPr id="18" name="Picture 18" descr="A math problem with numbers and symbols&#10;&#10;Description automatically generated"/>
+                    <pic:cNvPicPr/>
+                  </pic:nvPicPr>
+                  <pic:blipFill>
+                    <a:blip r:embed="rId19">
+                      <a:extLst>
+                        <a:ext uri="{28A0092B-C50C-407E-A947-70E740481C1C}">
+                          <a14:useLocalDpi xmlns:a14="http://schemas.microsoft.com/office/drawing/2010/main" val="0"/>
+                        </a:ext>
+                      </a:extLst>
+                    </a:blip>
+                    <a:stretch>
+                      <a:fillRect/>
+                    </a:stretch>
+                  </pic:blipFill>
+                  <pic:spPr>
+                    <a:xfrm>
+                      <a:off x="0" y="0"/>
+                      <a:ext cx="2420815" cy="408003"/>
+                    </a:xfrm>
+                    <a:prstGeom prst="rect">
+                      <a:avLst/>
+                    </a:prstGeom>
+                  </pic:spPr>
+                </pic:pic>
+              </a:graphicData>
+            </a:graphic>
+            <wp14:sizeRelH relativeFrom="page">
+              <wp14:pctWidth>0</wp14:pctWidth>
+            </wp14:sizeRelH>
+            <wp14:sizeRelV relativeFrom="page">
+              <wp14:pctHeight>0</wp14:pctHeight>
+            </wp14:sizeRelV>
+          </wp:anchor>
+        </w:drawing>
+      </w:r>
     </w:p>
     <w:p/>
     <w:p/>
@@ -484,17 +980,1639 @@
     <w:p/>
     <w:p/>
     <w:p/>
+    <w:p>
+      <w:pPr>
+        <w:numPr>
+          <w:ilvl w:val="0"/>
+          <w:numId w:val="1"/>
+        </w:numPr>
+        <w:spacing w:after="0" w:line="240" w:lineRule="auto"/>
+        <w:rPr>
+          <w:rFonts w:eastAsia="Times New Roman" w:cstheme="minorHAnsi"/>
+          <w:sz w:val="18"/>
+          <w:szCs w:val="18"/>
+        </w:rPr>
+      </w:pPr>
+      <w:r>
+        <w:rPr>
+          <w:rFonts w:eastAsia="Times New Roman" w:cstheme="minorHAnsi"/>
+          <w:sz w:val="18"/>
+          <w:szCs w:val="18"/>
+        </w:rPr>
+        <w:t>A p-value does not prove the truth of the null hypothesis; it only indicates the strength of evidence against it.</w:t>
+      </w:r>
+    </w:p>
+    <w:p>
+      <w:pPr>
+        <w:numPr>
+          <w:ilvl w:val="0"/>
+          <w:numId w:val="1"/>
+        </w:numPr>
+        <w:spacing w:after="0" w:line="240" w:lineRule="auto"/>
+        <w:rPr>
+          <w:rFonts w:eastAsia="Times New Roman" w:cstheme="minorHAnsi"/>
+          <w:sz w:val="18"/>
+          <w:szCs w:val="18"/>
+        </w:rPr>
+      </w:pPr>
+      <w:r>
+        <w:rPr>
+          <w:rFonts w:eastAsia="Times New Roman" w:cstheme="minorHAnsi"/>
+          <w:sz w:val="18"/>
+          <w:szCs w:val="18"/>
+        </w:rPr>
+        <w:t>P-values do not provide probabilities about the hypotheses themselves.</w:t>
+      </w:r>
+    </w:p>
+    <w:p>
+      <w:pPr>
+        <w:numPr>
+          <w:ilvl w:val="0"/>
+          <w:numId w:val="1"/>
+        </w:numPr>
+        <w:spacing w:after="0" w:line="240" w:lineRule="auto"/>
+        <w:rPr>
+          <w:rFonts w:eastAsia="Times New Roman" w:cstheme="minorHAnsi"/>
+          <w:sz w:val="18"/>
+          <w:szCs w:val="18"/>
+        </w:rPr>
+      </w:pPr>
+      <w:r>
+        <w:rPr>
+          <w:rFonts w:eastAsia="Times New Roman" w:cstheme="minorHAnsi"/>
+          <w:sz w:val="18"/>
+          <w:szCs w:val="18"/>
+        </w:rPr>
+        <w:t>If P-</w:t>
+      </w:r>
+      <w:proofErr w:type="spellStart"/>
+      <w:r>
+        <w:rPr>
+          <w:rFonts w:eastAsia="Times New Roman" w:cstheme="minorHAnsi"/>
+          <w:sz w:val="18"/>
+          <w:szCs w:val="18"/>
+        </w:rPr>
+        <w:t>val</w:t>
+      </w:r>
+      <w:proofErr w:type="spellEnd"/>
+      <w:r>
+        <w:rPr>
+          <w:rFonts w:eastAsia="Times New Roman" w:cstheme="minorHAnsi"/>
+          <w:sz w:val="18"/>
+          <w:szCs w:val="18"/>
+        </w:rPr>
+        <w:t xml:space="preserve"> &gt; a =&gt; we fail to reject h0. If P-</w:t>
+      </w:r>
+      <w:proofErr w:type="spellStart"/>
+      <w:r>
+        <w:rPr>
+          <w:rFonts w:eastAsia="Times New Roman" w:cstheme="minorHAnsi"/>
+          <w:sz w:val="18"/>
+          <w:szCs w:val="18"/>
+        </w:rPr>
+        <w:t>val</w:t>
+      </w:r>
+      <w:proofErr w:type="spellEnd"/>
+      <w:r>
+        <w:rPr>
+          <w:rFonts w:eastAsia="Times New Roman" w:cstheme="minorHAnsi"/>
+          <w:sz w:val="18"/>
+          <w:szCs w:val="18"/>
+        </w:rPr>
+        <w:t xml:space="preserve"> &lt;a =&gt; we reject the h0 hypothesis.</w:t>
+      </w:r>
+    </w:p>
     <w:p/>
     <w:p/>
     <w:p/>
+    <w:p/>
+    <w:p/>
+    <w:p/>
+    <w:p>
+      <w:r>
+        <w:rPr>
+          <w:noProof/>
+        </w:rPr>
+        <w:lastRenderedPageBreak/>
+        <w:drawing>
+          <wp:anchor distT="0" distB="0" distL="114300" distR="114300" simplePos="0" relativeHeight="251708416" behindDoc="0" locked="0" layoutInCell="1" allowOverlap="1" wp14:anchorId="06514282" wp14:editId="2F710446">
+            <wp:simplePos x="0" y="0"/>
+            <wp:positionH relativeFrom="column">
+              <wp:posOffset>1111250</wp:posOffset>
+            </wp:positionH>
+            <wp:positionV relativeFrom="paragraph">
+              <wp:posOffset>7376795</wp:posOffset>
+            </wp:positionV>
+            <wp:extent cx="1782445" cy="1149985"/>
+            <wp:effectExtent l="0" t="0" r="0" b="5715"/>
+            <wp:wrapThrough wrapText="bothSides">
+              <wp:wrapPolygon edited="0">
+                <wp:start x="0" y="0"/>
+                <wp:lineTo x="0" y="21469"/>
+                <wp:lineTo x="21392" y="21469"/>
+                <wp:lineTo x="21392" y="0"/>
+                <wp:lineTo x="0" y="0"/>
+              </wp:wrapPolygon>
+            </wp:wrapThrough>
+            <wp:docPr id="892596962" name="Picture 1" descr="A screenshot of a computer code&#10;&#10;Description automatically generated"/>
+            <wp:cNvGraphicFramePr>
+              <a:graphicFrameLocks xmlns:a="http://schemas.openxmlformats.org/drawingml/2006/main" noChangeAspect="1"/>
+            </wp:cNvGraphicFramePr>
+            <a:graphic xmlns:a="http://schemas.openxmlformats.org/drawingml/2006/main">
+              <a:graphicData uri="http://schemas.openxmlformats.org/drawingml/2006/picture">
+                <pic:pic xmlns:pic="http://schemas.openxmlformats.org/drawingml/2006/picture">
+                  <pic:nvPicPr>
+                    <pic:cNvPr id="892596962" name="Picture 1" descr="A screenshot of a computer code&#10;&#10;Description automatically generated"/>
+                    <pic:cNvPicPr/>
+                  </pic:nvPicPr>
+                  <pic:blipFill>
+                    <a:blip r:embed="rId20"/>
+                    <a:stretch>
+                      <a:fillRect/>
+                    </a:stretch>
+                  </pic:blipFill>
+                  <pic:spPr>
+                    <a:xfrm>
+                      <a:off x="0" y="0"/>
+                      <a:ext cx="1782445" cy="1149985"/>
+                    </a:xfrm>
+                    <a:prstGeom prst="rect">
+                      <a:avLst/>
+                    </a:prstGeom>
+                  </pic:spPr>
+                </pic:pic>
+              </a:graphicData>
+            </a:graphic>
+            <wp14:sizeRelH relativeFrom="margin">
+              <wp14:pctWidth>0</wp14:pctWidth>
+            </wp14:sizeRelH>
+            <wp14:sizeRelV relativeFrom="margin">
+              <wp14:pctHeight>0</wp14:pctHeight>
+            </wp14:sizeRelV>
+          </wp:anchor>
+        </w:drawing>
+      </w:r>
+      <w:r>
+        <w:rPr>
+          <w:noProof/>
+        </w:rPr>
+        <w:drawing>
+          <wp:anchor distT="0" distB="0" distL="114300" distR="114300" simplePos="0" relativeHeight="251706368" behindDoc="0" locked="0" layoutInCell="1" allowOverlap="1" wp14:anchorId="1C36A9D2" wp14:editId="1B2ABBBF">
+            <wp:simplePos x="0" y="0"/>
+            <wp:positionH relativeFrom="column">
+              <wp:posOffset>-679450</wp:posOffset>
+            </wp:positionH>
+            <wp:positionV relativeFrom="paragraph">
+              <wp:posOffset>7377188</wp:posOffset>
+            </wp:positionV>
+            <wp:extent cx="1789430" cy="1163955"/>
+            <wp:effectExtent l="0" t="0" r="1270" b="4445"/>
+            <wp:wrapThrough wrapText="bothSides">
+              <wp:wrapPolygon edited="0">
+                <wp:start x="0" y="0"/>
+                <wp:lineTo x="0" y="21447"/>
+                <wp:lineTo x="21462" y="21447"/>
+                <wp:lineTo x="21462" y="0"/>
+                <wp:lineTo x="0" y="0"/>
+              </wp:wrapPolygon>
+            </wp:wrapThrough>
+            <wp:docPr id="1432211595" name="Picture 1" descr="A screenshot of a computer code&#10;&#10;Description automatically generated"/>
+            <wp:cNvGraphicFramePr>
+              <a:graphicFrameLocks xmlns:a="http://schemas.openxmlformats.org/drawingml/2006/main" noChangeAspect="1"/>
+            </wp:cNvGraphicFramePr>
+            <a:graphic xmlns:a="http://schemas.openxmlformats.org/drawingml/2006/main">
+              <a:graphicData uri="http://schemas.openxmlformats.org/drawingml/2006/picture">
+                <pic:pic xmlns:pic="http://schemas.openxmlformats.org/drawingml/2006/picture">
+                  <pic:nvPicPr>
+                    <pic:cNvPr id="1432211595" name="Picture 1" descr="A screenshot of a computer code&#10;&#10;Description automatically generated"/>
+                    <pic:cNvPicPr/>
+                  </pic:nvPicPr>
+                  <pic:blipFill>
+                    <a:blip r:embed="rId21"/>
+                    <a:stretch>
+                      <a:fillRect/>
+                    </a:stretch>
+                  </pic:blipFill>
+                  <pic:spPr>
+                    <a:xfrm>
+                      <a:off x="0" y="0"/>
+                      <a:ext cx="1789430" cy="1163955"/>
+                    </a:xfrm>
+                    <a:prstGeom prst="rect">
+                      <a:avLst/>
+                    </a:prstGeom>
+                  </pic:spPr>
+                </pic:pic>
+              </a:graphicData>
+            </a:graphic>
+            <wp14:sizeRelH relativeFrom="margin">
+              <wp14:pctWidth>0</wp14:pctWidth>
+            </wp14:sizeRelH>
+            <wp14:sizeRelV relativeFrom="margin">
+              <wp14:pctHeight>0</wp14:pctHeight>
+            </wp14:sizeRelV>
+          </wp:anchor>
+        </w:drawing>
+      </w:r>
+      <w:r>
+        <w:rPr>
+          <w:noProof/>
+        </w:rPr>
+        <w:drawing>
+          <wp:anchor distT="0" distB="0" distL="114300" distR="114300" simplePos="0" relativeHeight="251704320" behindDoc="0" locked="0" layoutInCell="1" allowOverlap="1" wp14:anchorId="228A5AC2" wp14:editId="658D43F3">
+            <wp:simplePos x="0" y="0"/>
+            <wp:positionH relativeFrom="column">
+              <wp:posOffset>4892675</wp:posOffset>
+            </wp:positionH>
+            <wp:positionV relativeFrom="paragraph">
+              <wp:posOffset>5999480</wp:posOffset>
+            </wp:positionV>
+            <wp:extent cx="1835150" cy="1306830"/>
+            <wp:effectExtent l="0" t="0" r="6350" b="1270"/>
+            <wp:wrapThrough wrapText="bothSides">
+              <wp:wrapPolygon edited="0">
+                <wp:start x="0" y="0"/>
+                <wp:lineTo x="0" y="21411"/>
+                <wp:lineTo x="21525" y="21411"/>
+                <wp:lineTo x="21525" y="0"/>
+                <wp:lineTo x="0" y="0"/>
+              </wp:wrapPolygon>
+            </wp:wrapThrough>
+            <wp:docPr id="152646402" name="Picture 1" descr="A screenshot of a computer code&#10;&#10;Description automatically generated"/>
+            <wp:cNvGraphicFramePr>
+              <a:graphicFrameLocks xmlns:a="http://schemas.openxmlformats.org/drawingml/2006/main" noChangeAspect="1"/>
+            </wp:cNvGraphicFramePr>
+            <a:graphic xmlns:a="http://schemas.openxmlformats.org/drawingml/2006/main">
+              <a:graphicData uri="http://schemas.openxmlformats.org/drawingml/2006/picture">
+                <pic:pic xmlns:pic="http://schemas.openxmlformats.org/drawingml/2006/picture">
+                  <pic:nvPicPr>
+                    <pic:cNvPr id="152646402" name="Picture 1" descr="A screenshot of a computer code&#10;&#10;Description automatically generated"/>
+                    <pic:cNvPicPr/>
+                  </pic:nvPicPr>
+                  <pic:blipFill rotWithShape="1">
+                    <a:blip r:embed="rId22"/>
+                    <a:srcRect r="6400"/>
+                    <a:stretch/>
+                  </pic:blipFill>
+                  <pic:spPr bwMode="auto">
+                    <a:xfrm>
+                      <a:off x="0" y="0"/>
+                      <a:ext cx="1835150" cy="1306830"/>
+                    </a:xfrm>
+                    <a:prstGeom prst="rect">
+                      <a:avLst/>
+                    </a:prstGeom>
+                    <a:ln>
+                      <a:noFill/>
+                    </a:ln>
+                    <a:extLst>
+                      <a:ext uri="{53640926-AAD7-44D8-BBD7-CCE9431645EC}">
+                        <a14:shadowObscured xmlns:a14="http://schemas.microsoft.com/office/drawing/2010/main"/>
+                      </a:ext>
+                    </a:extLst>
+                  </pic:spPr>
+                </pic:pic>
+              </a:graphicData>
+            </a:graphic>
+            <wp14:sizeRelH relativeFrom="margin">
+              <wp14:pctWidth>0</wp14:pctWidth>
+            </wp14:sizeRelH>
+            <wp14:sizeRelV relativeFrom="margin">
+              <wp14:pctHeight>0</wp14:pctHeight>
+            </wp14:sizeRelV>
+          </wp:anchor>
+        </w:drawing>
+      </w:r>
+      <w:r>
+        <w:rPr>
+          <w:noProof/>
+        </w:rPr>
+        <w:drawing>
+          <wp:anchor distT="0" distB="0" distL="114300" distR="114300" simplePos="0" relativeHeight="251702272" behindDoc="0" locked="0" layoutInCell="1" allowOverlap="1" wp14:anchorId="5BFA4B8D" wp14:editId="1E328E09">
+            <wp:simplePos x="0" y="0"/>
+            <wp:positionH relativeFrom="column">
+              <wp:posOffset>3025780</wp:posOffset>
+            </wp:positionH>
+            <wp:positionV relativeFrom="paragraph">
+              <wp:posOffset>6002020</wp:posOffset>
+            </wp:positionV>
+            <wp:extent cx="1868170" cy="1278890"/>
+            <wp:effectExtent l="0" t="0" r="0" b="3810"/>
+            <wp:wrapThrough wrapText="bothSides">
+              <wp:wrapPolygon edited="0">
+                <wp:start x="0" y="0"/>
+                <wp:lineTo x="0" y="21450"/>
+                <wp:lineTo x="21438" y="21450"/>
+                <wp:lineTo x="21438" y="0"/>
+                <wp:lineTo x="0" y="0"/>
+              </wp:wrapPolygon>
+            </wp:wrapThrough>
+            <wp:docPr id="1900062111" name="Picture 1" descr="A white paper with black text and numbers&#10;&#10;Description automatically generated"/>
+            <wp:cNvGraphicFramePr>
+              <a:graphicFrameLocks xmlns:a="http://schemas.openxmlformats.org/drawingml/2006/main" noChangeAspect="1"/>
+            </wp:cNvGraphicFramePr>
+            <a:graphic xmlns:a="http://schemas.openxmlformats.org/drawingml/2006/main">
+              <a:graphicData uri="http://schemas.openxmlformats.org/drawingml/2006/picture">
+                <pic:pic xmlns:pic="http://schemas.openxmlformats.org/drawingml/2006/picture">
+                  <pic:nvPicPr>
+                    <pic:cNvPr id="1900062111" name="Picture 1" descr="A white paper with black text and numbers&#10;&#10;Description automatically generated"/>
+                    <pic:cNvPicPr/>
+                  </pic:nvPicPr>
+                  <pic:blipFill>
+                    <a:blip r:embed="rId23"/>
+                    <a:stretch>
+                      <a:fillRect/>
+                    </a:stretch>
+                  </pic:blipFill>
+                  <pic:spPr>
+                    <a:xfrm>
+                      <a:off x="0" y="0"/>
+                      <a:ext cx="1868170" cy="1278890"/>
+                    </a:xfrm>
+                    <a:prstGeom prst="rect">
+                      <a:avLst/>
+                    </a:prstGeom>
+                  </pic:spPr>
+                </pic:pic>
+              </a:graphicData>
+            </a:graphic>
+            <wp14:sizeRelH relativeFrom="margin">
+              <wp14:pctWidth>0</wp14:pctWidth>
+            </wp14:sizeRelH>
+            <wp14:sizeRelV relativeFrom="margin">
+              <wp14:pctHeight>0</wp14:pctHeight>
+            </wp14:sizeRelV>
+          </wp:anchor>
+        </w:drawing>
+      </w:r>
+      <w:r>
+        <w:rPr>
+          <w:noProof/>
+        </w:rPr>
+        <w:drawing>
+          <wp:anchor distT="0" distB="0" distL="114300" distR="114300" simplePos="0" relativeHeight="251700224" behindDoc="0" locked="0" layoutInCell="1" allowOverlap="1" wp14:anchorId="2CDE0C79" wp14:editId="314D3036">
+            <wp:simplePos x="0" y="0"/>
+            <wp:positionH relativeFrom="column">
+              <wp:posOffset>1067362</wp:posOffset>
+            </wp:positionH>
+            <wp:positionV relativeFrom="paragraph">
+              <wp:posOffset>6001284</wp:posOffset>
+            </wp:positionV>
+            <wp:extent cx="1933575" cy="1373505"/>
+            <wp:effectExtent l="0" t="0" r="0" b="0"/>
+            <wp:wrapThrough wrapText="bothSides">
+              <wp:wrapPolygon edited="0">
+                <wp:start x="0" y="0"/>
+                <wp:lineTo x="0" y="21370"/>
+                <wp:lineTo x="21423" y="21370"/>
+                <wp:lineTo x="21423" y="0"/>
+                <wp:lineTo x="0" y="0"/>
+              </wp:wrapPolygon>
+            </wp:wrapThrough>
+            <wp:docPr id="555832158" name="Picture 1" descr="A screenshot of a computer&#10;&#10;Description automatically generated"/>
+            <wp:cNvGraphicFramePr>
+              <a:graphicFrameLocks xmlns:a="http://schemas.openxmlformats.org/drawingml/2006/main" noChangeAspect="1"/>
+            </wp:cNvGraphicFramePr>
+            <a:graphic xmlns:a="http://schemas.openxmlformats.org/drawingml/2006/main">
+              <a:graphicData uri="http://schemas.openxmlformats.org/drawingml/2006/picture">
+                <pic:pic xmlns:pic="http://schemas.openxmlformats.org/drawingml/2006/picture">
+                  <pic:nvPicPr>
+                    <pic:cNvPr id="555832158" name="Picture 1" descr="A screenshot of a computer&#10;&#10;Description automatically generated"/>
+                    <pic:cNvPicPr/>
+                  </pic:nvPicPr>
+                  <pic:blipFill>
+                    <a:blip r:embed="rId24"/>
+                    <a:stretch>
+                      <a:fillRect/>
+                    </a:stretch>
+                  </pic:blipFill>
+                  <pic:spPr>
+                    <a:xfrm>
+                      <a:off x="0" y="0"/>
+                      <a:ext cx="1933575" cy="1373505"/>
+                    </a:xfrm>
+                    <a:prstGeom prst="rect">
+                      <a:avLst/>
+                    </a:prstGeom>
+                  </pic:spPr>
+                </pic:pic>
+              </a:graphicData>
+            </a:graphic>
+            <wp14:sizeRelH relativeFrom="margin">
+              <wp14:pctWidth>0</wp14:pctWidth>
+            </wp14:sizeRelH>
+            <wp14:sizeRelV relativeFrom="margin">
+              <wp14:pctHeight>0</wp14:pctHeight>
+            </wp14:sizeRelV>
+          </wp:anchor>
+        </w:drawing>
+      </w:r>
+      <w:r>
+        <w:rPr>
+          <w:noProof/>
+        </w:rPr>
+        <w:drawing>
+          <wp:anchor distT="0" distB="0" distL="114300" distR="114300" simplePos="0" relativeHeight="251698176" behindDoc="0" locked="0" layoutInCell="1" allowOverlap="1" wp14:anchorId="705D9AF1" wp14:editId="008FC25E">
+            <wp:simplePos x="0" y="0"/>
+            <wp:positionH relativeFrom="column">
+              <wp:posOffset>-680286</wp:posOffset>
+            </wp:positionH>
+            <wp:positionV relativeFrom="paragraph">
+              <wp:posOffset>6003925</wp:posOffset>
+            </wp:positionV>
+            <wp:extent cx="1744980" cy="1342390"/>
+            <wp:effectExtent l="0" t="0" r="0" b="3810"/>
+            <wp:wrapThrough wrapText="bothSides">
+              <wp:wrapPolygon edited="0">
+                <wp:start x="0" y="0"/>
+                <wp:lineTo x="0" y="21457"/>
+                <wp:lineTo x="21380" y="21457"/>
+                <wp:lineTo x="21380" y="0"/>
+                <wp:lineTo x="0" y="0"/>
+              </wp:wrapPolygon>
+            </wp:wrapThrough>
+            <wp:docPr id="1601307610" name="Picture 1" descr="A screenshot of a computer code&#10;&#10;Description automatically generated"/>
+            <wp:cNvGraphicFramePr>
+              <a:graphicFrameLocks xmlns:a="http://schemas.openxmlformats.org/drawingml/2006/main" noChangeAspect="1"/>
+            </wp:cNvGraphicFramePr>
+            <a:graphic xmlns:a="http://schemas.openxmlformats.org/drawingml/2006/main">
+              <a:graphicData uri="http://schemas.openxmlformats.org/drawingml/2006/picture">
+                <pic:pic xmlns:pic="http://schemas.openxmlformats.org/drawingml/2006/picture">
+                  <pic:nvPicPr>
+                    <pic:cNvPr id="1601307610" name="Picture 1" descr="A screenshot of a computer code&#10;&#10;Description automatically generated"/>
+                    <pic:cNvPicPr/>
+                  </pic:nvPicPr>
+                  <pic:blipFill>
+                    <a:blip r:embed="rId25"/>
+                    <a:stretch>
+                      <a:fillRect/>
+                    </a:stretch>
+                  </pic:blipFill>
+                  <pic:spPr>
+                    <a:xfrm>
+                      <a:off x="0" y="0"/>
+                      <a:ext cx="1744980" cy="1342390"/>
+                    </a:xfrm>
+                    <a:prstGeom prst="rect">
+                      <a:avLst/>
+                    </a:prstGeom>
+                  </pic:spPr>
+                </pic:pic>
+              </a:graphicData>
+            </a:graphic>
+            <wp14:sizeRelH relativeFrom="margin">
+              <wp14:pctWidth>0</wp14:pctWidth>
+            </wp14:sizeRelH>
+            <wp14:sizeRelV relativeFrom="margin">
+              <wp14:pctHeight>0</wp14:pctHeight>
+            </wp14:sizeRelV>
+          </wp:anchor>
+        </w:drawing>
+      </w:r>
+      <w:r>
+        <w:rPr>
+          <w:noProof/>
+        </w:rPr>
+        <w:drawing>
+          <wp:anchor distT="0" distB="0" distL="114300" distR="114300" simplePos="0" relativeHeight="251691008" behindDoc="0" locked="0" layoutInCell="1" allowOverlap="1" wp14:anchorId="244098AC" wp14:editId="1763BE40">
+            <wp:simplePos x="0" y="0"/>
+            <wp:positionH relativeFrom="column">
+              <wp:posOffset>1977162</wp:posOffset>
+            </wp:positionH>
+            <wp:positionV relativeFrom="paragraph">
+              <wp:posOffset>5030319</wp:posOffset>
+            </wp:positionV>
+            <wp:extent cx="1156970" cy="953135"/>
+            <wp:effectExtent l="0" t="0" r="0" b="0"/>
+            <wp:wrapThrough wrapText="bothSides">
+              <wp:wrapPolygon edited="0">
+                <wp:start x="0" y="0"/>
+                <wp:lineTo x="0" y="21298"/>
+                <wp:lineTo x="21339" y="21298"/>
+                <wp:lineTo x="21339" y="0"/>
+                <wp:lineTo x="0" y="0"/>
+              </wp:wrapPolygon>
+            </wp:wrapThrough>
+            <wp:docPr id="54167193" name="Picture 9" descr="1.3.6.6.19. Poisson Distribution"/>
+            <wp:cNvGraphicFramePr>
+              <a:graphicFrameLocks xmlns:a="http://schemas.openxmlformats.org/drawingml/2006/main" noChangeAspect="1"/>
+            </wp:cNvGraphicFramePr>
+            <a:graphic xmlns:a="http://schemas.openxmlformats.org/drawingml/2006/main">
+              <a:graphicData uri="http://schemas.openxmlformats.org/drawingml/2006/picture">
+                <pic:pic xmlns:pic="http://schemas.openxmlformats.org/drawingml/2006/picture">
+                  <pic:nvPicPr>
+                    <pic:cNvPr id="0" name="Picture 20" descr="1.3.6.6.19. Poisson Distribution"/>
+                    <pic:cNvPicPr>
+                      <a:picLocks noChangeAspect="1" noChangeArrowheads="1"/>
+                    </pic:cNvPicPr>
+                  </pic:nvPicPr>
+                  <pic:blipFill>
+                    <a:blip r:embed="rId26">
+                      <a:extLst>
+                        <a:ext uri="{28A0092B-C50C-407E-A947-70E740481C1C}">
+                          <a14:useLocalDpi xmlns:a14="http://schemas.microsoft.com/office/drawing/2010/main" val="0"/>
+                        </a:ext>
+                      </a:extLst>
+                    </a:blip>
+                    <a:srcRect/>
+                    <a:stretch>
+                      <a:fillRect/>
+                    </a:stretch>
+                  </pic:blipFill>
+                  <pic:spPr bwMode="auto">
+                    <a:xfrm>
+                      <a:off x="0" y="0"/>
+                      <a:ext cx="1156970" cy="953135"/>
+                    </a:xfrm>
+                    <a:prstGeom prst="rect">
+                      <a:avLst/>
+                    </a:prstGeom>
+                    <a:noFill/>
+                    <a:ln>
+                      <a:noFill/>
+                    </a:ln>
+                  </pic:spPr>
+                </pic:pic>
+              </a:graphicData>
+            </a:graphic>
+            <wp14:sizeRelH relativeFrom="page">
+              <wp14:pctWidth>0</wp14:pctWidth>
+            </wp14:sizeRelH>
+            <wp14:sizeRelV relativeFrom="page">
+              <wp14:pctHeight>0</wp14:pctHeight>
+            </wp14:sizeRelV>
+          </wp:anchor>
+        </w:drawing>
+      </w:r>
+      <w:r>
+        <w:rPr>
+          <w:noProof/>
+        </w:rPr>
+        <w:drawing>
+          <wp:anchor distT="0" distB="0" distL="114300" distR="114300" simplePos="0" relativeHeight="251694080" behindDoc="0" locked="0" layoutInCell="1" allowOverlap="1" wp14:anchorId="5A809CCD" wp14:editId="5DF407B2">
+            <wp:simplePos x="0" y="0"/>
+            <wp:positionH relativeFrom="column">
+              <wp:posOffset>5194962</wp:posOffset>
+            </wp:positionH>
+            <wp:positionV relativeFrom="paragraph">
+              <wp:posOffset>5075420</wp:posOffset>
+            </wp:positionV>
+            <wp:extent cx="1098550" cy="904240"/>
+            <wp:effectExtent l="0" t="0" r="6350" b="0"/>
+            <wp:wrapThrough wrapText="bothSides">
+              <wp:wrapPolygon edited="0">
+                <wp:start x="0" y="0"/>
+                <wp:lineTo x="0" y="21236"/>
+                <wp:lineTo x="21475" y="21236"/>
+                <wp:lineTo x="21475" y="0"/>
+                <wp:lineTo x="0" y="0"/>
+              </wp:wrapPolygon>
+            </wp:wrapThrough>
+            <wp:docPr id="1399244660" name="Picture 14" descr="1.3.6.6.7. Exponential Distribution"/>
+            <wp:cNvGraphicFramePr>
+              <a:graphicFrameLocks xmlns:a="http://schemas.openxmlformats.org/drawingml/2006/main" noChangeAspect="1"/>
+            </wp:cNvGraphicFramePr>
+            <a:graphic xmlns:a="http://schemas.openxmlformats.org/drawingml/2006/main">
+              <a:graphicData uri="http://schemas.openxmlformats.org/drawingml/2006/picture">
+                <pic:pic xmlns:pic="http://schemas.openxmlformats.org/drawingml/2006/picture">
+                  <pic:nvPicPr>
+                    <pic:cNvPr id="0" name="Picture 30" descr="1.3.6.6.7. Exponential Distribution"/>
+                    <pic:cNvPicPr>
+                      <a:picLocks noChangeAspect="1" noChangeArrowheads="1"/>
+                    </pic:cNvPicPr>
+                  </pic:nvPicPr>
+                  <pic:blipFill>
+                    <a:blip r:embed="rId27">
+                      <a:extLst>
+                        <a:ext uri="{28A0092B-C50C-407E-A947-70E740481C1C}">
+                          <a14:useLocalDpi xmlns:a14="http://schemas.microsoft.com/office/drawing/2010/main" val="0"/>
+                        </a:ext>
+                      </a:extLst>
+                    </a:blip>
+                    <a:srcRect/>
+                    <a:stretch>
+                      <a:fillRect/>
+                    </a:stretch>
+                  </pic:blipFill>
+                  <pic:spPr bwMode="auto">
+                    <a:xfrm>
+                      <a:off x="0" y="0"/>
+                      <a:ext cx="1098550" cy="904240"/>
+                    </a:xfrm>
+                    <a:prstGeom prst="rect">
+                      <a:avLst/>
+                    </a:prstGeom>
+                    <a:noFill/>
+                    <a:ln>
+                      <a:noFill/>
+                    </a:ln>
+                  </pic:spPr>
+                </pic:pic>
+              </a:graphicData>
+            </a:graphic>
+            <wp14:sizeRelH relativeFrom="page">
+              <wp14:pctWidth>0</wp14:pctWidth>
+            </wp14:sizeRelH>
+            <wp14:sizeRelV relativeFrom="page">
+              <wp14:pctHeight>0</wp14:pctHeight>
+            </wp14:sizeRelV>
+          </wp:anchor>
+        </w:drawing>
+      </w:r>
+      <w:r>
+        <w:rPr>
+          <w:noProof/>
+        </w:rPr>
+        <w:drawing>
+          <wp:anchor distT="0" distB="0" distL="114300" distR="114300" simplePos="0" relativeHeight="251693056" behindDoc="0" locked="0" layoutInCell="1" allowOverlap="1" wp14:anchorId="6FFD78A3" wp14:editId="0491CBEE">
+            <wp:simplePos x="0" y="0"/>
+            <wp:positionH relativeFrom="column">
+              <wp:posOffset>4260850</wp:posOffset>
+            </wp:positionH>
+            <wp:positionV relativeFrom="paragraph">
+              <wp:posOffset>5057140</wp:posOffset>
+            </wp:positionV>
+            <wp:extent cx="904240" cy="932180"/>
+            <wp:effectExtent l="0" t="0" r="0" b="0"/>
+            <wp:wrapThrough wrapText="bothSides">
+              <wp:wrapPolygon edited="0">
+                <wp:start x="0" y="0"/>
+                <wp:lineTo x="0" y="21188"/>
+                <wp:lineTo x="21236" y="21188"/>
+                <wp:lineTo x="21236" y="0"/>
+                <wp:lineTo x="0" y="0"/>
+              </wp:wrapPolygon>
+            </wp:wrapThrough>
+            <wp:docPr id="489828667" name="Picture 13" descr="Continuous Uniform Distribution - Finance Train"/>
+            <wp:cNvGraphicFramePr>
+              <a:graphicFrameLocks xmlns:a="http://schemas.openxmlformats.org/drawingml/2006/main" noChangeAspect="1"/>
+            </wp:cNvGraphicFramePr>
+            <a:graphic xmlns:a="http://schemas.openxmlformats.org/drawingml/2006/main">
+              <a:graphicData uri="http://schemas.openxmlformats.org/drawingml/2006/picture">
+                <pic:pic xmlns:pic="http://schemas.openxmlformats.org/drawingml/2006/picture">
+                  <pic:nvPicPr>
+                    <pic:cNvPr id="0" name="Picture 28" descr="Continuous Uniform Distribution - Finance Train"/>
+                    <pic:cNvPicPr>
+                      <a:picLocks noChangeAspect="1" noChangeArrowheads="1"/>
+                    </pic:cNvPicPr>
+                  </pic:nvPicPr>
+                  <pic:blipFill>
+                    <a:blip r:embed="rId28" cstate="print">
+                      <a:extLst>
+                        <a:ext uri="{28A0092B-C50C-407E-A947-70E740481C1C}">
+                          <a14:useLocalDpi xmlns:a14="http://schemas.microsoft.com/office/drawing/2010/main" val="0"/>
+                        </a:ext>
+                      </a:extLst>
+                    </a:blip>
+                    <a:srcRect/>
+                    <a:stretch>
+                      <a:fillRect/>
+                    </a:stretch>
+                  </pic:blipFill>
+                  <pic:spPr bwMode="auto">
+                    <a:xfrm>
+                      <a:off x="0" y="0"/>
+                      <a:ext cx="904240" cy="932180"/>
+                    </a:xfrm>
+                    <a:prstGeom prst="rect">
+                      <a:avLst/>
+                    </a:prstGeom>
+                    <a:noFill/>
+                    <a:ln>
+                      <a:noFill/>
+                    </a:ln>
+                  </pic:spPr>
+                </pic:pic>
+              </a:graphicData>
+            </a:graphic>
+            <wp14:sizeRelH relativeFrom="page">
+              <wp14:pctWidth>0</wp14:pctWidth>
+            </wp14:sizeRelH>
+            <wp14:sizeRelV relativeFrom="page">
+              <wp14:pctHeight>0</wp14:pctHeight>
+            </wp14:sizeRelV>
+          </wp:anchor>
+        </w:drawing>
+      </w:r>
+      <w:r>
+        <w:rPr>
+          <w:noProof/>
+        </w:rPr>
+        <w:drawing>
+          <wp:anchor distT="0" distB="0" distL="114300" distR="114300" simplePos="0" relativeHeight="251692032" behindDoc="0" locked="0" layoutInCell="1" allowOverlap="1" wp14:anchorId="5DEF0DEA" wp14:editId="0261E85B">
+            <wp:simplePos x="0" y="0"/>
+            <wp:positionH relativeFrom="column">
+              <wp:posOffset>3141386</wp:posOffset>
+            </wp:positionH>
+            <wp:positionV relativeFrom="paragraph">
+              <wp:posOffset>5050885</wp:posOffset>
+            </wp:positionV>
+            <wp:extent cx="1064895" cy="953135"/>
+            <wp:effectExtent l="0" t="0" r="1905" b="0"/>
+            <wp:wrapThrough wrapText="bothSides">
+              <wp:wrapPolygon edited="0">
+                <wp:start x="0" y="0"/>
+                <wp:lineTo x="0" y="21298"/>
+                <wp:lineTo x="21381" y="21298"/>
+                <wp:lineTo x="21381" y="0"/>
+                <wp:lineTo x="0" y="0"/>
+              </wp:wrapPolygon>
+            </wp:wrapThrough>
+            <wp:docPr id="765661920" name="Picture 10" descr="Discrete Uniform Random Variable - Finance Train"/>
+            <wp:cNvGraphicFramePr>
+              <a:graphicFrameLocks xmlns:a="http://schemas.openxmlformats.org/drawingml/2006/main" noChangeAspect="1"/>
+            </wp:cNvGraphicFramePr>
+            <a:graphic xmlns:a="http://schemas.openxmlformats.org/drawingml/2006/main">
+              <a:graphicData uri="http://schemas.openxmlformats.org/drawingml/2006/picture">
+                <pic:pic xmlns:pic="http://schemas.openxmlformats.org/drawingml/2006/picture">
+                  <pic:nvPicPr>
+                    <pic:cNvPr id="0" name="Picture 22" descr="Discrete Uniform Random Variable - Finance Train"/>
+                    <pic:cNvPicPr>
+                      <a:picLocks noChangeAspect="1" noChangeArrowheads="1"/>
+                    </pic:cNvPicPr>
+                  </pic:nvPicPr>
+                  <pic:blipFill>
+                    <a:blip r:embed="rId29" cstate="print">
+                      <a:extLst>
+                        <a:ext uri="{28A0092B-C50C-407E-A947-70E740481C1C}">
+                          <a14:useLocalDpi xmlns:a14="http://schemas.microsoft.com/office/drawing/2010/main" val="0"/>
+                        </a:ext>
+                      </a:extLst>
+                    </a:blip>
+                    <a:srcRect/>
+                    <a:stretch>
+                      <a:fillRect/>
+                    </a:stretch>
+                  </pic:blipFill>
+                  <pic:spPr bwMode="auto">
+                    <a:xfrm>
+                      <a:off x="0" y="0"/>
+                      <a:ext cx="1064895" cy="953135"/>
+                    </a:xfrm>
+                    <a:prstGeom prst="rect">
+                      <a:avLst/>
+                    </a:prstGeom>
+                    <a:noFill/>
+                    <a:ln>
+                      <a:noFill/>
+                    </a:ln>
+                  </pic:spPr>
+                </pic:pic>
+              </a:graphicData>
+            </a:graphic>
+            <wp14:sizeRelH relativeFrom="page">
+              <wp14:pctWidth>0</wp14:pctWidth>
+            </wp14:sizeRelH>
+            <wp14:sizeRelV relativeFrom="page">
+              <wp14:pctHeight>0</wp14:pctHeight>
+            </wp14:sizeRelV>
+          </wp:anchor>
+        </w:drawing>
+      </w:r>
+      <w:r>
+        <w:rPr>
+          <w:noProof/>
+        </w:rPr>
+        <w:drawing>
+          <wp:anchor distT="0" distB="0" distL="114300" distR="114300" simplePos="0" relativeHeight="251689984" behindDoc="0" locked="0" layoutInCell="1" allowOverlap="1" wp14:anchorId="25A24E93" wp14:editId="29E9ACAA">
+            <wp:simplePos x="0" y="0"/>
+            <wp:positionH relativeFrom="column">
+              <wp:posOffset>826621</wp:posOffset>
+            </wp:positionH>
+            <wp:positionV relativeFrom="paragraph">
+              <wp:posOffset>5031402</wp:posOffset>
+            </wp:positionV>
+            <wp:extent cx="1089025" cy="845820"/>
+            <wp:effectExtent l="0" t="0" r="3175" b="5080"/>
+            <wp:wrapThrough wrapText="bothSides">
+              <wp:wrapPolygon edited="0">
+                <wp:start x="0" y="0"/>
+                <wp:lineTo x="0" y="21405"/>
+                <wp:lineTo x="21411" y="21405"/>
+                <wp:lineTo x="21411" y="0"/>
+                <wp:lineTo x="0" y="0"/>
+              </wp:wrapPolygon>
+            </wp:wrapThrough>
+            <wp:docPr id="1578128491" name="Picture 8" descr="Geometric Distribution - 1.48.0"/>
+            <wp:cNvGraphicFramePr>
+              <a:graphicFrameLocks xmlns:a="http://schemas.openxmlformats.org/drawingml/2006/main" noChangeAspect="1"/>
+            </wp:cNvGraphicFramePr>
+            <a:graphic xmlns:a="http://schemas.openxmlformats.org/drawingml/2006/main">
+              <a:graphicData uri="http://schemas.openxmlformats.org/drawingml/2006/picture">
+                <pic:pic xmlns:pic="http://schemas.openxmlformats.org/drawingml/2006/picture">
+                  <pic:nvPicPr>
+                    <pic:cNvPr id="0" name="Picture 18" descr="Geometric Distribution - 1.48.0"/>
+                    <pic:cNvPicPr>
+                      <a:picLocks noChangeAspect="1" noChangeArrowheads="1"/>
+                    </pic:cNvPicPr>
+                  </pic:nvPicPr>
+                  <pic:blipFill>
+                    <a:blip r:embed="rId30" cstate="print">
+                      <a:extLst>
+                        <a:ext uri="{28A0092B-C50C-407E-A947-70E740481C1C}">
+                          <a14:useLocalDpi xmlns:a14="http://schemas.microsoft.com/office/drawing/2010/main" val="0"/>
+                        </a:ext>
+                      </a:extLst>
+                    </a:blip>
+                    <a:srcRect/>
+                    <a:stretch>
+                      <a:fillRect/>
+                    </a:stretch>
+                  </pic:blipFill>
+                  <pic:spPr bwMode="auto">
+                    <a:xfrm>
+                      <a:off x="0" y="0"/>
+                      <a:ext cx="1089025" cy="845820"/>
+                    </a:xfrm>
+                    <a:prstGeom prst="rect">
+                      <a:avLst/>
+                    </a:prstGeom>
+                    <a:noFill/>
+                    <a:ln>
+                      <a:noFill/>
+                    </a:ln>
+                  </pic:spPr>
+                </pic:pic>
+              </a:graphicData>
+            </a:graphic>
+            <wp14:sizeRelH relativeFrom="page">
+              <wp14:pctWidth>0</wp14:pctWidth>
+            </wp14:sizeRelH>
+            <wp14:sizeRelV relativeFrom="page">
+              <wp14:pctHeight>0</wp14:pctHeight>
+            </wp14:sizeRelV>
+          </wp:anchor>
+        </w:drawing>
+      </w:r>
+      <w:r>
+        <w:rPr>
+          <w:noProof/>
+        </w:rPr>
+        <w:drawing>
+          <wp:anchor distT="0" distB="0" distL="114300" distR="114300" simplePos="0" relativeHeight="251688960" behindDoc="0" locked="0" layoutInCell="1" allowOverlap="1" wp14:anchorId="76B75D21" wp14:editId="4D9D62F2">
+            <wp:simplePos x="0" y="0"/>
+            <wp:positionH relativeFrom="column">
+              <wp:posOffset>-549437</wp:posOffset>
+            </wp:positionH>
+            <wp:positionV relativeFrom="paragraph">
+              <wp:posOffset>5106075</wp:posOffset>
+            </wp:positionV>
+            <wp:extent cx="1266190" cy="845820"/>
+            <wp:effectExtent l="0" t="0" r="3810" b="5080"/>
+            <wp:wrapThrough wrapText="bothSides">
+              <wp:wrapPolygon edited="0">
+                <wp:start x="0" y="0"/>
+                <wp:lineTo x="0" y="21405"/>
+                <wp:lineTo x="21448" y="21405"/>
+                <wp:lineTo x="21448" y="0"/>
+                <wp:lineTo x="0" y="0"/>
+              </wp:wrapPolygon>
+            </wp:wrapThrough>
+            <wp:docPr id="492276109" name="Picture 7" descr="Binomial distribution functions PDFBinomial, CDFBinomial and RNDBinomial  with graphs and online calculator."/>
+            <wp:cNvGraphicFramePr>
+              <a:graphicFrameLocks xmlns:a="http://schemas.openxmlformats.org/drawingml/2006/main" noChangeAspect="1"/>
+            </wp:cNvGraphicFramePr>
+            <a:graphic xmlns:a="http://schemas.openxmlformats.org/drawingml/2006/main">
+              <a:graphicData uri="http://schemas.openxmlformats.org/drawingml/2006/picture">
+                <pic:pic xmlns:pic="http://schemas.openxmlformats.org/drawingml/2006/picture">
+                  <pic:nvPicPr>
+                    <pic:cNvPr id="0" name="Picture 16" descr="Binomial distribution functions PDFBinomial, CDFBinomial and RNDBinomial  with graphs and online calculator."/>
+                    <pic:cNvPicPr>
+                      <a:picLocks noChangeAspect="1" noChangeArrowheads="1"/>
+                    </pic:cNvPicPr>
+                  </pic:nvPicPr>
+                  <pic:blipFill>
+                    <a:blip r:embed="rId31" cstate="print">
+                      <a:extLst>
+                        <a:ext uri="{28A0092B-C50C-407E-A947-70E740481C1C}">
+                          <a14:useLocalDpi xmlns:a14="http://schemas.microsoft.com/office/drawing/2010/main" val="0"/>
+                        </a:ext>
+                      </a:extLst>
+                    </a:blip>
+                    <a:srcRect/>
+                    <a:stretch>
+                      <a:fillRect/>
+                    </a:stretch>
+                  </pic:blipFill>
+                  <pic:spPr bwMode="auto">
+                    <a:xfrm>
+                      <a:off x="0" y="0"/>
+                      <a:ext cx="1266190" cy="845820"/>
+                    </a:xfrm>
+                    <a:prstGeom prst="rect">
+                      <a:avLst/>
+                    </a:prstGeom>
+                    <a:noFill/>
+                    <a:ln>
+                      <a:noFill/>
+                    </a:ln>
+                  </pic:spPr>
+                </pic:pic>
+              </a:graphicData>
+            </a:graphic>
+            <wp14:sizeRelH relativeFrom="page">
+              <wp14:pctWidth>0</wp14:pctWidth>
+            </wp14:sizeRelH>
+            <wp14:sizeRelV relativeFrom="page">
+              <wp14:pctHeight>0</wp14:pctHeight>
+            </wp14:sizeRelV>
+          </wp:anchor>
+        </w:drawing>
+      </w:r>
+      <w:r>
+        <w:rPr>
+          <w:noProof/>
+        </w:rPr>
+        <w:drawing>
+          <wp:anchor distT="0" distB="0" distL="114300" distR="114300" simplePos="0" relativeHeight="251696128" behindDoc="0" locked="0" layoutInCell="1" allowOverlap="1" wp14:anchorId="7DBF4D93" wp14:editId="2245FD9A">
+            <wp:simplePos x="0" y="0"/>
+            <wp:positionH relativeFrom="column">
+              <wp:posOffset>-367908</wp:posOffset>
+            </wp:positionH>
+            <wp:positionV relativeFrom="paragraph">
+              <wp:posOffset>4289709</wp:posOffset>
+            </wp:positionV>
+            <wp:extent cx="1069340" cy="731520"/>
+            <wp:effectExtent l="0" t="0" r="0" b="5080"/>
+            <wp:wrapThrough wrapText="bothSides">
+              <wp:wrapPolygon edited="0">
+                <wp:start x="0" y="0"/>
+                <wp:lineTo x="0" y="21375"/>
+                <wp:lineTo x="21292" y="21375"/>
+                <wp:lineTo x="21292" y="0"/>
+                <wp:lineTo x="0" y="0"/>
+              </wp:wrapPolygon>
+            </wp:wrapThrough>
+            <wp:docPr id="780127275" name="Picture 1" descr="A red graph with black lines&#10;&#10;Description automatically generated"/>
+            <wp:cNvGraphicFramePr>
+              <a:graphicFrameLocks xmlns:a="http://schemas.openxmlformats.org/drawingml/2006/main" noChangeAspect="1"/>
+            </wp:cNvGraphicFramePr>
+            <a:graphic xmlns:a="http://schemas.openxmlformats.org/drawingml/2006/main">
+              <a:graphicData uri="http://schemas.openxmlformats.org/drawingml/2006/picture">
+                <pic:pic xmlns:pic="http://schemas.openxmlformats.org/drawingml/2006/picture">
+                  <pic:nvPicPr>
+                    <pic:cNvPr id="780127275" name="Picture 1" descr="A red graph with black lines&#10;&#10;Description automatically generated"/>
+                    <pic:cNvPicPr/>
+                  </pic:nvPicPr>
+                  <pic:blipFill>
+                    <a:blip r:embed="rId32"/>
+                    <a:stretch>
+                      <a:fillRect/>
+                    </a:stretch>
+                  </pic:blipFill>
+                  <pic:spPr>
+                    <a:xfrm>
+                      <a:off x="0" y="0"/>
+                      <a:ext cx="1069340" cy="731520"/>
+                    </a:xfrm>
+                    <a:prstGeom prst="rect">
+                      <a:avLst/>
+                    </a:prstGeom>
+                  </pic:spPr>
+                </pic:pic>
+              </a:graphicData>
+            </a:graphic>
+            <wp14:sizeRelH relativeFrom="margin">
+              <wp14:pctWidth>0</wp14:pctWidth>
+            </wp14:sizeRelH>
+            <wp14:sizeRelV relativeFrom="margin">
+              <wp14:pctHeight>0</wp14:pctHeight>
+            </wp14:sizeRelV>
+          </wp:anchor>
+        </w:drawing>
+      </w:r>
+      <w:r>
+        <w:rPr>
+          <w:noProof/>
+        </w:rPr>
+        <w:drawing>
+          <wp:anchor distT="0" distB="0" distL="114300" distR="114300" simplePos="0" relativeHeight="251687936" behindDoc="0" locked="0" layoutInCell="1" allowOverlap="1" wp14:anchorId="47C2F35D" wp14:editId="5CD5B84A">
+            <wp:simplePos x="0" y="0"/>
+            <wp:positionH relativeFrom="column">
+              <wp:posOffset>5165090</wp:posOffset>
+            </wp:positionH>
+            <wp:positionV relativeFrom="paragraph">
+              <wp:posOffset>4133877</wp:posOffset>
+            </wp:positionV>
+            <wp:extent cx="1128395" cy="888365"/>
+            <wp:effectExtent l="0" t="0" r="1905" b="635"/>
+            <wp:wrapThrough wrapText="bothSides">
+              <wp:wrapPolygon edited="0">
+                <wp:start x="0" y="0"/>
+                <wp:lineTo x="0" y="21307"/>
+                <wp:lineTo x="21393" y="21307"/>
+                <wp:lineTo x="21393" y="0"/>
+                <wp:lineTo x="0" y="0"/>
+              </wp:wrapPolygon>
+            </wp:wrapThrough>
+            <wp:docPr id="1445542241" name="Picture 4" descr="7.1 Exponential distributions | An Introduction to Probability and  Simulation"/>
+            <wp:cNvGraphicFramePr>
+              <a:graphicFrameLocks xmlns:a="http://schemas.openxmlformats.org/drawingml/2006/main" noChangeAspect="1"/>
+            </wp:cNvGraphicFramePr>
+            <a:graphic xmlns:a="http://schemas.openxmlformats.org/drawingml/2006/main">
+              <a:graphicData uri="http://schemas.openxmlformats.org/drawingml/2006/picture">
+                <pic:pic xmlns:pic="http://schemas.openxmlformats.org/drawingml/2006/picture">
+                  <pic:nvPicPr>
+                    <pic:cNvPr id="0" name="Picture 7" descr="7.1 Exponential distributions | An Introduction to Probability and  Simulation"/>
+                    <pic:cNvPicPr>
+                      <a:picLocks noChangeAspect="1" noChangeArrowheads="1"/>
+                    </pic:cNvPicPr>
+                  </pic:nvPicPr>
+                  <pic:blipFill rotWithShape="1">
+                    <a:blip r:embed="rId33" cstate="print">
+                      <a:extLst>
+                        <a:ext uri="{28A0092B-C50C-407E-A947-70E740481C1C}">
+                          <a14:useLocalDpi xmlns:a14="http://schemas.microsoft.com/office/drawing/2010/main" val="0"/>
+                        </a:ext>
+                      </a:extLst>
+                    </a:blip>
+                    <a:srcRect t="14868" r="30316" b="8227"/>
+                    <a:stretch/>
+                  </pic:blipFill>
+                  <pic:spPr bwMode="auto">
+                    <a:xfrm>
+                      <a:off x="0" y="0"/>
+                      <a:ext cx="1128395" cy="888365"/>
+                    </a:xfrm>
+                    <a:prstGeom prst="rect">
+                      <a:avLst/>
+                    </a:prstGeom>
+                    <a:noFill/>
+                    <a:ln>
+                      <a:noFill/>
+                    </a:ln>
+                    <a:extLst>
+                      <a:ext uri="{53640926-AAD7-44D8-BBD7-CCE9431645EC}">
+                        <a14:shadowObscured xmlns:a14="http://schemas.microsoft.com/office/drawing/2010/main"/>
+                      </a:ext>
+                    </a:extLst>
+                  </pic:spPr>
+                </pic:pic>
+              </a:graphicData>
+            </a:graphic>
+            <wp14:sizeRelH relativeFrom="page">
+              <wp14:pctWidth>0</wp14:pctWidth>
+            </wp14:sizeRelH>
+            <wp14:sizeRelV relativeFrom="page">
+              <wp14:pctHeight>0</wp14:pctHeight>
+            </wp14:sizeRelV>
+          </wp:anchor>
+        </w:drawing>
+      </w:r>
+      <w:r>
+        <w:rPr>
+          <w:noProof/>
+        </w:rPr>
+        <w:drawing>
+          <wp:anchor distT="0" distB="0" distL="114300" distR="114300" simplePos="0" relativeHeight="251686912" behindDoc="0" locked="0" layoutInCell="1" allowOverlap="1" wp14:anchorId="4853AE51" wp14:editId="6DDCE07F">
+            <wp:simplePos x="0" y="0"/>
+            <wp:positionH relativeFrom="column">
+              <wp:posOffset>3996406</wp:posOffset>
+            </wp:positionH>
+            <wp:positionV relativeFrom="paragraph">
+              <wp:posOffset>4069499</wp:posOffset>
+            </wp:positionV>
+            <wp:extent cx="1322705" cy="953135"/>
+            <wp:effectExtent l="0" t="0" r="0" b="0"/>
+            <wp:wrapThrough wrapText="bothSides">
+              <wp:wrapPolygon edited="0">
+                <wp:start x="2281" y="0"/>
+                <wp:lineTo x="0" y="4605"/>
+                <wp:lineTo x="0" y="6044"/>
+                <wp:lineTo x="1659" y="9210"/>
+                <wp:lineTo x="2074" y="18420"/>
+                <wp:lineTo x="3940" y="19859"/>
+                <wp:lineTo x="4148" y="20434"/>
+                <wp:lineTo x="19910" y="20434"/>
+                <wp:lineTo x="19702" y="18420"/>
+                <wp:lineTo x="21361" y="17844"/>
+                <wp:lineTo x="21361" y="17268"/>
+                <wp:lineTo x="19910" y="13815"/>
+                <wp:lineTo x="20325" y="4893"/>
+                <wp:lineTo x="18873" y="4605"/>
+                <wp:lineTo x="3318" y="4605"/>
+                <wp:lineTo x="3318" y="0"/>
+                <wp:lineTo x="2281" y="0"/>
+              </wp:wrapPolygon>
+            </wp:wrapThrough>
+            <wp:docPr id="355130603" name="Picture 3" descr="Continuous Uniform Distribution (Defined w/ 5 Examples!)"/>
+            <wp:cNvGraphicFramePr>
+              <a:graphicFrameLocks xmlns:a="http://schemas.openxmlformats.org/drawingml/2006/main" noChangeAspect="1"/>
+            </wp:cNvGraphicFramePr>
+            <a:graphic xmlns:a="http://schemas.openxmlformats.org/drawingml/2006/main">
+              <a:graphicData uri="http://schemas.openxmlformats.org/drawingml/2006/picture">
+                <pic:pic xmlns:pic="http://schemas.openxmlformats.org/drawingml/2006/picture">
+                  <pic:nvPicPr>
+                    <pic:cNvPr id="0" name="Picture 5" descr="Continuous Uniform Distribution (Defined w/ 5 Examples!)"/>
+                    <pic:cNvPicPr>
+                      <a:picLocks noChangeAspect="1" noChangeArrowheads="1"/>
+                    </pic:cNvPicPr>
+                  </pic:nvPicPr>
+                  <pic:blipFill rotWithShape="1">
+                    <a:blip r:embed="rId34" cstate="print">
+                      <a:extLst>
+                        <a:ext uri="{28A0092B-C50C-407E-A947-70E740481C1C}">
+                          <a14:useLocalDpi xmlns:a14="http://schemas.microsoft.com/office/drawing/2010/main" val="0"/>
+                        </a:ext>
+                      </a:extLst>
+                    </a:blip>
+                    <a:srcRect l="12981" t="15106" r="12218" b="17387"/>
+                    <a:stretch/>
+                  </pic:blipFill>
+                  <pic:spPr bwMode="auto">
+                    <a:xfrm>
+                      <a:off x="0" y="0"/>
+                      <a:ext cx="1322705" cy="953135"/>
+                    </a:xfrm>
+                    <a:prstGeom prst="rect">
+                      <a:avLst/>
+                    </a:prstGeom>
+                    <a:noFill/>
+                    <a:ln>
+                      <a:noFill/>
+                    </a:ln>
+                    <a:extLst>
+                      <a:ext uri="{53640926-AAD7-44D8-BBD7-CCE9431645EC}">
+                        <a14:shadowObscured xmlns:a14="http://schemas.microsoft.com/office/drawing/2010/main"/>
+                      </a:ext>
+                    </a:extLst>
+                  </pic:spPr>
+                </pic:pic>
+              </a:graphicData>
+            </a:graphic>
+            <wp14:sizeRelH relativeFrom="page">
+              <wp14:pctWidth>0</wp14:pctWidth>
+            </wp14:sizeRelH>
+            <wp14:sizeRelV relativeFrom="page">
+              <wp14:pctHeight>0</wp14:pctHeight>
+            </wp14:sizeRelV>
+          </wp:anchor>
+        </w:drawing>
+      </w:r>
+      <w:r>
+        <w:rPr>
+          <w:noProof/>
+        </w:rPr>
+        <w:drawing>
+          <wp:anchor distT="0" distB="0" distL="114300" distR="114300" simplePos="0" relativeHeight="251685888" behindDoc="0" locked="0" layoutInCell="1" allowOverlap="1" wp14:anchorId="53B4A5F6" wp14:editId="6E452658">
+            <wp:simplePos x="0" y="0"/>
+            <wp:positionH relativeFrom="column">
+              <wp:posOffset>3025910</wp:posOffset>
+            </wp:positionH>
+            <wp:positionV relativeFrom="paragraph">
+              <wp:posOffset>4132418</wp:posOffset>
+            </wp:positionV>
+            <wp:extent cx="1099185" cy="894715"/>
+            <wp:effectExtent l="0" t="0" r="5715" b="0"/>
+            <wp:wrapThrough wrapText="bothSides">
+              <wp:wrapPolygon edited="0">
+                <wp:start x="2246" y="0"/>
+                <wp:lineTo x="0" y="1226"/>
+                <wp:lineTo x="0" y="17783"/>
+                <wp:lineTo x="4243" y="19622"/>
+                <wp:lineTo x="8735" y="21155"/>
+                <wp:lineTo x="13726" y="21155"/>
+                <wp:lineTo x="13976" y="20542"/>
+                <wp:lineTo x="21463" y="19316"/>
+                <wp:lineTo x="21463" y="16863"/>
+                <wp:lineTo x="20464" y="14717"/>
+                <wp:lineTo x="20964" y="6745"/>
+                <wp:lineTo x="19965" y="5825"/>
+                <wp:lineTo x="20215" y="4599"/>
+                <wp:lineTo x="19466" y="3066"/>
+                <wp:lineTo x="4742" y="0"/>
+                <wp:lineTo x="2246" y="0"/>
+              </wp:wrapPolygon>
+            </wp:wrapThrough>
+            <wp:docPr id="1193489488" name="Picture 2" descr="Uniform PDF"/>
+            <wp:cNvGraphicFramePr>
+              <a:graphicFrameLocks xmlns:a="http://schemas.openxmlformats.org/drawingml/2006/main" noChangeAspect="1"/>
+            </wp:cNvGraphicFramePr>
+            <a:graphic xmlns:a="http://schemas.openxmlformats.org/drawingml/2006/main">
+              <a:graphicData uri="http://schemas.openxmlformats.org/drawingml/2006/picture">
+                <pic:pic xmlns:pic="http://schemas.openxmlformats.org/drawingml/2006/picture">
+                  <pic:nvPicPr>
+                    <pic:cNvPr id="0" name="Picture 3" descr="Uniform PDF"/>
+                    <pic:cNvPicPr>
+                      <a:picLocks noChangeAspect="1" noChangeArrowheads="1"/>
+                    </pic:cNvPicPr>
+                  </pic:nvPicPr>
+                  <pic:blipFill>
+                    <a:blip r:embed="rId35" cstate="print">
+                      <a:extLst>
+                        <a:ext uri="{28A0092B-C50C-407E-A947-70E740481C1C}">
+                          <a14:useLocalDpi xmlns:a14="http://schemas.microsoft.com/office/drawing/2010/main" val="0"/>
+                        </a:ext>
+                      </a:extLst>
+                    </a:blip>
+                    <a:srcRect/>
+                    <a:stretch>
+                      <a:fillRect/>
+                    </a:stretch>
+                  </pic:blipFill>
+                  <pic:spPr bwMode="auto">
+                    <a:xfrm>
+                      <a:off x="0" y="0"/>
+                      <a:ext cx="1099185" cy="894715"/>
+                    </a:xfrm>
+                    <a:prstGeom prst="rect">
+                      <a:avLst/>
+                    </a:prstGeom>
+                    <a:noFill/>
+                    <a:ln>
+                      <a:noFill/>
+                    </a:ln>
+                  </pic:spPr>
+                </pic:pic>
+              </a:graphicData>
+            </a:graphic>
+            <wp14:sizeRelH relativeFrom="page">
+              <wp14:pctWidth>0</wp14:pctWidth>
+            </wp14:sizeRelH>
+            <wp14:sizeRelV relativeFrom="page">
+              <wp14:pctHeight>0</wp14:pctHeight>
+            </wp14:sizeRelV>
+          </wp:anchor>
+        </w:drawing>
+      </w:r>
+      <w:r>
+        <w:rPr>
+          <w:noProof/>
+        </w:rPr>
+        <w:drawing>
+          <wp:anchor distT="0" distB="0" distL="114300" distR="114300" simplePos="0" relativeHeight="251684864" behindDoc="0" locked="0" layoutInCell="1" allowOverlap="1" wp14:anchorId="3293FE2F" wp14:editId="372A567F">
+            <wp:simplePos x="0" y="0"/>
+            <wp:positionH relativeFrom="column">
+              <wp:posOffset>2091055</wp:posOffset>
+            </wp:positionH>
+            <wp:positionV relativeFrom="paragraph">
+              <wp:posOffset>4215765</wp:posOffset>
+            </wp:positionV>
+            <wp:extent cx="933450" cy="806450"/>
+            <wp:effectExtent l="0" t="0" r="6350" b="6350"/>
+            <wp:wrapThrough wrapText="bothSides">
+              <wp:wrapPolygon edited="0">
+                <wp:start x="0" y="0"/>
+                <wp:lineTo x="0" y="21430"/>
+                <wp:lineTo x="21453" y="21430"/>
+                <wp:lineTo x="21453" y="0"/>
+                <wp:lineTo x="0" y="0"/>
+              </wp:wrapPolygon>
+            </wp:wrapThrough>
+            <wp:docPr id="500650240" name="Picture 1" descr="Poisson Distribution / Poisson Curve: Simple Definition - Statistics How To"/>
+            <wp:cNvGraphicFramePr>
+              <a:graphicFrameLocks xmlns:a="http://schemas.openxmlformats.org/drawingml/2006/main" noChangeAspect="1"/>
+            </wp:cNvGraphicFramePr>
+            <a:graphic xmlns:a="http://schemas.openxmlformats.org/drawingml/2006/main">
+              <a:graphicData uri="http://schemas.openxmlformats.org/drawingml/2006/picture">
+                <pic:pic xmlns:pic="http://schemas.openxmlformats.org/drawingml/2006/picture">
+                  <pic:nvPicPr>
+                    <pic:cNvPr id="0" name="Picture 1" descr="Poisson Distribution / Poisson Curve: Simple Definition - Statistics How To"/>
+                    <pic:cNvPicPr>
+                      <a:picLocks noChangeAspect="1" noChangeArrowheads="1"/>
+                    </pic:cNvPicPr>
+                  </pic:nvPicPr>
+                  <pic:blipFill rotWithShape="1">
+                    <a:blip r:embed="rId36" cstate="print">
+                      <a:extLst>
+                        <a:ext uri="{28A0092B-C50C-407E-A947-70E740481C1C}">
+                          <a14:useLocalDpi xmlns:a14="http://schemas.microsoft.com/office/drawing/2010/main" val="0"/>
+                        </a:ext>
+                      </a:extLst>
+                    </a:blip>
+                    <a:srcRect r="11885"/>
+                    <a:stretch/>
+                  </pic:blipFill>
+                  <pic:spPr bwMode="auto">
+                    <a:xfrm>
+                      <a:off x="0" y="0"/>
+                      <a:ext cx="933450" cy="806450"/>
+                    </a:xfrm>
+                    <a:prstGeom prst="rect">
+                      <a:avLst/>
+                    </a:prstGeom>
+                    <a:noFill/>
+                    <a:ln>
+                      <a:noFill/>
+                    </a:ln>
+                    <a:extLst>
+                      <a:ext uri="{53640926-AAD7-44D8-BBD7-CCE9431645EC}">
+                        <a14:shadowObscured xmlns:a14="http://schemas.microsoft.com/office/drawing/2010/main"/>
+                      </a:ext>
+                    </a:extLst>
+                  </pic:spPr>
+                </pic:pic>
+              </a:graphicData>
+            </a:graphic>
+            <wp14:sizeRelH relativeFrom="page">
+              <wp14:pctWidth>0</wp14:pctWidth>
+            </wp14:sizeRelH>
+            <wp14:sizeRelV relativeFrom="page">
+              <wp14:pctHeight>0</wp14:pctHeight>
+            </wp14:sizeRelV>
+          </wp:anchor>
+        </w:drawing>
+      </w:r>
+      <w:r>
+        <w:fldChar w:fldCharType="begin"/>
+      </w:r>
+      <w:r>
+        <w:instrText xml:space="preserve"> INCLUDEPICTURE "https://xaktly.com/Images/ProbStat/Distributions/ConstantDistr_Fig1.png" \* MERGEFORMATINET </w:instrText>
+      </w:r>
+      <w:r>
+        <w:fldChar w:fldCharType="separate"/>
+      </w:r>
+      <w:r>
+        <w:fldChar w:fldCharType="end"/>
+      </w:r>
+      <w:r>
+        <w:rPr>
+          <w:noProof/>
+        </w:rPr>
+        <w:drawing>
+          <wp:anchor distT="0" distB="0" distL="114300" distR="114300" simplePos="0" relativeHeight="251683840" behindDoc="0" locked="0" layoutInCell="1" allowOverlap="1" wp14:anchorId="75AB435F" wp14:editId="2427C6E9">
+            <wp:simplePos x="0" y="0"/>
+            <wp:positionH relativeFrom="column">
+              <wp:posOffset>932802</wp:posOffset>
+            </wp:positionH>
+            <wp:positionV relativeFrom="paragraph">
+              <wp:posOffset>4291046</wp:posOffset>
+            </wp:positionV>
+            <wp:extent cx="1159510" cy="728980"/>
+            <wp:effectExtent l="0" t="0" r="0" b="0"/>
+            <wp:wrapThrough wrapText="bothSides">
+              <wp:wrapPolygon edited="0">
+                <wp:start x="0" y="0"/>
+                <wp:lineTo x="0" y="21073"/>
+                <wp:lineTo x="21292" y="21073"/>
+                <wp:lineTo x="21292" y="0"/>
+                <wp:lineTo x="0" y="0"/>
+              </wp:wrapPolygon>
+            </wp:wrapThrough>
+            <wp:docPr id="1567605154" name="Picture 1" descr="A graph of a number&#10;&#10;Description automatically generated"/>
+            <wp:cNvGraphicFramePr>
+              <a:graphicFrameLocks xmlns:a="http://schemas.openxmlformats.org/drawingml/2006/main" noChangeAspect="1"/>
+            </wp:cNvGraphicFramePr>
+            <a:graphic xmlns:a="http://schemas.openxmlformats.org/drawingml/2006/main">
+              <a:graphicData uri="http://schemas.openxmlformats.org/drawingml/2006/picture">
+                <pic:pic xmlns:pic="http://schemas.openxmlformats.org/drawingml/2006/picture">
+                  <pic:nvPicPr>
+                    <pic:cNvPr id="1567605154" name="Picture 1" descr="A graph of a number&#10;&#10;Description automatically generated"/>
+                    <pic:cNvPicPr/>
+                  </pic:nvPicPr>
+                  <pic:blipFill>
+                    <a:blip r:embed="rId37"/>
+                    <a:stretch>
+                      <a:fillRect/>
+                    </a:stretch>
+                  </pic:blipFill>
+                  <pic:spPr>
+                    <a:xfrm>
+                      <a:off x="0" y="0"/>
+                      <a:ext cx="1159510" cy="728980"/>
+                    </a:xfrm>
+                    <a:prstGeom prst="rect">
+                      <a:avLst/>
+                    </a:prstGeom>
+                  </pic:spPr>
+                </pic:pic>
+              </a:graphicData>
+            </a:graphic>
+            <wp14:sizeRelH relativeFrom="margin">
+              <wp14:pctWidth>0</wp14:pctWidth>
+            </wp14:sizeRelH>
+            <wp14:sizeRelV relativeFrom="margin">
+              <wp14:pctHeight>0</wp14:pctHeight>
+            </wp14:sizeRelV>
+          </wp:anchor>
+        </w:drawing>
+      </w:r>
+      <w:r>
+        <w:rPr>
+          <w:noProof/>
+        </w:rPr>
+        <w:drawing>
+          <wp:anchor distT="0" distB="0" distL="114300" distR="114300" simplePos="0" relativeHeight="251681792" behindDoc="0" locked="0" layoutInCell="1" allowOverlap="1" wp14:anchorId="43434E1F" wp14:editId="54712F2B">
+            <wp:simplePos x="0" y="0"/>
+            <wp:positionH relativeFrom="column">
+              <wp:posOffset>-311785</wp:posOffset>
+            </wp:positionH>
+            <wp:positionV relativeFrom="paragraph">
+              <wp:posOffset>54</wp:posOffset>
+            </wp:positionV>
+            <wp:extent cx="6487795" cy="4210050"/>
+            <wp:effectExtent l="0" t="0" r="1905" b="6350"/>
+            <wp:wrapThrough wrapText="bothSides">
+              <wp:wrapPolygon edited="0">
+                <wp:start x="0" y="0"/>
+                <wp:lineTo x="0" y="21567"/>
+                <wp:lineTo x="21564" y="21567"/>
+                <wp:lineTo x="21564" y="0"/>
+                <wp:lineTo x="0" y="0"/>
+              </wp:wrapPolygon>
+            </wp:wrapThrough>
+            <wp:docPr id="1360960408" name="Picture 1" descr="A screenshot of a computer&#10;&#10;Description automatically generated"/>
+            <wp:cNvGraphicFramePr>
+              <a:graphicFrameLocks xmlns:a="http://schemas.openxmlformats.org/drawingml/2006/main" noChangeAspect="1"/>
+            </wp:cNvGraphicFramePr>
+            <a:graphic xmlns:a="http://schemas.openxmlformats.org/drawingml/2006/main">
+              <a:graphicData uri="http://schemas.openxmlformats.org/drawingml/2006/picture">
+                <pic:pic xmlns:pic="http://schemas.openxmlformats.org/drawingml/2006/picture">
+                  <pic:nvPicPr>
+                    <pic:cNvPr id="1360960408" name="Picture 1" descr="A screenshot of a computer&#10;&#10;Description automatically generated"/>
+                    <pic:cNvPicPr/>
+                  </pic:nvPicPr>
+                  <pic:blipFill>
+                    <a:blip r:embed="rId38"/>
+                    <a:stretch>
+                      <a:fillRect/>
+                    </a:stretch>
+                  </pic:blipFill>
+                  <pic:spPr>
+                    <a:xfrm>
+                      <a:off x="0" y="0"/>
+                      <a:ext cx="6487795" cy="4210050"/>
+                    </a:xfrm>
+                    <a:prstGeom prst="rect">
+                      <a:avLst/>
+                    </a:prstGeom>
+                  </pic:spPr>
+                </pic:pic>
+              </a:graphicData>
+            </a:graphic>
+            <wp14:sizeRelH relativeFrom="margin">
+              <wp14:pctWidth>0</wp14:pctWidth>
+            </wp14:sizeRelH>
+          </wp:anchor>
+        </w:drawing>
+      </w:r>
+    </w:p>
+    <w:p/>
     <w:sectPr>
       <w:pgSz w:w="12240" w:h="15840"/>
-      <w:pgMar w:top="1440" w:right="1440" w:bottom="1440" w:left="1440" w:header="720" w:footer="720" w:gutter="0"/>
+      <w:pgMar w:top="576" w:right="1382" w:bottom="432" w:left="1440" w:header="720" w:footer="720" w:gutter="0"/>
       <w:cols w:space="720"/>
       <w:docGrid w:linePitch="360"/>
     </w:sectPr>
   </w:body>
 </w:document>
+</file>
+
+<file path=word/numbering.xml><?xml version="1.0" encoding="utf-8"?>
+<w:numbering xmlns:wpc="http://schemas.microsoft.com/office/word/2010/wordprocessingCanvas" xmlns:cx="http://schemas.microsoft.com/office/drawing/2014/chartex" xmlns:cx1="http://schemas.microsoft.com/office/drawing/2015/9/8/chartex" xmlns:cx2="http://schemas.microsoft.com/office/drawing/2015/10/21/chartex" xmlns:cx3="http://schemas.microsoft.com/office/drawing/2016/5/9/chartex" xmlns:cx4="http://schemas.microsoft.com/office/drawing/2016/5/10/chartex" xmlns:cx5="http://schemas.microsoft.com/office/drawing/2016/5/11/chartex" xmlns:cx6="http://schemas.microsoft.com/office/drawing/2016/5/12/chartex" xmlns:cx7="http://schemas.microsoft.com/office/drawing/2016/5/13/chartex" xmlns:cx8="http://schemas.microsoft.com/office/drawing/2016/5/14/chartex" xmlns:mc="http://schemas.openxmlformats.org/markup-compatibility/2006" xmlns:aink="http://schemas.microsoft.com/office/drawing/2016/ink" xmlns:am3d="http://schemas.microsoft.com/office/drawing/2017/model3d" xmlns:o="urn:schemas-microsoft-com:office:office" xmlns:oel="http://schemas.microsoft.com/office/2019/extlst" xmlns:r="http://schemas.openxmlformats.org/officeDocument/2006/relationships" xmlns:m="http://schemas.openxmlformats.org/officeDocument/2006/math" xmlns:v="urn:schemas-microsoft-com:vml" xmlns:wp14="http://schemas.microsoft.com/office/word/2010/wordprocessingDrawing" xmlns:wp="http://schemas.openxmlformats.org/drawingml/2006/wordprocessingDrawing" xmlns:w10="urn:schemas-microsoft-com:office:word" xmlns:w="http://schemas.openxmlformats.org/wordprocessingml/2006/main" xmlns:w14="http://schemas.microsoft.com/office/word/2010/wordml" xmlns:w15="http://schemas.microsoft.com/office/word/2012/wordml" xmlns:w16cex="http://schemas.microsoft.com/office/word/2018/wordml/cex" xmlns:w16cid="http://schemas.microsoft.com/office/word/2016/wordml/cid" xmlns:w16="http://schemas.microsoft.com/office/word/2018/wordml" xmlns:w16du="http://schemas.microsoft.com/office/word/2023/wordml/word16du" xmlns:w16sdtdh="http://schemas.microsoft.com/office/word/2020/wordml/sdtdatahash" xmlns:w16se="http://schemas.microsoft.com/office/word/2015/wordml/symex" xmlns:wpg="http://schemas.microsoft.com/office/word/2010/wordprocessingGroup" xmlns:wpi="http://schemas.microsoft.com/office/word/2010/wordprocessingInk" xmlns:wne="http://schemas.microsoft.com/office/word/2006/wordml" xmlns:wps="http://schemas.microsoft.com/office/word/2010/wordprocessingShape" mc:Ignorable="w14 w15 w16se w16cid w16 w16cex w16sdtdh w16du wp14">
+  <w:abstractNum w:abstractNumId="0" w15:restartNumberingAfterBreak="0">
+    <w:nsid w:val="6C5B2B3B"/>
+    <w:multiLevelType w:val="multilevel"/>
+    <w:tmpl w:val="6ABE6956"/>
+    <w:lvl w:ilvl="0">
+      <w:start w:val="1"/>
+      <w:numFmt w:val="bullet"/>
+      <w:lvlText w:val=""/>
+      <w:lvlJc w:val="left"/>
+      <w:pPr>
+        <w:tabs>
+          <w:tab w:val="num" w:pos="720"/>
+        </w:tabs>
+        <w:ind w:left="720" w:hanging="360"/>
+      </w:pPr>
+      <w:rPr>
+        <w:rFonts w:ascii="Symbol" w:hAnsi="Symbol" w:hint="default"/>
+        <w:sz w:val="20"/>
+      </w:rPr>
+    </w:lvl>
+    <w:lvl w:ilvl="1" w:tentative="1">
+      <w:start w:val="1"/>
+      <w:numFmt w:val="bullet"/>
+      <w:lvlText w:val="o"/>
+      <w:lvlJc w:val="left"/>
+      <w:pPr>
+        <w:tabs>
+          <w:tab w:val="num" w:pos="1440"/>
+        </w:tabs>
+        <w:ind w:left="1440" w:hanging="360"/>
+      </w:pPr>
+      <w:rPr>
+        <w:rFonts w:ascii="Courier New" w:hAnsi="Courier New" w:hint="default"/>
+        <w:sz w:val="20"/>
+      </w:rPr>
+    </w:lvl>
+    <w:lvl w:ilvl="2" w:tentative="1">
+      <w:start w:val="1"/>
+      <w:numFmt w:val="bullet"/>
+      <w:lvlText w:val=""/>
+      <w:lvlJc w:val="left"/>
+      <w:pPr>
+        <w:tabs>
+          <w:tab w:val="num" w:pos="2160"/>
+        </w:tabs>
+        <w:ind w:left="2160" w:hanging="360"/>
+      </w:pPr>
+      <w:rPr>
+        <w:rFonts w:ascii="Wingdings" w:hAnsi="Wingdings" w:hint="default"/>
+        <w:sz w:val="20"/>
+      </w:rPr>
+    </w:lvl>
+    <w:lvl w:ilvl="3" w:tentative="1">
+      <w:start w:val="1"/>
+      <w:numFmt w:val="bullet"/>
+      <w:lvlText w:val=""/>
+      <w:lvlJc w:val="left"/>
+      <w:pPr>
+        <w:tabs>
+          <w:tab w:val="num" w:pos="2880"/>
+        </w:tabs>
+        <w:ind w:left="2880" w:hanging="360"/>
+      </w:pPr>
+      <w:rPr>
+        <w:rFonts w:ascii="Wingdings" w:hAnsi="Wingdings" w:hint="default"/>
+        <w:sz w:val="20"/>
+      </w:rPr>
+    </w:lvl>
+    <w:lvl w:ilvl="4" w:tentative="1">
+      <w:start w:val="1"/>
+      <w:numFmt w:val="bullet"/>
+      <w:lvlText w:val=""/>
+      <w:lvlJc w:val="left"/>
+      <w:pPr>
+        <w:tabs>
+          <w:tab w:val="num" w:pos="3600"/>
+        </w:tabs>
+        <w:ind w:left="3600" w:hanging="360"/>
+      </w:pPr>
+      <w:rPr>
+        <w:rFonts w:ascii="Wingdings" w:hAnsi="Wingdings" w:hint="default"/>
+        <w:sz w:val="20"/>
+      </w:rPr>
+    </w:lvl>
+    <w:lvl w:ilvl="5" w:tentative="1">
+      <w:start w:val="1"/>
+      <w:numFmt w:val="bullet"/>
+      <w:lvlText w:val=""/>
+      <w:lvlJc w:val="left"/>
+      <w:pPr>
+        <w:tabs>
+          <w:tab w:val="num" w:pos="4320"/>
+        </w:tabs>
+        <w:ind w:left="4320" w:hanging="360"/>
+      </w:pPr>
+      <w:rPr>
+        <w:rFonts w:ascii="Wingdings" w:hAnsi="Wingdings" w:hint="default"/>
+        <w:sz w:val="20"/>
+      </w:rPr>
+    </w:lvl>
+    <w:lvl w:ilvl="6" w:tentative="1">
+      <w:start w:val="1"/>
+      <w:numFmt w:val="bullet"/>
+      <w:lvlText w:val=""/>
+      <w:lvlJc w:val="left"/>
+      <w:pPr>
+        <w:tabs>
+          <w:tab w:val="num" w:pos="5040"/>
+        </w:tabs>
+        <w:ind w:left="5040" w:hanging="360"/>
+      </w:pPr>
+      <w:rPr>
+        <w:rFonts w:ascii="Wingdings" w:hAnsi="Wingdings" w:hint="default"/>
+        <w:sz w:val="20"/>
+      </w:rPr>
+    </w:lvl>
+    <w:lvl w:ilvl="7" w:tentative="1">
+      <w:start w:val="1"/>
+      <w:numFmt w:val="bullet"/>
+      <w:lvlText w:val=""/>
+      <w:lvlJc w:val="left"/>
+      <w:pPr>
+        <w:tabs>
+          <w:tab w:val="num" w:pos="5760"/>
+        </w:tabs>
+        <w:ind w:left="5760" w:hanging="360"/>
+      </w:pPr>
+      <w:rPr>
+        <w:rFonts w:ascii="Wingdings" w:hAnsi="Wingdings" w:hint="default"/>
+        <w:sz w:val="20"/>
+      </w:rPr>
+    </w:lvl>
+    <w:lvl w:ilvl="8" w:tentative="1">
+      <w:start w:val="1"/>
+      <w:numFmt w:val="bullet"/>
+      <w:lvlText w:val=""/>
+      <w:lvlJc w:val="left"/>
+      <w:pPr>
+        <w:tabs>
+          <w:tab w:val="num" w:pos="6480"/>
+        </w:tabs>
+        <w:ind w:left="6480" w:hanging="360"/>
+      </w:pPr>
+      <w:rPr>
+        <w:rFonts w:ascii="Wingdings" w:hAnsi="Wingdings" w:hint="default"/>
+        <w:sz w:val="20"/>
+      </w:rPr>
+    </w:lvl>
+  </w:abstractNum>
+  <w:num w:numId="1" w16cid:durableId="2020504787">
+    <w:abstractNumId w:val="0"/>
+  </w:num>
+</w:numbering>
 </file>
 
 <file path=word/styles.xml><?xml version="1.0" encoding="utf-8"?>

--- a/Livce/Livce.docx
+++ b/Livce/Livce.docx
@@ -4,38 +4,35 @@
   <w:body>
     <w:p>
       <w:r>
-        <w:rPr>
-          <w:noProof/>
-        </w:rPr>
-        <w:drawing>
-          <wp:anchor distT="0" distB="0" distL="114300" distR="114300" simplePos="0" relativeHeight="251663360" behindDoc="0" locked="0" layoutInCell="1" allowOverlap="1" wp14:anchorId="6368D4C2" wp14:editId="52095E1F">
-            <wp:simplePos x="0" y="0"/>
-            <wp:positionH relativeFrom="column">
-              <wp:posOffset>2604963</wp:posOffset>
-            </wp:positionH>
-            <wp:positionV relativeFrom="paragraph">
-              <wp:posOffset>193</wp:posOffset>
-            </wp:positionV>
-            <wp:extent cx="2275840" cy="526415"/>
+        <w:drawing>
+          <wp:anchor distT="0" distB="0" distL="114300" distR="114300" simplePos="0" relativeHeight="251726848" behindDoc="0" locked="0" layoutInCell="1" allowOverlap="1" wp14:anchorId="20AE4EDC" wp14:editId="45003ABC">
+            <wp:simplePos x="0" y="0"/>
+            <wp:positionH relativeFrom="column">
+              <wp:posOffset>508635</wp:posOffset>
+            </wp:positionH>
+            <wp:positionV relativeFrom="paragraph">
+              <wp:posOffset>452755</wp:posOffset>
+            </wp:positionV>
+            <wp:extent cx="1732915" cy="183515"/>
             <wp:effectExtent l="0" t="0" r="0" b="0"/>
             <wp:wrapThrough wrapText="bothSides">
               <wp:wrapPolygon edited="0">
                 <wp:start x="0" y="0"/>
-                <wp:lineTo x="0" y="20844"/>
-                <wp:lineTo x="21455" y="20844"/>
-                <wp:lineTo x="21455" y="0"/>
+                <wp:lineTo x="0" y="19433"/>
+                <wp:lineTo x="21370" y="19433"/>
+                <wp:lineTo x="21370" y="0"/>
                 <wp:lineTo x="0" y="0"/>
               </wp:wrapPolygon>
             </wp:wrapThrough>
-            <wp:docPr id="1816673762" name="Picture 1" descr="A black text with orange lines&#10;&#10;Description automatically generated with medium confidence"/>
-            <wp:cNvGraphicFramePr>
-              <a:graphicFrameLocks xmlns:a="http://schemas.openxmlformats.org/drawingml/2006/main" noChangeAspect="1"/>
-            </wp:cNvGraphicFramePr>
-            <a:graphic xmlns:a="http://schemas.openxmlformats.org/drawingml/2006/main">
-              <a:graphicData uri="http://schemas.openxmlformats.org/drawingml/2006/picture">
-                <pic:pic xmlns:pic="http://schemas.openxmlformats.org/drawingml/2006/picture">
-                  <pic:nvPicPr>
-                    <pic:cNvPr id="1816673762" name="Picture 1" descr="A black text with orange lines&#10;&#10;Description automatically generated with medium confidence"/>
+            <wp:docPr id="1601074473" name="Picture 1"/>
+            <wp:cNvGraphicFramePr>
+              <a:graphicFrameLocks xmlns:a="http://schemas.openxmlformats.org/drawingml/2006/main" noChangeAspect="1"/>
+            </wp:cNvGraphicFramePr>
+            <a:graphic xmlns:a="http://schemas.openxmlformats.org/drawingml/2006/main">
+              <a:graphicData uri="http://schemas.openxmlformats.org/drawingml/2006/picture">
+                <pic:pic xmlns:pic="http://schemas.openxmlformats.org/drawingml/2006/picture">
+                  <pic:nvPicPr>
+                    <pic:cNvPr id="1601074473" name=""/>
                     <pic:cNvPicPr/>
                   </pic:nvPicPr>
                   <pic:blipFill>
@@ -47,7 +44,7 @@
                   <pic:spPr>
                     <a:xfrm>
                       <a:off x="0" y="0"/>
-                      <a:ext cx="2275840" cy="526415"/>
+                      <a:ext cx="1732915" cy="183515"/>
                     </a:xfrm>
                     <a:prstGeom prst="rect">
                       <a:avLst/>
@@ -70,34 +67,34 @@
           <w:noProof/>
         </w:rPr>
         <w:drawing>
-          <wp:anchor distT="0" distB="0" distL="114300" distR="114300" simplePos="0" relativeHeight="251710464" behindDoc="0" locked="0" layoutInCell="1" allowOverlap="1" wp14:anchorId="215B220D" wp14:editId="744E0AFF">
-            <wp:simplePos x="0" y="0"/>
-            <wp:positionH relativeFrom="column">
-              <wp:posOffset>1017243</wp:posOffset>
-            </wp:positionH>
-            <wp:positionV relativeFrom="paragraph">
-              <wp:posOffset>314353</wp:posOffset>
-            </wp:positionV>
-            <wp:extent cx="1151255" cy="208280"/>
-            <wp:effectExtent l="0" t="0" r="4445" b="0"/>
+          <wp:anchor distT="0" distB="0" distL="114300" distR="114300" simplePos="0" relativeHeight="251665408" behindDoc="0" locked="0" layoutInCell="1" allowOverlap="1" wp14:anchorId="0AEFF657" wp14:editId="2EB1F5B2">
+            <wp:simplePos x="0" y="0"/>
+            <wp:positionH relativeFrom="column">
+              <wp:posOffset>2239728</wp:posOffset>
+            </wp:positionH>
+            <wp:positionV relativeFrom="paragraph">
+              <wp:posOffset>379481</wp:posOffset>
+            </wp:positionV>
+            <wp:extent cx="2515235" cy="314960"/>
+            <wp:effectExtent l="0" t="0" r="0" b="2540"/>
             <wp:wrapThrough wrapText="bothSides">
               <wp:wrapPolygon edited="0">
                 <wp:start x="0" y="0"/>
-                <wp:lineTo x="0" y="19756"/>
-                <wp:lineTo x="21445" y="19756"/>
-                <wp:lineTo x="21445" y="0"/>
+                <wp:lineTo x="0" y="20903"/>
+                <wp:lineTo x="21485" y="20903"/>
+                <wp:lineTo x="21485" y="0"/>
                 <wp:lineTo x="0" y="0"/>
               </wp:wrapPolygon>
             </wp:wrapThrough>
-            <wp:docPr id="1281661160" name="Picture 1"/>
-            <wp:cNvGraphicFramePr>
-              <a:graphicFrameLocks xmlns:a="http://schemas.openxmlformats.org/drawingml/2006/main" noChangeAspect="1"/>
-            </wp:cNvGraphicFramePr>
-            <a:graphic xmlns:a="http://schemas.openxmlformats.org/drawingml/2006/main">
-              <a:graphicData uri="http://schemas.openxmlformats.org/drawingml/2006/picture">
-                <pic:pic xmlns:pic="http://schemas.openxmlformats.org/drawingml/2006/picture">
-                  <pic:nvPicPr>
-                    <pic:cNvPr id="1281661160" name=""/>
+            <wp:docPr id="2036312394" name="Picture 1" descr="A close-up of a logo&#10;&#10;Description automatically generated"/>
+            <wp:cNvGraphicFramePr>
+              <a:graphicFrameLocks xmlns:a="http://schemas.openxmlformats.org/drawingml/2006/main" noChangeAspect="1"/>
+            </wp:cNvGraphicFramePr>
+            <a:graphic xmlns:a="http://schemas.openxmlformats.org/drawingml/2006/main">
+              <a:graphicData uri="http://schemas.openxmlformats.org/drawingml/2006/picture">
+                <pic:pic xmlns:pic="http://schemas.openxmlformats.org/drawingml/2006/picture">
+                  <pic:nvPicPr>
+                    <pic:cNvPr id="2036312394" name="Picture 1" descr="A close-up of a logo&#10;&#10;Description automatically generated"/>
                     <pic:cNvPicPr/>
                   </pic:nvPicPr>
                   <pic:blipFill>
@@ -109,7 +106,7 @@
                   <pic:spPr>
                     <a:xfrm>
                       <a:off x="0" y="0"/>
-                      <a:ext cx="1151255" cy="208280"/>
+                      <a:ext cx="2515235" cy="314960"/>
                     </a:xfrm>
                     <a:prstGeom prst="rect">
                       <a:avLst/>
@@ -132,34 +129,34 @@
           <w:noProof/>
         </w:rPr>
         <w:drawing>
-          <wp:anchor distT="0" distB="0" distL="114300" distR="114300" simplePos="0" relativeHeight="251661312" behindDoc="0" locked="0" layoutInCell="1" allowOverlap="1" wp14:anchorId="33BDD48C" wp14:editId="0E5ECF61">
-            <wp:simplePos x="0" y="0"/>
-            <wp:positionH relativeFrom="column">
-              <wp:posOffset>968734</wp:posOffset>
-            </wp:positionH>
-            <wp:positionV relativeFrom="paragraph">
-              <wp:posOffset>3810</wp:posOffset>
-            </wp:positionV>
-            <wp:extent cx="1585595" cy="222250"/>
-            <wp:effectExtent l="0" t="0" r="1905" b="6350"/>
+          <wp:anchor distT="0" distB="0" distL="114300" distR="114300" simplePos="0" relativeHeight="251712512" behindDoc="0" locked="0" layoutInCell="1" allowOverlap="1" wp14:anchorId="191E2391" wp14:editId="6F4B36ED">
+            <wp:simplePos x="0" y="0"/>
+            <wp:positionH relativeFrom="column">
+              <wp:posOffset>-620395</wp:posOffset>
+            </wp:positionH>
+            <wp:positionV relativeFrom="paragraph">
+              <wp:posOffset>747395</wp:posOffset>
+            </wp:positionV>
+            <wp:extent cx="2647315" cy="427355"/>
+            <wp:effectExtent l="0" t="0" r="0" b="4445"/>
             <wp:wrapThrough wrapText="bothSides">
               <wp:wrapPolygon edited="0">
                 <wp:start x="0" y="0"/>
-                <wp:lineTo x="0" y="20983"/>
-                <wp:lineTo x="21453" y="20983"/>
-                <wp:lineTo x="21453" y="0"/>
+                <wp:lineTo x="0" y="21183"/>
+                <wp:lineTo x="21450" y="21183"/>
+                <wp:lineTo x="21450" y="0"/>
                 <wp:lineTo x="0" y="0"/>
               </wp:wrapPolygon>
             </wp:wrapThrough>
-            <wp:docPr id="945420488" name="Picture 1"/>
-            <wp:cNvGraphicFramePr>
-              <a:graphicFrameLocks xmlns:a="http://schemas.openxmlformats.org/drawingml/2006/main" noChangeAspect="1"/>
-            </wp:cNvGraphicFramePr>
-            <a:graphic xmlns:a="http://schemas.openxmlformats.org/drawingml/2006/main">
-              <a:graphicData uri="http://schemas.openxmlformats.org/drawingml/2006/picture">
-                <pic:pic xmlns:pic="http://schemas.openxmlformats.org/drawingml/2006/picture">
-                  <pic:nvPicPr>
-                    <pic:cNvPr id="945420488" name=""/>
+            <wp:docPr id="1813017348" name="Picture 1" descr="A math equations and a graph&#10;&#10;Description automatically generated with medium confidence"/>
+            <wp:cNvGraphicFramePr>
+              <a:graphicFrameLocks xmlns:a="http://schemas.openxmlformats.org/drawingml/2006/main" noChangeAspect="1"/>
+            </wp:cNvGraphicFramePr>
+            <a:graphic xmlns:a="http://schemas.openxmlformats.org/drawingml/2006/main">
+              <a:graphicData uri="http://schemas.openxmlformats.org/drawingml/2006/picture">
+                <pic:pic xmlns:pic="http://schemas.openxmlformats.org/drawingml/2006/picture">
+                  <pic:nvPicPr>
+                    <pic:cNvPr id="1813017348" name="Picture 1" descr="A math equations and a graph&#10;&#10;Description automatically generated with medium confidence"/>
                     <pic:cNvPicPr/>
                   </pic:nvPicPr>
                   <pic:blipFill>
@@ -171,7 +168,7 @@
                   <pic:spPr>
                     <a:xfrm>
                       <a:off x="0" y="0"/>
-                      <a:ext cx="1585595" cy="222250"/>
+                      <a:ext cx="2647315" cy="427355"/>
                     </a:xfrm>
                     <a:prstGeom prst="rect">
                       <a:avLst/>
@@ -194,34 +191,34 @@
           <w:noProof/>
         </w:rPr>
         <w:drawing>
-          <wp:anchor distT="0" distB="0" distL="114300" distR="114300" simplePos="0" relativeHeight="251659264" behindDoc="0" locked="0" layoutInCell="1" allowOverlap="1" wp14:anchorId="5CAA5CC6" wp14:editId="4461D4C8">
-            <wp:simplePos x="0" y="0"/>
-            <wp:positionH relativeFrom="column">
-              <wp:posOffset>-493560</wp:posOffset>
-            </wp:positionH>
-            <wp:positionV relativeFrom="paragraph">
-              <wp:posOffset>0</wp:posOffset>
-            </wp:positionV>
-            <wp:extent cx="1423035" cy="781050"/>
-            <wp:effectExtent l="0" t="0" r="0" b="6350"/>
+          <wp:anchor distT="0" distB="0" distL="114300" distR="114300" simplePos="0" relativeHeight="251669504" behindDoc="0" locked="0" layoutInCell="1" allowOverlap="1" wp14:anchorId="7A0DB505" wp14:editId="5427BC20">
+            <wp:simplePos x="0" y="0"/>
+            <wp:positionH relativeFrom="column">
+              <wp:posOffset>4070185</wp:posOffset>
+            </wp:positionH>
+            <wp:positionV relativeFrom="paragraph">
+              <wp:posOffset>221</wp:posOffset>
+            </wp:positionV>
+            <wp:extent cx="1881505" cy="341630"/>
+            <wp:effectExtent l="0" t="0" r="0" b="1270"/>
             <wp:wrapThrough wrapText="bothSides">
               <wp:wrapPolygon edited="0">
                 <wp:start x="0" y="0"/>
-                <wp:lineTo x="0" y="21424"/>
-                <wp:lineTo x="21398" y="21424"/>
-                <wp:lineTo x="21398" y="0"/>
+                <wp:lineTo x="0" y="20877"/>
+                <wp:lineTo x="21432" y="20877"/>
+                <wp:lineTo x="21432" y="0"/>
                 <wp:lineTo x="0" y="0"/>
               </wp:wrapPolygon>
             </wp:wrapThrough>
-            <wp:docPr id="435067045" name="Picture 1" descr="A math equation with red line&#10;&#10;Description automatically generated"/>
-            <wp:cNvGraphicFramePr>
-              <a:graphicFrameLocks xmlns:a="http://schemas.openxmlformats.org/drawingml/2006/main" noChangeAspect="1"/>
-            </wp:cNvGraphicFramePr>
-            <a:graphic xmlns:a="http://schemas.openxmlformats.org/drawingml/2006/main">
-              <a:graphicData uri="http://schemas.openxmlformats.org/drawingml/2006/picture">
-                <pic:pic xmlns:pic="http://schemas.openxmlformats.org/drawingml/2006/picture">
-                  <pic:nvPicPr>
-                    <pic:cNvPr id="435067045" name="Picture 1" descr="A math equation with red line&#10;&#10;Description automatically generated"/>
+            <wp:docPr id="2001636200" name="Picture 1" descr="A black and white image of a math equation&#10;&#10;Description automatically generated with medium confidence"/>
+            <wp:cNvGraphicFramePr>
+              <a:graphicFrameLocks xmlns:a="http://schemas.openxmlformats.org/drawingml/2006/main" noChangeAspect="1"/>
+            </wp:cNvGraphicFramePr>
+            <a:graphic xmlns:a="http://schemas.openxmlformats.org/drawingml/2006/main">
+              <a:graphicData uri="http://schemas.openxmlformats.org/drawingml/2006/picture">
+                <pic:pic xmlns:pic="http://schemas.openxmlformats.org/drawingml/2006/picture">
+                  <pic:nvPicPr>
+                    <pic:cNvPr id="2001636200" name="Picture 1" descr="A black and white image of a math equation&#10;&#10;Description automatically generated with medium confidence"/>
                     <pic:cNvPicPr/>
                   </pic:nvPicPr>
                   <pic:blipFill>
@@ -233,7 +230,7 @@
                   <pic:spPr>
                     <a:xfrm>
                       <a:off x="0" y="0"/>
-                      <a:ext cx="1423035" cy="781050"/>
+                      <a:ext cx="1881505" cy="341630"/>
                     </a:xfrm>
                     <a:prstGeom prst="rect">
                       <a:avLst/>
@@ -251,695 +248,47 @@
           </wp:anchor>
         </w:drawing>
       </w:r>
-    </w:p>
-    <w:p>
       <w:r>
         <w:rPr>
+          <w:rFonts w:eastAsia="LMSans10-Regular" w:cstheme="minorHAnsi"/>
+          <w:b/>
           <w:noProof/>
-        </w:rPr>
-        <w:drawing>
-          <wp:anchor distT="0" distB="0" distL="114300" distR="114300" simplePos="0" relativeHeight="251712512" behindDoc="0" locked="0" layoutInCell="1" allowOverlap="1" wp14:anchorId="191E2391" wp14:editId="2C3ED63A">
-            <wp:simplePos x="0" y="0"/>
-            <wp:positionH relativeFrom="column">
-              <wp:posOffset>-516890</wp:posOffset>
-            </wp:positionH>
-            <wp:positionV relativeFrom="paragraph">
-              <wp:posOffset>517525</wp:posOffset>
-            </wp:positionV>
-            <wp:extent cx="2893695" cy="467360"/>
-            <wp:effectExtent l="0" t="0" r="1905" b="2540"/>
-            <wp:wrapThrough wrapText="bothSides">
-              <wp:wrapPolygon edited="0">
-                <wp:start x="0" y="0"/>
-                <wp:lineTo x="0" y="21130"/>
-                <wp:lineTo x="21519" y="21130"/>
-                <wp:lineTo x="21519" y="0"/>
-                <wp:lineTo x="0" y="0"/>
-              </wp:wrapPolygon>
-            </wp:wrapThrough>
-            <wp:docPr id="1813017348" name="Picture 1" descr="A math equations and a graph&#10;&#10;Description automatically generated with medium confidence"/>
-            <wp:cNvGraphicFramePr>
-              <a:graphicFrameLocks xmlns:a="http://schemas.openxmlformats.org/drawingml/2006/main" noChangeAspect="1"/>
-            </wp:cNvGraphicFramePr>
-            <a:graphic xmlns:a="http://schemas.openxmlformats.org/drawingml/2006/main">
-              <a:graphicData uri="http://schemas.openxmlformats.org/drawingml/2006/picture">
-                <pic:pic xmlns:pic="http://schemas.openxmlformats.org/drawingml/2006/picture">
-                  <pic:nvPicPr>
-                    <pic:cNvPr id="1813017348" name="Picture 1" descr="A math equations and a graph&#10;&#10;Description automatically generated with medium confidence"/>
-                    <pic:cNvPicPr/>
-                  </pic:nvPicPr>
-                  <pic:blipFill>
-                    <a:blip r:embed="rId9"/>
-                    <a:stretch>
-                      <a:fillRect/>
-                    </a:stretch>
-                  </pic:blipFill>
-                  <pic:spPr>
-                    <a:xfrm>
-                      <a:off x="0" y="0"/>
-                      <a:ext cx="2893695" cy="467360"/>
-                    </a:xfrm>
-                    <a:prstGeom prst="rect">
-                      <a:avLst/>
-                    </a:prstGeom>
-                  </pic:spPr>
-                </pic:pic>
-              </a:graphicData>
-            </a:graphic>
-            <wp14:sizeRelH relativeFrom="margin">
-              <wp14:pctWidth>0</wp14:pctWidth>
-            </wp14:sizeRelH>
-            <wp14:sizeRelV relativeFrom="margin">
-              <wp14:pctHeight>0</wp14:pctHeight>
-            </wp14:sizeRelV>
-          </wp:anchor>
-        </w:drawing>
-      </w:r>
-      <w:r>
-        <w:rPr>
-          <w:noProof/>
-        </w:rPr>
-        <w:drawing>
-          <wp:anchor distT="0" distB="0" distL="114300" distR="114300" simplePos="0" relativeHeight="251669504" behindDoc="0" locked="0" layoutInCell="1" allowOverlap="1" wp14:anchorId="7A0DB505" wp14:editId="3D538AE2">
-            <wp:simplePos x="0" y="0"/>
-            <wp:positionH relativeFrom="column">
-              <wp:posOffset>3637115</wp:posOffset>
-            </wp:positionH>
-            <wp:positionV relativeFrom="paragraph">
-              <wp:posOffset>204139</wp:posOffset>
-            </wp:positionV>
-            <wp:extent cx="2176145" cy="395605"/>
-            <wp:effectExtent l="0" t="0" r="0" b="0"/>
-            <wp:wrapThrough wrapText="bothSides">
-              <wp:wrapPolygon edited="0">
-                <wp:start x="0" y="0"/>
-                <wp:lineTo x="0" y="20803"/>
-                <wp:lineTo x="21430" y="20803"/>
-                <wp:lineTo x="21430" y="0"/>
-                <wp:lineTo x="0" y="0"/>
-              </wp:wrapPolygon>
-            </wp:wrapThrough>
-            <wp:docPr id="2001636200" name="Picture 1" descr="A black and white image of a math equation&#10;&#10;Description automatically generated with medium confidence"/>
-            <wp:cNvGraphicFramePr>
-              <a:graphicFrameLocks xmlns:a="http://schemas.openxmlformats.org/drawingml/2006/main" noChangeAspect="1"/>
-            </wp:cNvGraphicFramePr>
-            <a:graphic xmlns:a="http://schemas.openxmlformats.org/drawingml/2006/main">
-              <a:graphicData uri="http://schemas.openxmlformats.org/drawingml/2006/picture">
-                <pic:pic xmlns:pic="http://schemas.openxmlformats.org/drawingml/2006/picture">
-                  <pic:nvPicPr>
-                    <pic:cNvPr id="2001636200" name="Picture 1" descr="A black and white image of a math equation&#10;&#10;Description automatically generated with medium confidence"/>
-                    <pic:cNvPicPr/>
-                  </pic:nvPicPr>
-                  <pic:blipFill>
-                    <a:blip r:embed="rId10"/>
-                    <a:stretch>
-                      <a:fillRect/>
-                    </a:stretch>
-                  </pic:blipFill>
-                  <pic:spPr>
-                    <a:xfrm>
-                      <a:off x="0" y="0"/>
-                      <a:ext cx="2176145" cy="395605"/>
-                    </a:xfrm>
-                    <a:prstGeom prst="rect">
-                      <a:avLst/>
-                    </a:prstGeom>
-                  </pic:spPr>
-                </pic:pic>
-              </a:graphicData>
-            </a:graphic>
-            <wp14:sizeRelH relativeFrom="margin">
-              <wp14:pctWidth>0</wp14:pctWidth>
-            </wp14:sizeRelH>
-            <wp14:sizeRelV relativeFrom="margin">
-              <wp14:pctHeight>0</wp14:pctHeight>
-            </wp14:sizeRelV>
-          </wp:anchor>
-        </w:drawing>
-      </w:r>
-      <w:r>
-        <w:rPr>
-          <w:noProof/>
-        </w:rPr>
-        <w:drawing>
-          <wp:anchor distT="0" distB="0" distL="114300" distR="114300" simplePos="0" relativeHeight="251665408" behindDoc="0" locked="0" layoutInCell="1" allowOverlap="1" wp14:anchorId="0AEFF657" wp14:editId="4903DEBC">
-            <wp:simplePos x="0" y="0"/>
-            <wp:positionH relativeFrom="column">
-              <wp:posOffset>970169</wp:posOffset>
-            </wp:positionH>
-            <wp:positionV relativeFrom="paragraph">
-              <wp:posOffset>209550</wp:posOffset>
-            </wp:positionV>
-            <wp:extent cx="2515235" cy="314960"/>
-            <wp:effectExtent l="0" t="0" r="0" b="2540"/>
-            <wp:wrapThrough wrapText="bothSides">
-              <wp:wrapPolygon edited="0">
-                <wp:start x="0" y="0"/>
-                <wp:lineTo x="0" y="20903"/>
-                <wp:lineTo x="21485" y="20903"/>
-                <wp:lineTo x="21485" y="0"/>
-                <wp:lineTo x="0" y="0"/>
-              </wp:wrapPolygon>
-            </wp:wrapThrough>
-            <wp:docPr id="2036312394" name="Picture 1" descr="A close-up of a logo&#10;&#10;Description automatically generated"/>
-            <wp:cNvGraphicFramePr>
-              <a:graphicFrameLocks xmlns:a="http://schemas.openxmlformats.org/drawingml/2006/main" noChangeAspect="1"/>
-            </wp:cNvGraphicFramePr>
-            <a:graphic xmlns:a="http://schemas.openxmlformats.org/drawingml/2006/main">
-              <a:graphicData uri="http://schemas.openxmlformats.org/drawingml/2006/picture">
-                <pic:pic xmlns:pic="http://schemas.openxmlformats.org/drawingml/2006/picture">
-                  <pic:nvPicPr>
-                    <pic:cNvPr id="2036312394" name="Picture 1" descr="A close-up of a logo&#10;&#10;Description automatically generated"/>
-                    <pic:cNvPicPr/>
-                  </pic:nvPicPr>
-                  <pic:blipFill>
-                    <a:blip r:embed="rId11"/>
-                    <a:stretch>
-                      <a:fillRect/>
-                    </a:stretch>
-                  </pic:blipFill>
-                  <pic:spPr>
-                    <a:xfrm>
-                      <a:off x="0" y="0"/>
-                      <a:ext cx="2515235" cy="314960"/>
-                    </a:xfrm>
-                    <a:prstGeom prst="rect">
-                      <a:avLst/>
-                    </a:prstGeom>
-                  </pic:spPr>
-                </pic:pic>
-              </a:graphicData>
-            </a:graphic>
-            <wp14:sizeRelH relativeFrom="margin">
-              <wp14:pctWidth>0</wp14:pctWidth>
-            </wp14:sizeRelH>
-            <wp14:sizeRelV relativeFrom="margin">
-              <wp14:pctHeight>0</wp14:pctHeight>
-            </wp14:sizeRelV>
-          </wp:anchor>
-        </w:drawing>
-      </w:r>
-    </w:p>
-    <w:p>
-      <w:r>
-        <w:rPr>
-          <w:noProof/>
-        </w:rPr>
-        <w:drawing>
-          <wp:anchor distT="0" distB="0" distL="114300" distR="114300" simplePos="0" relativeHeight="251679744" behindDoc="0" locked="0" layoutInCell="1" allowOverlap="1" wp14:anchorId="36926120" wp14:editId="7B8AC590">
-            <wp:simplePos x="0" y="0"/>
-            <wp:positionH relativeFrom="column">
-              <wp:posOffset>4022118</wp:posOffset>
-            </wp:positionH>
-            <wp:positionV relativeFrom="paragraph">
-              <wp:posOffset>426996</wp:posOffset>
-            </wp:positionV>
-            <wp:extent cx="1582420" cy="1264285"/>
-            <wp:effectExtent l="0" t="0" r="5080" b="5715"/>
-            <wp:wrapThrough wrapText="bothSides">
-              <wp:wrapPolygon edited="0">
-                <wp:start x="0" y="0"/>
-                <wp:lineTo x="0" y="21481"/>
-                <wp:lineTo x="21496" y="21481"/>
-                <wp:lineTo x="21496" y="0"/>
-                <wp:lineTo x="0" y="0"/>
-              </wp:wrapPolygon>
-            </wp:wrapThrough>
-            <wp:docPr id="397677471" name="Picture 1" descr="A whiteboard with black text&#10;&#10;Description automatically generated"/>
-            <wp:cNvGraphicFramePr>
-              <a:graphicFrameLocks xmlns:a="http://schemas.openxmlformats.org/drawingml/2006/main" noChangeAspect="1"/>
-            </wp:cNvGraphicFramePr>
-            <a:graphic xmlns:a="http://schemas.openxmlformats.org/drawingml/2006/main">
-              <a:graphicData uri="http://schemas.openxmlformats.org/drawingml/2006/picture">
-                <pic:pic xmlns:pic="http://schemas.openxmlformats.org/drawingml/2006/picture">
-                  <pic:nvPicPr>
-                    <pic:cNvPr id="397677471" name="Picture 1" descr="A whiteboard with black text&#10;&#10;Description automatically generated"/>
-                    <pic:cNvPicPr/>
-                  </pic:nvPicPr>
-                  <pic:blipFill>
-                    <a:blip r:embed="rId12"/>
-                    <a:stretch>
-                      <a:fillRect/>
-                    </a:stretch>
-                  </pic:blipFill>
-                  <pic:spPr>
-                    <a:xfrm>
-                      <a:off x="0" y="0"/>
-                      <a:ext cx="1582420" cy="1264285"/>
-                    </a:xfrm>
-                    <a:prstGeom prst="rect">
-                      <a:avLst/>
-                    </a:prstGeom>
-                  </pic:spPr>
-                </pic:pic>
-              </a:graphicData>
-            </a:graphic>
-            <wp14:sizeRelH relativeFrom="margin">
-              <wp14:pctWidth>0</wp14:pctWidth>
-            </wp14:sizeRelH>
-            <wp14:sizeRelV relativeFrom="margin">
-              <wp14:pctHeight>0</wp14:pctHeight>
-            </wp14:sizeRelV>
-          </wp:anchor>
-        </w:drawing>
-      </w:r>
-      <w:r>
-        <w:rPr>
-          <w:noProof/>
-        </w:rPr>
-        <w:drawing>
-          <wp:anchor distT="0" distB="0" distL="114300" distR="114300" simplePos="0" relativeHeight="251667456" behindDoc="0" locked="0" layoutInCell="1" allowOverlap="1" wp14:anchorId="51924175" wp14:editId="4ED7669F">
-            <wp:simplePos x="0" y="0"/>
-            <wp:positionH relativeFrom="column">
-              <wp:posOffset>-494941</wp:posOffset>
-            </wp:positionH>
-            <wp:positionV relativeFrom="paragraph">
-              <wp:posOffset>746125</wp:posOffset>
-            </wp:positionV>
-            <wp:extent cx="4357370" cy="322580"/>
-            <wp:effectExtent l="0" t="0" r="0" b="0"/>
-            <wp:wrapThrough wrapText="bothSides">
-              <wp:wrapPolygon edited="0">
-                <wp:start x="0" y="0"/>
-                <wp:lineTo x="0" y="20409"/>
-                <wp:lineTo x="21531" y="20409"/>
-                <wp:lineTo x="21531" y="0"/>
-                <wp:lineTo x="0" y="0"/>
-              </wp:wrapPolygon>
-            </wp:wrapThrough>
-            <wp:docPr id="84380394" name="Picture 1"/>
-            <wp:cNvGraphicFramePr>
-              <a:graphicFrameLocks xmlns:a="http://schemas.openxmlformats.org/drawingml/2006/main" noChangeAspect="1"/>
-            </wp:cNvGraphicFramePr>
-            <a:graphic xmlns:a="http://schemas.openxmlformats.org/drawingml/2006/main">
-              <a:graphicData uri="http://schemas.openxmlformats.org/drawingml/2006/picture">
-                <pic:pic xmlns:pic="http://schemas.openxmlformats.org/drawingml/2006/picture">
-                  <pic:nvPicPr>
-                    <pic:cNvPr id="84380394" name=""/>
-                    <pic:cNvPicPr/>
-                  </pic:nvPicPr>
-                  <pic:blipFill>
-                    <a:blip r:embed="rId13"/>
-                    <a:stretch>
-                      <a:fillRect/>
-                    </a:stretch>
-                  </pic:blipFill>
-                  <pic:spPr>
-                    <a:xfrm>
-                      <a:off x="0" y="0"/>
-                      <a:ext cx="4357370" cy="322580"/>
-                    </a:xfrm>
-                    <a:prstGeom prst="rect">
-                      <a:avLst/>
-                    </a:prstGeom>
-                  </pic:spPr>
-                </pic:pic>
-              </a:graphicData>
-            </a:graphic>
-            <wp14:sizeRelH relativeFrom="margin">
-              <wp14:pctWidth>0</wp14:pctWidth>
-            </wp14:sizeRelH>
-            <wp14:sizeRelV relativeFrom="margin">
-              <wp14:pctHeight>0</wp14:pctHeight>
-            </wp14:sizeRelV>
-          </wp:anchor>
-        </w:drawing>
-      </w:r>
-    </w:p>
-    <w:p>
-      <w:r>
-        <w:rPr>
-          <w:noProof/>
-        </w:rPr>
-        <w:drawing>
-          <wp:anchor distT="0" distB="0" distL="114300" distR="114300" simplePos="0" relativeHeight="251671552" behindDoc="0" locked="0" layoutInCell="1" allowOverlap="1" wp14:anchorId="100F6BB3" wp14:editId="707555E2">
-            <wp:simplePos x="0" y="0"/>
-            <wp:positionH relativeFrom="column">
-              <wp:posOffset>-520369</wp:posOffset>
-            </wp:positionH>
-            <wp:positionV relativeFrom="paragraph">
-              <wp:posOffset>385335</wp:posOffset>
-            </wp:positionV>
-            <wp:extent cx="3910330" cy="610235"/>
-            <wp:effectExtent l="0" t="0" r="1270" b="0"/>
-            <wp:wrapThrough wrapText="bothSides">
-              <wp:wrapPolygon edited="0">
-                <wp:start x="0" y="0"/>
-                <wp:lineTo x="0" y="21128"/>
-                <wp:lineTo x="21537" y="21128"/>
-                <wp:lineTo x="21537" y="0"/>
-                <wp:lineTo x="0" y="0"/>
-              </wp:wrapPolygon>
-            </wp:wrapThrough>
-            <wp:docPr id="962193357" name="Picture 1" descr="A close up of text&#10;&#10;Description automatically generated"/>
-            <wp:cNvGraphicFramePr>
-              <a:graphicFrameLocks xmlns:a="http://schemas.openxmlformats.org/drawingml/2006/main" noChangeAspect="1"/>
-            </wp:cNvGraphicFramePr>
-            <a:graphic xmlns:a="http://schemas.openxmlformats.org/drawingml/2006/main">
-              <a:graphicData uri="http://schemas.openxmlformats.org/drawingml/2006/picture">
-                <pic:pic xmlns:pic="http://schemas.openxmlformats.org/drawingml/2006/picture">
-                  <pic:nvPicPr>
-                    <pic:cNvPr id="962193357" name="Picture 1" descr="A close up of text&#10;&#10;Description automatically generated"/>
-                    <pic:cNvPicPr/>
-                  </pic:nvPicPr>
-                  <pic:blipFill>
-                    <a:blip r:embed="rId14"/>
-                    <a:stretch>
-                      <a:fillRect/>
-                    </a:stretch>
-                  </pic:blipFill>
-                  <pic:spPr>
-                    <a:xfrm>
-                      <a:off x="0" y="0"/>
-                      <a:ext cx="3910330" cy="610235"/>
-                    </a:xfrm>
-                    <a:prstGeom prst="rect">
-                      <a:avLst/>
-                    </a:prstGeom>
-                  </pic:spPr>
-                </pic:pic>
-              </a:graphicData>
-            </a:graphic>
-            <wp14:sizeRelH relativeFrom="margin">
-              <wp14:pctWidth>0</wp14:pctWidth>
-            </wp14:sizeRelH>
-            <wp14:sizeRelV relativeFrom="margin">
-              <wp14:pctHeight>0</wp14:pctHeight>
-            </wp14:sizeRelV>
-          </wp:anchor>
-        </w:drawing>
-      </w:r>
-    </w:p>
-    <w:p/>
-    <w:p>
-      <w:r>
-        <w:rPr>
-          <w:noProof/>
-        </w:rPr>
-        <w:drawing>
-          <wp:anchor distT="0" distB="0" distL="114300" distR="114300" simplePos="0" relativeHeight="251675648" behindDoc="0" locked="0" layoutInCell="1" allowOverlap="1" wp14:anchorId="4031EF7F" wp14:editId="5E1F99F0">
-            <wp:simplePos x="0" y="0"/>
-            <wp:positionH relativeFrom="column">
-              <wp:posOffset>-492125</wp:posOffset>
-            </wp:positionH>
-            <wp:positionV relativeFrom="paragraph">
-              <wp:posOffset>365483</wp:posOffset>
-            </wp:positionV>
-            <wp:extent cx="3554730" cy="1343660"/>
-            <wp:effectExtent l="0" t="0" r="1270" b="2540"/>
-            <wp:wrapThrough wrapText="bothSides">
-              <wp:wrapPolygon edited="0">
-                <wp:start x="0" y="0"/>
-                <wp:lineTo x="0" y="21437"/>
-                <wp:lineTo x="21531" y="21437"/>
-                <wp:lineTo x="21531" y="0"/>
-                <wp:lineTo x="0" y="0"/>
-              </wp:wrapPolygon>
-            </wp:wrapThrough>
-            <wp:docPr id="1470192030" name="Picture 1" descr="A white paper with black text&#10;&#10;Description automatically generated"/>
-            <wp:cNvGraphicFramePr>
-              <a:graphicFrameLocks xmlns:a="http://schemas.openxmlformats.org/drawingml/2006/main" noChangeAspect="1"/>
-            </wp:cNvGraphicFramePr>
-            <a:graphic xmlns:a="http://schemas.openxmlformats.org/drawingml/2006/main">
-              <a:graphicData uri="http://schemas.openxmlformats.org/drawingml/2006/picture">
-                <pic:pic xmlns:pic="http://schemas.openxmlformats.org/drawingml/2006/picture">
-                  <pic:nvPicPr>
-                    <pic:cNvPr id="1470192030" name="Picture 1" descr="A white paper with black text&#10;&#10;Description automatically generated"/>
-                    <pic:cNvPicPr/>
-                  </pic:nvPicPr>
-                  <pic:blipFill rotWithShape="1">
-                    <a:blip r:embed="rId15"/>
-                    <a:srcRect b="24905"/>
-                    <a:stretch/>
-                  </pic:blipFill>
-                  <pic:spPr bwMode="auto">
-                    <a:xfrm>
-                      <a:off x="0" y="0"/>
-                      <a:ext cx="3554730" cy="1343660"/>
-                    </a:xfrm>
-                    <a:prstGeom prst="rect">
-                      <a:avLst/>
-                    </a:prstGeom>
-                    <a:ln>
-                      <a:noFill/>
-                    </a:ln>
-                    <a:extLst>
-                      <a:ext uri="{53640926-AAD7-44D8-BBD7-CCE9431645EC}">
-                        <a14:shadowObscured xmlns:a14="http://schemas.microsoft.com/office/drawing/2010/main"/>
-                      </a:ext>
-                    </a:extLst>
-                  </pic:spPr>
-                </pic:pic>
-              </a:graphicData>
-            </a:graphic>
-            <wp14:sizeRelH relativeFrom="margin">
-              <wp14:pctWidth>0</wp14:pctWidth>
-            </wp14:sizeRelH>
-            <wp14:sizeRelV relativeFrom="margin">
-              <wp14:pctHeight>0</wp14:pctHeight>
-            </wp14:sizeRelV>
-          </wp:anchor>
-        </w:drawing>
-      </w:r>
-    </w:p>
-    <w:p>
-      <w:r>
-        <w:rPr>
-          <w:noProof/>
-        </w:rPr>
-        <w:drawing>
-          <wp:anchor distT="0" distB="0" distL="114300" distR="114300" simplePos="0" relativeHeight="251677696" behindDoc="0" locked="0" layoutInCell="1" allowOverlap="1" wp14:anchorId="418B1C38" wp14:editId="11BAF84E">
-            <wp:simplePos x="0" y="0"/>
-            <wp:positionH relativeFrom="column">
-              <wp:posOffset>3336594</wp:posOffset>
-            </wp:positionH>
-            <wp:positionV relativeFrom="paragraph">
-              <wp:posOffset>115238</wp:posOffset>
-            </wp:positionV>
-            <wp:extent cx="1805305" cy="1123950"/>
-            <wp:effectExtent l="0" t="0" r="0" b="6350"/>
-            <wp:wrapThrough wrapText="bothSides">
-              <wp:wrapPolygon edited="0">
-                <wp:start x="0" y="0"/>
-                <wp:lineTo x="0" y="21478"/>
-                <wp:lineTo x="21425" y="21478"/>
-                <wp:lineTo x="21425" y="0"/>
-                <wp:lineTo x="0" y="0"/>
-              </wp:wrapPolygon>
-            </wp:wrapThrough>
-            <wp:docPr id="136737625" name="Picture 1" descr="A math problem with red arrows and a square&#10;&#10;Description automatically generated"/>
-            <wp:cNvGraphicFramePr>
-              <a:graphicFrameLocks xmlns:a="http://schemas.openxmlformats.org/drawingml/2006/main" noChangeAspect="1"/>
-            </wp:cNvGraphicFramePr>
-            <a:graphic xmlns:a="http://schemas.openxmlformats.org/drawingml/2006/main">
-              <a:graphicData uri="http://schemas.openxmlformats.org/drawingml/2006/picture">
-                <pic:pic xmlns:pic="http://schemas.openxmlformats.org/drawingml/2006/picture">
-                  <pic:nvPicPr>
-                    <pic:cNvPr id="136737625" name="Picture 1" descr="A math problem with red arrows and a square&#10;&#10;Description automatically generated"/>
-                    <pic:cNvPicPr/>
-                  </pic:nvPicPr>
-                  <pic:blipFill>
-                    <a:blip r:embed="rId16"/>
-                    <a:stretch>
-                      <a:fillRect/>
-                    </a:stretch>
-                  </pic:blipFill>
-                  <pic:spPr>
-                    <a:xfrm>
-                      <a:off x="0" y="0"/>
-                      <a:ext cx="1805305" cy="1123950"/>
-                    </a:xfrm>
-                    <a:prstGeom prst="rect">
-                      <a:avLst/>
-                    </a:prstGeom>
-                  </pic:spPr>
-                </pic:pic>
-              </a:graphicData>
-            </a:graphic>
-            <wp14:sizeRelH relativeFrom="margin">
-              <wp14:pctWidth>0</wp14:pctWidth>
-            </wp14:sizeRelH>
-            <wp14:sizeRelV relativeFrom="margin">
-              <wp14:pctHeight>0</wp14:pctHeight>
-            </wp14:sizeRelV>
-          </wp:anchor>
-        </w:drawing>
-      </w:r>
-    </w:p>
-    <w:p/>
-    <w:p/>
-    <w:p/>
-    <w:p>
-      <w:r>
-        <w:rPr>
-          <w:noProof/>
-        </w:rPr>
-        <w:drawing>
-          <wp:anchor distT="0" distB="0" distL="114300" distR="114300" simplePos="0" relativeHeight="251714560" behindDoc="0" locked="0" layoutInCell="1" allowOverlap="1" wp14:anchorId="424AD3AF" wp14:editId="2EC6088C">
-            <wp:simplePos x="0" y="0"/>
-            <wp:positionH relativeFrom="column">
-              <wp:posOffset>-437321</wp:posOffset>
-            </wp:positionH>
-            <wp:positionV relativeFrom="paragraph">
-              <wp:posOffset>225673</wp:posOffset>
-            </wp:positionV>
-            <wp:extent cx="1280160" cy="332740"/>
-            <wp:effectExtent l="0" t="0" r="2540" b="0"/>
-            <wp:wrapThrough wrapText="bothSides">
-              <wp:wrapPolygon edited="0">
-                <wp:start x="0" y="0"/>
-                <wp:lineTo x="0" y="20611"/>
-                <wp:lineTo x="21429" y="20611"/>
-                <wp:lineTo x="21429" y="0"/>
-                <wp:lineTo x="0" y="0"/>
-              </wp:wrapPolygon>
-            </wp:wrapThrough>
-            <wp:docPr id="1180304017" name="Picture 1" descr="A black text on a white background&#10;&#10;Description automatically generated"/>
-            <wp:cNvGraphicFramePr>
-              <a:graphicFrameLocks xmlns:a="http://schemas.openxmlformats.org/drawingml/2006/main" noChangeAspect="1"/>
-            </wp:cNvGraphicFramePr>
-            <a:graphic xmlns:a="http://schemas.openxmlformats.org/drawingml/2006/main">
-              <a:graphicData uri="http://schemas.openxmlformats.org/drawingml/2006/picture">
-                <pic:pic xmlns:pic="http://schemas.openxmlformats.org/drawingml/2006/picture">
-                  <pic:nvPicPr>
-                    <pic:cNvPr id="1180304017" name="Picture 1" descr="A black text on a white background&#10;&#10;Description automatically generated"/>
-                    <pic:cNvPicPr/>
-                  </pic:nvPicPr>
-                  <pic:blipFill>
-                    <a:blip r:embed="rId17"/>
-                    <a:stretch>
-                      <a:fillRect/>
-                    </a:stretch>
-                  </pic:blipFill>
-                  <pic:spPr>
-                    <a:xfrm>
-                      <a:off x="0" y="0"/>
-                      <a:ext cx="1280160" cy="332740"/>
-                    </a:xfrm>
-                    <a:prstGeom prst="rect">
-                      <a:avLst/>
-                    </a:prstGeom>
-                  </pic:spPr>
-                </pic:pic>
-              </a:graphicData>
-            </a:graphic>
-            <wp14:sizeRelH relativeFrom="margin">
-              <wp14:pctWidth>0</wp14:pctWidth>
-            </wp14:sizeRelH>
-            <wp14:sizeRelV relativeFrom="margin">
-              <wp14:pctHeight>0</wp14:pctHeight>
-            </wp14:sizeRelV>
-          </wp:anchor>
-        </w:drawing>
-      </w:r>
-    </w:p>
-    <w:p>
-      <w:r>
-        <w:rPr>
-          <w:noProof/>
-        </w:rPr>
-        <w:drawing>
-          <wp:anchor distT="0" distB="0" distL="114300" distR="114300" simplePos="0" relativeHeight="251716608" behindDoc="0" locked="0" layoutInCell="1" allowOverlap="1" wp14:anchorId="410DDD28" wp14:editId="70002AFF">
-            <wp:simplePos x="0" y="0"/>
-            <wp:positionH relativeFrom="column">
-              <wp:posOffset>-389614</wp:posOffset>
-            </wp:positionH>
-            <wp:positionV relativeFrom="paragraph">
-              <wp:posOffset>289919</wp:posOffset>
-            </wp:positionV>
-            <wp:extent cx="2023745" cy="222250"/>
-            <wp:effectExtent l="0" t="0" r="0" b="6350"/>
-            <wp:wrapThrough wrapText="bothSides">
-              <wp:wrapPolygon edited="0">
-                <wp:start x="0" y="0"/>
-                <wp:lineTo x="0" y="20983"/>
-                <wp:lineTo x="21417" y="20983"/>
-                <wp:lineTo x="21417" y="0"/>
-                <wp:lineTo x="0" y="0"/>
-              </wp:wrapPolygon>
-            </wp:wrapThrough>
-            <wp:docPr id="985162251" name="Picture 1"/>
-            <wp:cNvGraphicFramePr>
-              <a:graphicFrameLocks xmlns:a="http://schemas.openxmlformats.org/drawingml/2006/main" noChangeAspect="1"/>
-            </wp:cNvGraphicFramePr>
-            <a:graphic xmlns:a="http://schemas.openxmlformats.org/drawingml/2006/main">
-              <a:graphicData uri="http://schemas.openxmlformats.org/drawingml/2006/picture">
-                <pic:pic xmlns:pic="http://schemas.openxmlformats.org/drawingml/2006/picture">
-                  <pic:nvPicPr>
-                    <pic:cNvPr id="985162251" name=""/>
-                    <pic:cNvPicPr/>
-                  </pic:nvPicPr>
-                  <pic:blipFill>
-                    <a:blip r:embed="rId18"/>
-                    <a:stretch>
-                      <a:fillRect/>
-                    </a:stretch>
-                  </pic:blipFill>
-                  <pic:spPr>
-                    <a:xfrm>
-                      <a:off x="0" y="0"/>
-                      <a:ext cx="2023745" cy="222250"/>
-                    </a:xfrm>
-                    <a:prstGeom prst="rect">
-                      <a:avLst/>
-                    </a:prstGeom>
-                  </pic:spPr>
-                </pic:pic>
-              </a:graphicData>
-            </a:graphic>
-            <wp14:sizeRelH relativeFrom="margin">
-              <wp14:pctWidth>0</wp14:pctWidth>
-            </wp14:sizeRelH>
-            <wp14:sizeRelV relativeFrom="margin">
-              <wp14:pctHeight>0</wp14:pctHeight>
-            </wp14:sizeRelV>
-          </wp:anchor>
-        </w:drawing>
-      </w:r>
-    </w:p>
-    <w:p>
-      <w:r>
-        <w:rPr>
-          <w:rFonts w:cstheme="minorHAnsi"/>
-          <w:noProof/>
-          <w:color w:val="050505"/>
           <w:sz w:val="20"/>
           <w:szCs w:val="20"/>
-          <w:shd w:val="clear" w:color="auto" w:fill="F0F0F0"/>
         </w:rPr>
         <w:drawing>
-          <wp:anchor distT="0" distB="0" distL="114300" distR="114300" simplePos="0" relativeHeight="251717632" behindDoc="0" locked="0" layoutInCell="1" allowOverlap="1" wp14:anchorId="489164CC" wp14:editId="7D6A0FCD">
-            <wp:simplePos x="0" y="0"/>
-            <wp:positionH relativeFrom="column">
-              <wp:posOffset>-564543</wp:posOffset>
-            </wp:positionH>
-            <wp:positionV relativeFrom="paragraph">
-              <wp:posOffset>317500</wp:posOffset>
-            </wp:positionV>
-            <wp:extent cx="2420815" cy="408003"/>
-            <wp:effectExtent l="0" t="0" r="0" b="0"/>
+          <wp:anchor distT="0" distB="0" distL="114300" distR="114300" simplePos="0" relativeHeight="251720704" behindDoc="0" locked="0" layoutInCell="1" allowOverlap="1" wp14:anchorId="72B616B7" wp14:editId="0B579A31">
+            <wp:simplePos x="0" y="0"/>
+            <wp:positionH relativeFrom="column">
+              <wp:posOffset>3337146</wp:posOffset>
+            </wp:positionH>
+            <wp:positionV relativeFrom="paragraph">
+              <wp:posOffset>55</wp:posOffset>
+            </wp:positionV>
+            <wp:extent cx="731520" cy="237490"/>
+            <wp:effectExtent l="0" t="0" r="5080" b="3810"/>
             <wp:wrapThrough wrapText="bothSides">
               <wp:wrapPolygon edited="0">
                 <wp:start x="0" y="0"/>
-                <wp:lineTo x="0" y="20860"/>
-                <wp:lineTo x="21419" y="20860"/>
-                <wp:lineTo x="21419" y="0"/>
+                <wp:lineTo x="0" y="20791"/>
+                <wp:lineTo x="21375" y="20791"/>
+                <wp:lineTo x="21375" y="0"/>
                 <wp:lineTo x="0" y="0"/>
               </wp:wrapPolygon>
             </wp:wrapThrough>
-            <wp:docPr id="18" name="Picture 18" descr="A math problem with numbers and symbols&#10;&#10;Description automatically generated"/>
-            <wp:cNvGraphicFramePr>
-              <a:graphicFrameLocks xmlns:a="http://schemas.openxmlformats.org/drawingml/2006/main" noChangeAspect="1"/>
-            </wp:cNvGraphicFramePr>
-            <a:graphic xmlns:a="http://schemas.openxmlformats.org/drawingml/2006/main">
-              <a:graphicData uri="http://schemas.openxmlformats.org/drawingml/2006/picture">
-                <pic:pic xmlns:pic="http://schemas.openxmlformats.org/drawingml/2006/picture">
-                  <pic:nvPicPr>
-                    <pic:cNvPr id="18" name="Picture 18" descr="A math problem with numbers and symbols&#10;&#10;Description automatically generated"/>
+            <wp:docPr id="4" name="Picture 4" descr="A close-up of a symbol&#10;&#10;Description automatically generated"/>
+            <wp:cNvGraphicFramePr>
+              <a:graphicFrameLocks xmlns:a="http://schemas.openxmlformats.org/drawingml/2006/main" noChangeAspect="1"/>
+            </wp:cNvGraphicFramePr>
+            <a:graphic xmlns:a="http://schemas.openxmlformats.org/drawingml/2006/main">
+              <a:graphicData uri="http://schemas.openxmlformats.org/drawingml/2006/picture">
+                <pic:pic xmlns:pic="http://schemas.openxmlformats.org/drawingml/2006/picture">
+                  <pic:nvPicPr>
+                    <pic:cNvPr id="4" name="Picture 4" descr="A close-up of a symbol&#10;&#10;Description automatically generated"/>
                     <pic:cNvPicPr/>
                   </pic:nvPicPr>
                   <pic:blipFill>
-                    <a:blip r:embed="rId19">
+                    <a:blip r:embed="rId9" cstate="print">
                       <a:extLst>
                         <a:ext uri="{28A0092B-C50C-407E-A947-70E740481C1C}">
                           <a14:useLocalDpi xmlns:a14="http://schemas.microsoft.com/office/drawing/2010/main" val="0"/>
@@ -953,7 +302,7 @@
                   <pic:spPr>
                     <a:xfrm>
                       <a:off x="0" y="0"/>
-                      <a:ext cx="2420815" cy="408003"/>
+                      <a:ext cx="731520" cy="237490"/>
                     </a:xfrm>
                     <a:prstGeom prst="rect">
                       <a:avLst/>
@@ -971,162 +320,43 @@
           </wp:anchor>
         </w:drawing>
       </w:r>
-    </w:p>
-    <w:p/>
-    <w:p/>
-    <w:p/>
-    <w:p/>
-    <w:p/>
-    <w:p/>
-    <w:p/>
-    <w:p/>
-    <w:p>
-      <w:pPr>
-        <w:numPr>
-          <w:ilvl w:val="0"/>
-          <w:numId w:val="1"/>
-        </w:numPr>
-        <w:spacing w:after="0" w:line="240" w:lineRule="auto"/>
-        <w:rPr>
-          <w:rFonts w:eastAsia="Times New Roman" w:cstheme="minorHAnsi"/>
-          <w:sz w:val="18"/>
-          <w:szCs w:val="18"/>
-        </w:rPr>
-      </w:pPr>
-      <w:r>
-        <w:rPr>
-          <w:rFonts w:eastAsia="Times New Roman" w:cstheme="minorHAnsi"/>
-          <w:sz w:val="18"/>
-          <w:szCs w:val="18"/>
-        </w:rPr>
-        <w:t>A p-value does not prove the truth of the null hypothesis; it only indicates the strength of evidence against it.</w:t>
-      </w:r>
-    </w:p>
-    <w:p>
-      <w:pPr>
-        <w:numPr>
-          <w:ilvl w:val="0"/>
-          <w:numId w:val="1"/>
-        </w:numPr>
-        <w:spacing w:after="0" w:line="240" w:lineRule="auto"/>
-        <w:rPr>
-          <w:rFonts w:eastAsia="Times New Roman" w:cstheme="minorHAnsi"/>
-          <w:sz w:val="18"/>
-          <w:szCs w:val="18"/>
-        </w:rPr>
-      </w:pPr>
-      <w:r>
-        <w:rPr>
-          <w:rFonts w:eastAsia="Times New Roman" w:cstheme="minorHAnsi"/>
-          <w:sz w:val="18"/>
-          <w:szCs w:val="18"/>
-        </w:rPr>
-        <w:t>P-values do not provide probabilities about the hypotheses themselves.</w:t>
-      </w:r>
-    </w:p>
-    <w:p>
-      <w:pPr>
-        <w:numPr>
-          <w:ilvl w:val="0"/>
-          <w:numId w:val="1"/>
-        </w:numPr>
-        <w:spacing w:after="0" w:line="240" w:lineRule="auto"/>
-        <w:rPr>
-          <w:rFonts w:eastAsia="Times New Roman" w:cstheme="minorHAnsi"/>
-          <w:sz w:val="18"/>
-          <w:szCs w:val="18"/>
-        </w:rPr>
-      </w:pPr>
-      <w:r>
-        <w:rPr>
-          <w:rFonts w:eastAsia="Times New Roman" w:cstheme="minorHAnsi"/>
-          <w:sz w:val="18"/>
-          <w:szCs w:val="18"/>
-        </w:rPr>
-        <w:t>If P-</w:t>
-      </w:r>
-      <w:proofErr w:type="spellStart"/>
-      <w:r>
-        <w:rPr>
-          <w:rFonts w:eastAsia="Times New Roman" w:cstheme="minorHAnsi"/>
-          <w:sz w:val="18"/>
-          <w:szCs w:val="18"/>
-        </w:rPr>
-        <w:t>val</w:t>
-      </w:r>
-      <w:proofErr w:type="spellEnd"/>
-      <w:r>
-        <w:rPr>
-          <w:rFonts w:eastAsia="Times New Roman" w:cstheme="minorHAnsi"/>
-          <w:sz w:val="18"/>
-          <w:szCs w:val="18"/>
-        </w:rPr>
-        <w:t xml:space="preserve"> &gt; a =&gt; we fail to reject h0. If P-</w:t>
-      </w:r>
-      <w:proofErr w:type="spellStart"/>
-      <w:r>
-        <w:rPr>
-          <w:rFonts w:eastAsia="Times New Roman" w:cstheme="minorHAnsi"/>
-          <w:sz w:val="18"/>
-          <w:szCs w:val="18"/>
-        </w:rPr>
-        <w:t>val</w:t>
-      </w:r>
-      <w:proofErr w:type="spellEnd"/>
-      <w:r>
-        <w:rPr>
-          <w:rFonts w:eastAsia="Times New Roman" w:cstheme="minorHAnsi"/>
-          <w:sz w:val="18"/>
-          <w:szCs w:val="18"/>
-        </w:rPr>
-        <w:t xml:space="preserve"> &lt;a =&gt; we reject the h0 hypothesis.</w:t>
-      </w:r>
-    </w:p>
-    <w:p/>
-    <w:p/>
-    <w:p/>
-    <w:p/>
-    <w:p/>
-    <w:p/>
-    <w:p>
       <w:r>
         <w:rPr>
           <w:noProof/>
         </w:rPr>
-        <w:lastRenderedPageBreak/>
-        <w:drawing>
-          <wp:anchor distT="0" distB="0" distL="114300" distR="114300" simplePos="0" relativeHeight="251708416" behindDoc="0" locked="0" layoutInCell="1" allowOverlap="1" wp14:anchorId="06514282" wp14:editId="2F710446">
-            <wp:simplePos x="0" y="0"/>
-            <wp:positionH relativeFrom="column">
-              <wp:posOffset>1111250</wp:posOffset>
-            </wp:positionH>
-            <wp:positionV relativeFrom="paragraph">
-              <wp:posOffset>7376795</wp:posOffset>
-            </wp:positionV>
-            <wp:extent cx="1782445" cy="1149985"/>
-            <wp:effectExtent l="0" t="0" r="0" b="5715"/>
+        <w:drawing>
+          <wp:anchor distT="0" distB="0" distL="114300" distR="114300" simplePos="0" relativeHeight="251663360" behindDoc="0" locked="0" layoutInCell="1" allowOverlap="1" wp14:anchorId="6368D4C2" wp14:editId="7F86F7E7">
+            <wp:simplePos x="0" y="0"/>
+            <wp:positionH relativeFrom="column">
+              <wp:posOffset>1717040</wp:posOffset>
+            </wp:positionH>
+            <wp:positionV relativeFrom="paragraph">
+              <wp:posOffset>0</wp:posOffset>
+            </wp:positionV>
+            <wp:extent cx="1581785" cy="365760"/>
+            <wp:effectExtent l="0" t="0" r="5715" b="2540"/>
             <wp:wrapThrough wrapText="bothSides">
               <wp:wrapPolygon edited="0">
                 <wp:start x="0" y="0"/>
-                <wp:lineTo x="0" y="21469"/>
-                <wp:lineTo x="21392" y="21469"/>
-                <wp:lineTo x="21392" y="0"/>
+                <wp:lineTo x="0" y="21000"/>
+                <wp:lineTo x="21505" y="21000"/>
+                <wp:lineTo x="21505" y="0"/>
                 <wp:lineTo x="0" y="0"/>
               </wp:wrapPolygon>
             </wp:wrapThrough>
-            <wp:docPr id="892596962" name="Picture 1" descr="A screenshot of a computer code&#10;&#10;Description automatically generated"/>
-            <wp:cNvGraphicFramePr>
-              <a:graphicFrameLocks xmlns:a="http://schemas.openxmlformats.org/drawingml/2006/main" noChangeAspect="1"/>
-            </wp:cNvGraphicFramePr>
-            <a:graphic xmlns:a="http://schemas.openxmlformats.org/drawingml/2006/main">
-              <a:graphicData uri="http://schemas.openxmlformats.org/drawingml/2006/picture">
-                <pic:pic xmlns:pic="http://schemas.openxmlformats.org/drawingml/2006/picture">
-                  <pic:nvPicPr>
-                    <pic:cNvPr id="892596962" name="Picture 1" descr="A screenshot of a computer code&#10;&#10;Description automatically generated"/>
+            <wp:docPr id="1816673762" name="Picture 1" descr="A black text with orange lines&#10;&#10;Description automatically generated with medium confidence"/>
+            <wp:cNvGraphicFramePr>
+              <a:graphicFrameLocks xmlns:a="http://schemas.openxmlformats.org/drawingml/2006/main" noChangeAspect="1"/>
+            </wp:cNvGraphicFramePr>
+            <a:graphic xmlns:a="http://schemas.openxmlformats.org/drawingml/2006/main">
+              <a:graphicData uri="http://schemas.openxmlformats.org/drawingml/2006/picture">
+                <pic:pic xmlns:pic="http://schemas.openxmlformats.org/drawingml/2006/picture">
+                  <pic:nvPicPr>
+                    <pic:cNvPr id="1816673762" name="Picture 1" descr="A black text with orange lines&#10;&#10;Description automatically generated with medium confidence"/>
                     <pic:cNvPicPr/>
                   </pic:nvPicPr>
                   <pic:blipFill>
-                    <a:blip r:embed="rId20"/>
+                    <a:blip r:embed="rId10"/>
                     <a:stretch>
                       <a:fillRect/>
                     </a:stretch>
@@ -1134,7 +364,7 @@
                   <pic:spPr>
                     <a:xfrm>
                       <a:off x="0" y="0"/>
-                      <a:ext cx="1782445" cy="1149985"/>
+                      <a:ext cx="1581785" cy="365760"/>
                     </a:xfrm>
                     <a:prstGeom prst="rect">
                       <a:avLst/>
@@ -1157,38 +387,38 @@
           <w:noProof/>
         </w:rPr>
         <w:drawing>
-          <wp:anchor distT="0" distB="0" distL="114300" distR="114300" simplePos="0" relativeHeight="251706368" behindDoc="0" locked="0" layoutInCell="1" allowOverlap="1" wp14:anchorId="1C36A9D2" wp14:editId="1B2ABBBF">
-            <wp:simplePos x="0" y="0"/>
-            <wp:positionH relativeFrom="column">
-              <wp:posOffset>-679450</wp:posOffset>
-            </wp:positionH>
-            <wp:positionV relativeFrom="paragraph">
-              <wp:posOffset>7377188</wp:posOffset>
-            </wp:positionV>
-            <wp:extent cx="1789430" cy="1163955"/>
-            <wp:effectExtent l="0" t="0" r="1270" b="4445"/>
+          <wp:anchor distT="0" distB="0" distL="114300" distR="114300" simplePos="0" relativeHeight="251710464" behindDoc="0" locked="0" layoutInCell="1" allowOverlap="1" wp14:anchorId="215B220D" wp14:editId="51571ED9">
+            <wp:simplePos x="0" y="0"/>
+            <wp:positionH relativeFrom="column">
+              <wp:posOffset>416560</wp:posOffset>
+            </wp:positionH>
+            <wp:positionV relativeFrom="paragraph">
+              <wp:posOffset>214630</wp:posOffset>
+            </wp:positionV>
+            <wp:extent cx="1216025" cy="219710"/>
+            <wp:effectExtent l="0" t="0" r="3175" b="0"/>
             <wp:wrapThrough wrapText="bothSides">
               <wp:wrapPolygon edited="0">
                 <wp:start x="0" y="0"/>
-                <wp:lineTo x="0" y="21447"/>
-                <wp:lineTo x="21462" y="21447"/>
-                <wp:lineTo x="21462" y="0"/>
+                <wp:lineTo x="0" y="19977"/>
+                <wp:lineTo x="21431" y="19977"/>
+                <wp:lineTo x="21431" y="0"/>
                 <wp:lineTo x="0" y="0"/>
               </wp:wrapPolygon>
             </wp:wrapThrough>
-            <wp:docPr id="1432211595" name="Picture 1" descr="A screenshot of a computer code&#10;&#10;Description automatically generated"/>
-            <wp:cNvGraphicFramePr>
-              <a:graphicFrameLocks xmlns:a="http://schemas.openxmlformats.org/drawingml/2006/main" noChangeAspect="1"/>
-            </wp:cNvGraphicFramePr>
-            <a:graphic xmlns:a="http://schemas.openxmlformats.org/drawingml/2006/main">
-              <a:graphicData uri="http://schemas.openxmlformats.org/drawingml/2006/picture">
-                <pic:pic xmlns:pic="http://schemas.openxmlformats.org/drawingml/2006/picture">
-                  <pic:nvPicPr>
-                    <pic:cNvPr id="1432211595" name="Picture 1" descr="A screenshot of a computer code&#10;&#10;Description automatically generated"/>
+            <wp:docPr id="1281661160" name="Picture 1"/>
+            <wp:cNvGraphicFramePr>
+              <a:graphicFrameLocks xmlns:a="http://schemas.openxmlformats.org/drawingml/2006/main" noChangeAspect="1"/>
+            </wp:cNvGraphicFramePr>
+            <a:graphic xmlns:a="http://schemas.openxmlformats.org/drawingml/2006/main">
+              <a:graphicData uri="http://schemas.openxmlformats.org/drawingml/2006/picture">
+                <pic:pic xmlns:pic="http://schemas.openxmlformats.org/drawingml/2006/picture">
+                  <pic:nvPicPr>
+                    <pic:cNvPr id="1281661160" name=""/>
                     <pic:cNvPicPr/>
                   </pic:nvPicPr>
                   <pic:blipFill>
-                    <a:blip r:embed="rId21"/>
+                    <a:blip r:embed="rId11"/>
                     <a:stretch>
                       <a:fillRect/>
                     </a:stretch>
@@ -1196,7 +426,7 @@
                   <pic:spPr>
                     <a:xfrm>
                       <a:off x="0" y="0"/>
-                      <a:ext cx="1789430" cy="1163955"/>
+                      <a:ext cx="1216025" cy="219710"/>
                     </a:xfrm>
                     <a:prstGeom prst="rect">
                       <a:avLst/>
@@ -1219,45 +449,236 @@
           <w:noProof/>
         </w:rPr>
         <w:drawing>
-          <wp:anchor distT="0" distB="0" distL="114300" distR="114300" simplePos="0" relativeHeight="251704320" behindDoc="0" locked="0" layoutInCell="1" allowOverlap="1" wp14:anchorId="228A5AC2" wp14:editId="658D43F3">
-            <wp:simplePos x="0" y="0"/>
-            <wp:positionH relativeFrom="column">
-              <wp:posOffset>4892675</wp:posOffset>
-            </wp:positionH>
-            <wp:positionV relativeFrom="paragraph">
-              <wp:posOffset>5999480</wp:posOffset>
-            </wp:positionV>
-            <wp:extent cx="1835150" cy="1306830"/>
-            <wp:effectExtent l="0" t="0" r="6350" b="1270"/>
+          <wp:anchor distT="0" distB="0" distL="114300" distR="114300" simplePos="0" relativeHeight="251661312" behindDoc="0" locked="0" layoutInCell="1" allowOverlap="1" wp14:anchorId="33BDD48C" wp14:editId="6085372D">
+            <wp:simplePos x="0" y="0"/>
+            <wp:positionH relativeFrom="column">
+              <wp:posOffset>484505</wp:posOffset>
+            </wp:positionH>
+            <wp:positionV relativeFrom="paragraph">
+              <wp:posOffset>0</wp:posOffset>
+            </wp:positionV>
+            <wp:extent cx="1148715" cy="160655"/>
+            <wp:effectExtent l="0" t="0" r="0" b="4445"/>
             <wp:wrapThrough wrapText="bothSides">
               <wp:wrapPolygon edited="0">
                 <wp:start x="0" y="0"/>
-                <wp:lineTo x="0" y="21411"/>
-                <wp:lineTo x="21525" y="21411"/>
-                <wp:lineTo x="21525" y="0"/>
+                <wp:lineTo x="0" y="20490"/>
+                <wp:lineTo x="21254" y="20490"/>
+                <wp:lineTo x="21254" y="0"/>
                 <wp:lineTo x="0" y="0"/>
               </wp:wrapPolygon>
             </wp:wrapThrough>
-            <wp:docPr id="152646402" name="Picture 1" descr="A screenshot of a computer code&#10;&#10;Description automatically generated"/>
-            <wp:cNvGraphicFramePr>
-              <a:graphicFrameLocks xmlns:a="http://schemas.openxmlformats.org/drawingml/2006/main" noChangeAspect="1"/>
-            </wp:cNvGraphicFramePr>
-            <a:graphic xmlns:a="http://schemas.openxmlformats.org/drawingml/2006/main">
-              <a:graphicData uri="http://schemas.openxmlformats.org/drawingml/2006/picture">
-                <pic:pic xmlns:pic="http://schemas.openxmlformats.org/drawingml/2006/picture">
-                  <pic:nvPicPr>
-                    <pic:cNvPr id="152646402" name="Picture 1" descr="A screenshot of a computer code&#10;&#10;Description automatically generated"/>
+            <wp:docPr id="945420488" name="Picture 1"/>
+            <wp:cNvGraphicFramePr>
+              <a:graphicFrameLocks xmlns:a="http://schemas.openxmlformats.org/drawingml/2006/main" noChangeAspect="1"/>
+            </wp:cNvGraphicFramePr>
+            <a:graphic xmlns:a="http://schemas.openxmlformats.org/drawingml/2006/main">
+              <a:graphicData uri="http://schemas.openxmlformats.org/drawingml/2006/picture">
+                <pic:pic xmlns:pic="http://schemas.openxmlformats.org/drawingml/2006/picture">
+                  <pic:nvPicPr>
+                    <pic:cNvPr id="945420488" name=""/>
                     <pic:cNvPicPr/>
                   </pic:nvPicPr>
+                  <pic:blipFill>
+                    <a:blip r:embed="rId12"/>
+                    <a:stretch>
+                      <a:fillRect/>
+                    </a:stretch>
+                  </pic:blipFill>
+                  <pic:spPr>
+                    <a:xfrm>
+                      <a:off x="0" y="0"/>
+                      <a:ext cx="1148715" cy="160655"/>
+                    </a:xfrm>
+                    <a:prstGeom prst="rect">
+                      <a:avLst/>
+                    </a:prstGeom>
+                  </pic:spPr>
+                </pic:pic>
+              </a:graphicData>
+            </a:graphic>
+            <wp14:sizeRelH relativeFrom="margin">
+              <wp14:pctWidth>0</wp14:pctWidth>
+            </wp14:sizeRelH>
+            <wp14:sizeRelV relativeFrom="margin">
+              <wp14:pctHeight>0</wp14:pctHeight>
+            </wp14:sizeRelV>
+          </wp:anchor>
+        </w:drawing>
+      </w:r>
+      <w:r>
+        <w:rPr>
+          <w:noProof/>
+        </w:rPr>
+        <w:drawing>
+          <wp:anchor distT="0" distB="0" distL="114300" distR="114300" simplePos="0" relativeHeight="251659264" behindDoc="0" locked="0" layoutInCell="1" allowOverlap="1" wp14:anchorId="5CAA5CC6" wp14:editId="2E99972A">
+            <wp:simplePos x="0" y="0"/>
+            <wp:positionH relativeFrom="column">
+              <wp:posOffset>-676275</wp:posOffset>
+            </wp:positionH>
+            <wp:positionV relativeFrom="paragraph">
+              <wp:posOffset>0</wp:posOffset>
+            </wp:positionV>
+            <wp:extent cx="1160780" cy="636905"/>
+            <wp:effectExtent l="0" t="0" r="0" b="0"/>
+            <wp:wrapThrough wrapText="bothSides">
+              <wp:wrapPolygon edited="0">
+                <wp:start x="0" y="0"/>
+                <wp:lineTo x="0" y="21105"/>
+                <wp:lineTo x="21269" y="21105"/>
+                <wp:lineTo x="21269" y="0"/>
+                <wp:lineTo x="0" y="0"/>
+              </wp:wrapPolygon>
+            </wp:wrapThrough>
+            <wp:docPr id="435067045" name="Picture 1" descr="A math equation with red line&#10;&#10;Description automatically generated"/>
+            <wp:cNvGraphicFramePr>
+              <a:graphicFrameLocks xmlns:a="http://schemas.openxmlformats.org/drawingml/2006/main" noChangeAspect="1"/>
+            </wp:cNvGraphicFramePr>
+            <a:graphic xmlns:a="http://schemas.openxmlformats.org/drawingml/2006/main">
+              <a:graphicData uri="http://schemas.openxmlformats.org/drawingml/2006/picture">
+                <pic:pic xmlns:pic="http://schemas.openxmlformats.org/drawingml/2006/picture">
+                  <pic:nvPicPr>
+                    <pic:cNvPr id="435067045" name="Picture 1" descr="A math equation with red line&#10;&#10;Description automatically generated"/>
+                    <pic:cNvPicPr/>
+                  </pic:nvPicPr>
+                  <pic:blipFill>
+                    <a:blip r:embed="rId13"/>
+                    <a:stretch>
+                      <a:fillRect/>
+                    </a:stretch>
+                  </pic:blipFill>
+                  <pic:spPr>
+                    <a:xfrm>
+                      <a:off x="0" y="0"/>
+                      <a:ext cx="1160780" cy="636905"/>
+                    </a:xfrm>
+                    <a:prstGeom prst="rect">
+                      <a:avLst/>
+                    </a:prstGeom>
+                  </pic:spPr>
+                </pic:pic>
+              </a:graphicData>
+            </a:graphic>
+            <wp14:sizeRelH relativeFrom="margin">
+              <wp14:pctWidth>0</wp14:pctWidth>
+            </wp14:sizeRelH>
+            <wp14:sizeRelV relativeFrom="margin">
+              <wp14:pctHeight>0</wp14:pctHeight>
+            </wp14:sizeRelV>
+          </wp:anchor>
+        </w:drawing>
+      </w:r>
+    </w:p>
+    <w:p/>
+    <w:p>
+      <w:r>
+        <w:rPr>
+          <w:noProof/>
+        </w:rPr>
+        <w:drawing>
+          <wp:anchor distT="0" distB="0" distL="114300" distR="114300" simplePos="0" relativeHeight="251671552" behindDoc="0" locked="0" layoutInCell="1" allowOverlap="1" wp14:anchorId="100F6BB3" wp14:editId="5AC714AD">
+            <wp:simplePos x="0" y="0"/>
+            <wp:positionH relativeFrom="column">
+              <wp:posOffset>-620061</wp:posOffset>
+            </wp:positionH>
+            <wp:positionV relativeFrom="paragraph">
+              <wp:posOffset>161156</wp:posOffset>
+            </wp:positionV>
+            <wp:extent cx="3243580" cy="506095"/>
+            <wp:effectExtent l="0" t="0" r="0" b="1905"/>
+            <wp:wrapThrough wrapText="bothSides">
+              <wp:wrapPolygon edited="0">
+                <wp:start x="0" y="0"/>
+                <wp:lineTo x="0" y="21139"/>
+                <wp:lineTo x="21482" y="21139"/>
+                <wp:lineTo x="21482" y="0"/>
+                <wp:lineTo x="0" y="0"/>
+              </wp:wrapPolygon>
+            </wp:wrapThrough>
+            <wp:docPr id="962193357" name="Picture 1" descr="A close up of text&#10;&#10;Description automatically generated"/>
+            <wp:cNvGraphicFramePr>
+              <a:graphicFrameLocks xmlns:a="http://schemas.openxmlformats.org/drawingml/2006/main" noChangeAspect="1"/>
+            </wp:cNvGraphicFramePr>
+            <a:graphic xmlns:a="http://schemas.openxmlformats.org/drawingml/2006/main">
+              <a:graphicData uri="http://schemas.openxmlformats.org/drawingml/2006/picture">
+                <pic:pic xmlns:pic="http://schemas.openxmlformats.org/drawingml/2006/picture">
+                  <pic:nvPicPr>
+                    <pic:cNvPr id="962193357" name="Picture 1" descr="A close up of text&#10;&#10;Description automatically generated"/>
+                    <pic:cNvPicPr/>
+                  </pic:nvPicPr>
+                  <pic:blipFill>
+                    <a:blip r:embed="rId14"/>
+                    <a:stretch>
+                      <a:fillRect/>
+                    </a:stretch>
+                  </pic:blipFill>
+                  <pic:spPr>
+                    <a:xfrm>
+                      <a:off x="0" y="0"/>
+                      <a:ext cx="3243580" cy="506095"/>
+                    </a:xfrm>
+                    <a:prstGeom prst="rect">
+                      <a:avLst/>
+                    </a:prstGeom>
+                  </pic:spPr>
+                </pic:pic>
+              </a:graphicData>
+            </a:graphic>
+            <wp14:sizeRelH relativeFrom="margin">
+              <wp14:pctWidth>0</wp14:pctWidth>
+            </wp14:sizeRelH>
+            <wp14:sizeRelV relativeFrom="margin">
+              <wp14:pctHeight>0</wp14:pctHeight>
+            </wp14:sizeRelV>
+          </wp:anchor>
+        </w:drawing>
+      </w:r>
+    </w:p>
+    <w:p>
+      <w:r>
+        <w:rPr>
+          <w:noProof/>
+        </w:rPr>
+        <w:drawing>
+          <wp:anchor distT="0" distB="0" distL="114300" distR="114300" simplePos="0" relativeHeight="251675648" behindDoc="0" locked="0" layoutInCell="1" allowOverlap="1" wp14:anchorId="4031EF7F" wp14:editId="72938EE1">
+            <wp:simplePos x="0" y="0"/>
+            <wp:positionH relativeFrom="column">
+              <wp:posOffset>-692150</wp:posOffset>
+            </wp:positionH>
+            <wp:positionV relativeFrom="paragraph">
+              <wp:posOffset>354330</wp:posOffset>
+            </wp:positionV>
+            <wp:extent cx="3362960" cy="1271270"/>
+            <wp:effectExtent l="0" t="0" r="2540" b="0"/>
+            <wp:wrapThrough wrapText="bothSides">
+              <wp:wrapPolygon edited="0">
+                <wp:start x="0" y="0"/>
+                <wp:lineTo x="0" y="21363"/>
+                <wp:lineTo x="21535" y="21363"/>
+                <wp:lineTo x="21535" y="0"/>
+                <wp:lineTo x="0" y="0"/>
+              </wp:wrapPolygon>
+            </wp:wrapThrough>
+            <wp:docPr id="1470192030" name="Picture 1" descr="A white paper with black text&#10;&#10;Description automatically generated"/>
+            <wp:cNvGraphicFramePr>
+              <a:graphicFrameLocks xmlns:a="http://schemas.openxmlformats.org/drawingml/2006/main" noChangeAspect="1"/>
+            </wp:cNvGraphicFramePr>
+            <a:graphic xmlns:a="http://schemas.openxmlformats.org/drawingml/2006/main">
+              <a:graphicData uri="http://schemas.openxmlformats.org/drawingml/2006/picture">
+                <pic:pic xmlns:pic="http://schemas.openxmlformats.org/drawingml/2006/picture">
+                  <pic:nvPicPr>
+                    <pic:cNvPr id="1470192030" name="Picture 1" descr="A white paper with black text&#10;&#10;Description automatically generated"/>
+                    <pic:cNvPicPr/>
+                  </pic:nvPicPr>
                   <pic:blipFill rotWithShape="1">
-                    <a:blip r:embed="rId22"/>
-                    <a:srcRect r="6400"/>
+                    <a:blip r:embed="rId15"/>
+                    <a:srcRect b="24905"/>
                     <a:stretch/>
                   </pic:blipFill>
                   <pic:spPr bwMode="auto">
                     <a:xfrm>
                       <a:off x="0" y="0"/>
-                      <a:ext cx="1835150" cy="1306830"/>
+                      <a:ext cx="3362960" cy="1271270"/>
                     </a:xfrm>
                     <a:prstGeom prst="rect">
                       <a:avLst/>
@@ -1283,39 +704,477 @@
           </wp:anchor>
         </w:drawing>
       </w:r>
+    </w:p>
+    <w:p>
       <w:r>
         <w:rPr>
           <w:noProof/>
         </w:rPr>
         <w:drawing>
-          <wp:anchor distT="0" distB="0" distL="114300" distR="114300" simplePos="0" relativeHeight="251702272" behindDoc="0" locked="0" layoutInCell="1" allowOverlap="1" wp14:anchorId="5BFA4B8D" wp14:editId="1E328E09">
-            <wp:simplePos x="0" y="0"/>
-            <wp:positionH relativeFrom="column">
-              <wp:posOffset>3025780</wp:posOffset>
-            </wp:positionH>
-            <wp:positionV relativeFrom="paragraph">
-              <wp:posOffset>6002020</wp:posOffset>
-            </wp:positionV>
-            <wp:extent cx="1868170" cy="1278890"/>
-            <wp:effectExtent l="0" t="0" r="0" b="3810"/>
+          <wp:anchor distT="0" distB="0" distL="114300" distR="114300" simplePos="0" relativeHeight="251679744" behindDoc="0" locked="0" layoutInCell="1" allowOverlap="1" wp14:anchorId="36926120" wp14:editId="6D79CE13">
+            <wp:simplePos x="0" y="0"/>
+            <wp:positionH relativeFrom="column">
+              <wp:posOffset>5377748</wp:posOffset>
+            </wp:positionH>
+            <wp:positionV relativeFrom="paragraph">
+              <wp:posOffset>28709</wp:posOffset>
+            </wp:positionV>
+            <wp:extent cx="1243965" cy="993775"/>
+            <wp:effectExtent l="0" t="0" r="635" b="0"/>
             <wp:wrapThrough wrapText="bothSides">
               <wp:wrapPolygon edited="0">
                 <wp:start x="0" y="0"/>
-                <wp:lineTo x="0" y="21450"/>
-                <wp:lineTo x="21438" y="21450"/>
-                <wp:lineTo x="21438" y="0"/>
+                <wp:lineTo x="0" y="21255"/>
+                <wp:lineTo x="21391" y="21255"/>
+                <wp:lineTo x="21391" y="0"/>
                 <wp:lineTo x="0" y="0"/>
               </wp:wrapPolygon>
             </wp:wrapThrough>
-            <wp:docPr id="1900062111" name="Picture 1" descr="A white paper with black text and numbers&#10;&#10;Description automatically generated"/>
-            <wp:cNvGraphicFramePr>
-              <a:graphicFrameLocks xmlns:a="http://schemas.openxmlformats.org/drawingml/2006/main" noChangeAspect="1"/>
-            </wp:cNvGraphicFramePr>
-            <a:graphic xmlns:a="http://schemas.openxmlformats.org/drawingml/2006/main">
-              <a:graphicData uri="http://schemas.openxmlformats.org/drawingml/2006/picture">
-                <pic:pic xmlns:pic="http://schemas.openxmlformats.org/drawingml/2006/picture">
-                  <pic:nvPicPr>
-                    <pic:cNvPr id="1900062111" name="Picture 1" descr="A white paper with black text and numbers&#10;&#10;Description automatically generated"/>
+            <wp:docPr id="397677471" name="Picture 1" descr="A whiteboard with black text&#10;&#10;Description automatically generated"/>
+            <wp:cNvGraphicFramePr>
+              <a:graphicFrameLocks xmlns:a="http://schemas.openxmlformats.org/drawingml/2006/main" noChangeAspect="1"/>
+            </wp:cNvGraphicFramePr>
+            <a:graphic xmlns:a="http://schemas.openxmlformats.org/drawingml/2006/main">
+              <a:graphicData uri="http://schemas.openxmlformats.org/drawingml/2006/picture">
+                <pic:pic xmlns:pic="http://schemas.openxmlformats.org/drawingml/2006/picture">
+                  <pic:nvPicPr>
+                    <pic:cNvPr id="397677471" name="Picture 1" descr="A whiteboard with black text&#10;&#10;Description automatically generated"/>
+                    <pic:cNvPicPr/>
+                  </pic:nvPicPr>
+                  <pic:blipFill>
+                    <a:blip r:embed="rId16"/>
+                    <a:stretch>
+                      <a:fillRect/>
+                    </a:stretch>
+                  </pic:blipFill>
+                  <pic:spPr>
+                    <a:xfrm>
+                      <a:off x="0" y="0"/>
+                      <a:ext cx="1243965" cy="993775"/>
+                    </a:xfrm>
+                    <a:prstGeom prst="rect">
+                      <a:avLst/>
+                    </a:prstGeom>
+                  </pic:spPr>
+                </pic:pic>
+              </a:graphicData>
+            </a:graphic>
+            <wp14:sizeRelH relativeFrom="margin">
+              <wp14:pctWidth>0</wp14:pctWidth>
+            </wp14:sizeRelH>
+            <wp14:sizeRelV relativeFrom="margin">
+              <wp14:pctHeight>0</wp14:pctHeight>
+            </wp14:sizeRelV>
+          </wp:anchor>
+        </w:drawing>
+      </w:r>
+    </w:p>
+    <w:p/>
+    <w:p/>
+    <w:p>
+      <w:r>
+        <w:rPr>
+          <w:noProof/>
+        </w:rPr>
+        <w:drawing>
+          <wp:anchor distT="0" distB="0" distL="114300" distR="114300" simplePos="0" relativeHeight="251677696" behindDoc="0" locked="0" layoutInCell="1" allowOverlap="1" wp14:anchorId="418B1C38" wp14:editId="3AC93CF3">
+            <wp:simplePos x="0" y="0"/>
+            <wp:positionH relativeFrom="column">
+              <wp:posOffset>5079365</wp:posOffset>
+            </wp:positionH>
+            <wp:positionV relativeFrom="paragraph">
+              <wp:posOffset>151765</wp:posOffset>
+            </wp:positionV>
+            <wp:extent cx="1647190" cy="1025525"/>
+            <wp:effectExtent l="0" t="0" r="3810" b="3175"/>
+            <wp:wrapThrough wrapText="bothSides">
+              <wp:wrapPolygon edited="0">
+                <wp:start x="0" y="0"/>
+                <wp:lineTo x="0" y="21399"/>
+                <wp:lineTo x="21483" y="21399"/>
+                <wp:lineTo x="21483" y="0"/>
+                <wp:lineTo x="0" y="0"/>
+              </wp:wrapPolygon>
+            </wp:wrapThrough>
+            <wp:docPr id="136737625" name="Picture 1" descr="A math problem with red arrows and a square&#10;&#10;Description automatically generated"/>
+            <wp:cNvGraphicFramePr>
+              <a:graphicFrameLocks xmlns:a="http://schemas.openxmlformats.org/drawingml/2006/main" noChangeAspect="1"/>
+            </wp:cNvGraphicFramePr>
+            <a:graphic xmlns:a="http://schemas.openxmlformats.org/drawingml/2006/main">
+              <a:graphicData uri="http://schemas.openxmlformats.org/drawingml/2006/picture">
+                <pic:pic xmlns:pic="http://schemas.openxmlformats.org/drawingml/2006/picture">
+                  <pic:nvPicPr>
+                    <pic:cNvPr id="136737625" name="Picture 1" descr="A math problem with red arrows and a square&#10;&#10;Description automatically generated"/>
+                    <pic:cNvPicPr/>
+                  </pic:nvPicPr>
+                  <pic:blipFill>
+                    <a:blip r:embed="rId17"/>
+                    <a:stretch>
+                      <a:fillRect/>
+                    </a:stretch>
+                  </pic:blipFill>
+                  <pic:spPr>
+                    <a:xfrm>
+                      <a:off x="0" y="0"/>
+                      <a:ext cx="1647190" cy="1025525"/>
+                    </a:xfrm>
+                    <a:prstGeom prst="rect">
+                      <a:avLst/>
+                    </a:prstGeom>
+                  </pic:spPr>
+                </pic:pic>
+              </a:graphicData>
+            </a:graphic>
+            <wp14:sizeRelH relativeFrom="margin">
+              <wp14:pctWidth>0</wp14:pctWidth>
+            </wp14:sizeRelH>
+            <wp14:sizeRelV relativeFrom="margin">
+              <wp14:pctHeight>0</wp14:pctHeight>
+            </wp14:sizeRelV>
+          </wp:anchor>
+        </w:drawing>
+      </w:r>
+      <w:r>
+        <w:rPr>
+          <w:noProof/>
+        </w:rPr>
+        <w:drawing>
+          <wp:anchor distT="0" distB="0" distL="114300" distR="114300" simplePos="0" relativeHeight="251667456" behindDoc="0" locked="0" layoutInCell="1" allowOverlap="1" wp14:anchorId="51924175" wp14:editId="312BC98F">
+            <wp:simplePos x="0" y="0"/>
+            <wp:positionH relativeFrom="column">
+              <wp:posOffset>-675667</wp:posOffset>
+            </wp:positionH>
+            <wp:positionV relativeFrom="paragraph">
+              <wp:posOffset>382270</wp:posOffset>
+            </wp:positionV>
+            <wp:extent cx="3346450" cy="247650"/>
+            <wp:effectExtent l="0" t="0" r="6350" b="6350"/>
+            <wp:wrapThrough wrapText="bothSides">
+              <wp:wrapPolygon edited="0">
+                <wp:start x="0" y="0"/>
+                <wp:lineTo x="0" y="21046"/>
+                <wp:lineTo x="21559" y="21046"/>
+                <wp:lineTo x="21559" y="0"/>
+                <wp:lineTo x="0" y="0"/>
+              </wp:wrapPolygon>
+            </wp:wrapThrough>
+            <wp:docPr id="84380394" name="Picture 1"/>
+            <wp:cNvGraphicFramePr>
+              <a:graphicFrameLocks xmlns:a="http://schemas.openxmlformats.org/drawingml/2006/main" noChangeAspect="1"/>
+            </wp:cNvGraphicFramePr>
+            <a:graphic xmlns:a="http://schemas.openxmlformats.org/drawingml/2006/main">
+              <a:graphicData uri="http://schemas.openxmlformats.org/drawingml/2006/picture">
+                <pic:pic xmlns:pic="http://schemas.openxmlformats.org/drawingml/2006/picture">
+                  <pic:nvPicPr>
+                    <pic:cNvPr id="84380394" name=""/>
+                    <pic:cNvPicPr/>
+                  </pic:nvPicPr>
+                  <pic:blipFill>
+                    <a:blip r:embed="rId18"/>
+                    <a:stretch>
+                      <a:fillRect/>
+                    </a:stretch>
+                  </pic:blipFill>
+                  <pic:spPr>
+                    <a:xfrm>
+                      <a:off x="0" y="0"/>
+                      <a:ext cx="3346450" cy="247650"/>
+                    </a:xfrm>
+                    <a:prstGeom prst="rect">
+                      <a:avLst/>
+                    </a:prstGeom>
+                  </pic:spPr>
+                </pic:pic>
+              </a:graphicData>
+            </a:graphic>
+            <wp14:sizeRelH relativeFrom="margin">
+              <wp14:pctWidth>0</wp14:pctWidth>
+            </wp14:sizeRelH>
+            <wp14:sizeRelV relativeFrom="margin">
+              <wp14:pctHeight>0</wp14:pctHeight>
+            </wp14:sizeRelV>
+          </wp:anchor>
+        </w:drawing>
+      </w:r>
+    </w:p>
+    <w:p/>
+    <w:p>
+      <w:r>
+        <w:drawing>
+          <wp:anchor distT="0" distB="0" distL="114300" distR="114300" simplePos="0" relativeHeight="251736064" behindDoc="0" locked="0" layoutInCell="1" allowOverlap="1" wp14:anchorId="3191F5D8" wp14:editId="4443AE22">
+            <wp:simplePos x="0" y="0"/>
+            <wp:positionH relativeFrom="column">
+              <wp:posOffset>1878865</wp:posOffset>
+            </wp:positionH>
+            <wp:positionV relativeFrom="paragraph">
+              <wp:posOffset>153904</wp:posOffset>
+            </wp:positionV>
+            <wp:extent cx="2811780" cy="594995"/>
+            <wp:effectExtent l="0" t="0" r="0" b="1905"/>
+            <wp:wrapThrough wrapText="bothSides">
+              <wp:wrapPolygon edited="0">
+                <wp:start x="0" y="0"/>
+                <wp:lineTo x="0" y="21208"/>
+                <wp:lineTo x="21463" y="21208"/>
+                <wp:lineTo x="21463" y="0"/>
+                <wp:lineTo x="0" y="0"/>
+              </wp:wrapPolygon>
+            </wp:wrapThrough>
+            <wp:docPr id="2049889073" name="Picture 1" descr="A test results with red marker&#10;&#10;Description automatically generated"/>
+            <wp:cNvGraphicFramePr>
+              <a:graphicFrameLocks xmlns:a="http://schemas.openxmlformats.org/drawingml/2006/main" noChangeAspect="1"/>
+            </wp:cNvGraphicFramePr>
+            <a:graphic xmlns:a="http://schemas.openxmlformats.org/drawingml/2006/main">
+              <a:graphicData uri="http://schemas.openxmlformats.org/drawingml/2006/picture">
+                <pic:pic xmlns:pic="http://schemas.openxmlformats.org/drawingml/2006/picture">
+                  <pic:nvPicPr>
+                    <pic:cNvPr id="2049889073" name="Picture 1" descr="A test results with red marker&#10;&#10;Description automatically generated"/>
+                    <pic:cNvPicPr/>
+                  </pic:nvPicPr>
+                  <pic:blipFill>
+                    <a:blip r:embed="rId19"/>
+                    <a:stretch>
+                      <a:fillRect/>
+                    </a:stretch>
+                  </pic:blipFill>
+                  <pic:spPr>
+                    <a:xfrm>
+                      <a:off x="0" y="0"/>
+                      <a:ext cx="2811780" cy="594995"/>
+                    </a:xfrm>
+                    <a:prstGeom prst="rect">
+                      <a:avLst/>
+                    </a:prstGeom>
+                  </pic:spPr>
+                </pic:pic>
+              </a:graphicData>
+            </a:graphic>
+            <wp14:sizeRelH relativeFrom="margin">
+              <wp14:pctWidth>0</wp14:pctWidth>
+            </wp14:sizeRelH>
+            <wp14:sizeRelV relativeFrom="margin">
+              <wp14:pctHeight>0</wp14:pctHeight>
+            </wp14:sizeRelV>
+          </wp:anchor>
+        </w:drawing>
+      </w:r>
+      <w:r>
+        <w:rPr>
+          <w:noProof/>
+        </w:rPr>
+        <w:drawing>
+          <wp:anchor distT="0" distB="0" distL="114300" distR="114300" simplePos="0" relativeHeight="251714560" behindDoc="0" locked="0" layoutInCell="1" allowOverlap="1" wp14:anchorId="424AD3AF" wp14:editId="7A727BDA">
+            <wp:simplePos x="0" y="0"/>
+            <wp:positionH relativeFrom="column">
+              <wp:posOffset>-675419</wp:posOffset>
+            </wp:positionH>
+            <wp:positionV relativeFrom="paragraph">
+              <wp:posOffset>152677</wp:posOffset>
+            </wp:positionV>
+            <wp:extent cx="1280160" cy="332740"/>
+            <wp:effectExtent l="0" t="0" r="2540" b="0"/>
+            <wp:wrapThrough wrapText="bothSides">
+              <wp:wrapPolygon edited="0">
+                <wp:start x="0" y="0"/>
+                <wp:lineTo x="0" y="20611"/>
+                <wp:lineTo x="21429" y="20611"/>
+                <wp:lineTo x="21429" y="0"/>
+                <wp:lineTo x="0" y="0"/>
+              </wp:wrapPolygon>
+            </wp:wrapThrough>
+            <wp:docPr id="1180304017" name="Picture 1" descr="A black text on a white background&#10;&#10;Description automatically generated"/>
+            <wp:cNvGraphicFramePr>
+              <a:graphicFrameLocks xmlns:a="http://schemas.openxmlformats.org/drawingml/2006/main" noChangeAspect="1"/>
+            </wp:cNvGraphicFramePr>
+            <a:graphic xmlns:a="http://schemas.openxmlformats.org/drawingml/2006/main">
+              <a:graphicData uri="http://schemas.openxmlformats.org/drawingml/2006/picture">
+                <pic:pic xmlns:pic="http://schemas.openxmlformats.org/drawingml/2006/picture">
+                  <pic:nvPicPr>
+                    <pic:cNvPr id="1180304017" name="Picture 1" descr="A black text on a white background&#10;&#10;Description automatically generated"/>
+                    <pic:cNvPicPr/>
+                  </pic:nvPicPr>
+                  <pic:blipFill>
+                    <a:blip r:embed="rId20"/>
+                    <a:stretch>
+                      <a:fillRect/>
+                    </a:stretch>
+                  </pic:blipFill>
+                  <pic:spPr>
+                    <a:xfrm>
+                      <a:off x="0" y="0"/>
+                      <a:ext cx="1280160" cy="332740"/>
+                    </a:xfrm>
+                    <a:prstGeom prst="rect">
+                      <a:avLst/>
+                    </a:prstGeom>
+                  </pic:spPr>
+                </pic:pic>
+              </a:graphicData>
+            </a:graphic>
+            <wp14:sizeRelH relativeFrom="margin">
+              <wp14:pctWidth>0</wp14:pctWidth>
+            </wp14:sizeRelH>
+            <wp14:sizeRelV relativeFrom="margin">
+              <wp14:pctHeight>0</wp14:pctHeight>
+            </wp14:sizeRelV>
+          </wp:anchor>
+        </w:drawing>
+      </w:r>
+    </w:p>
+    <w:p>
+      <w:r>
+        <w:drawing>
+          <wp:anchor distT="0" distB="0" distL="114300" distR="114300" simplePos="0" relativeHeight="251728896" behindDoc="0" locked="0" layoutInCell="1" allowOverlap="1" wp14:anchorId="5ABC55C2" wp14:editId="0C460720">
+            <wp:simplePos x="0" y="0"/>
+            <wp:positionH relativeFrom="column">
+              <wp:posOffset>5454015</wp:posOffset>
+            </wp:positionH>
+            <wp:positionV relativeFrom="paragraph">
+              <wp:posOffset>226060</wp:posOffset>
+            </wp:positionV>
+            <wp:extent cx="1165860" cy="882015"/>
+            <wp:effectExtent l="0" t="0" r="2540" b="0"/>
+            <wp:wrapThrough wrapText="bothSides">
+              <wp:wrapPolygon edited="0">
+                <wp:start x="0" y="0"/>
+                <wp:lineTo x="0" y="21149"/>
+                <wp:lineTo x="21412" y="21149"/>
+                <wp:lineTo x="21412" y="0"/>
+                <wp:lineTo x="0" y="0"/>
+              </wp:wrapPolygon>
+            </wp:wrapThrough>
+            <wp:docPr id="1143951114" name="Picture 1" descr="A math equation with a square and a red arrow&#10;&#10;Description automatically generated"/>
+            <wp:cNvGraphicFramePr>
+              <a:graphicFrameLocks xmlns:a="http://schemas.openxmlformats.org/drawingml/2006/main" noChangeAspect="1"/>
+            </wp:cNvGraphicFramePr>
+            <a:graphic xmlns:a="http://schemas.openxmlformats.org/drawingml/2006/main">
+              <a:graphicData uri="http://schemas.openxmlformats.org/drawingml/2006/picture">
+                <pic:pic xmlns:pic="http://schemas.openxmlformats.org/drawingml/2006/picture">
+                  <pic:nvPicPr>
+                    <pic:cNvPr id="1143951114" name="Picture 1" descr="A math equation with a square and a red arrow&#10;&#10;Description automatically generated"/>
+                    <pic:cNvPicPr/>
+                  </pic:nvPicPr>
+                  <pic:blipFill>
+                    <a:blip r:embed="rId21"/>
+                    <a:stretch>
+                      <a:fillRect/>
+                    </a:stretch>
+                  </pic:blipFill>
+                  <pic:spPr>
+                    <a:xfrm>
+                      <a:off x="0" y="0"/>
+                      <a:ext cx="1165860" cy="882015"/>
+                    </a:xfrm>
+                    <a:prstGeom prst="rect">
+                      <a:avLst/>
+                    </a:prstGeom>
+                  </pic:spPr>
+                </pic:pic>
+              </a:graphicData>
+            </a:graphic>
+            <wp14:sizeRelH relativeFrom="margin">
+              <wp14:pctWidth>0</wp14:pctWidth>
+            </wp14:sizeRelH>
+            <wp14:sizeRelV relativeFrom="margin">
+              <wp14:pctHeight>0</wp14:pctHeight>
+            </wp14:sizeRelV>
+          </wp:anchor>
+        </w:drawing>
+      </w:r>
+      <w:r>
+        <w:rPr>
+          <w:noProof/>
+        </w:rPr>
+        <w:drawing>
+          <wp:anchor distT="0" distB="0" distL="114300" distR="114300" simplePos="0" relativeHeight="251716608" behindDoc="0" locked="0" layoutInCell="1" allowOverlap="1" wp14:anchorId="410DDD28" wp14:editId="5B74E238">
+            <wp:simplePos x="0" y="0"/>
+            <wp:positionH relativeFrom="column">
+              <wp:posOffset>-651648</wp:posOffset>
+            </wp:positionH>
+            <wp:positionV relativeFrom="paragraph">
+              <wp:posOffset>228213</wp:posOffset>
+            </wp:positionV>
+            <wp:extent cx="2023745" cy="222250"/>
+            <wp:effectExtent l="0" t="0" r="0" b="6350"/>
+            <wp:wrapThrough wrapText="bothSides">
+              <wp:wrapPolygon edited="0">
+                <wp:start x="0" y="0"/>
+                <wp:lineTo x="0" y="20983"/>
+                <wp:lineTo x="21417" y="20983"/>
+                <wp:lineTo x="21417" y="0"/>
+                <wp:lineTo x="0" y="0"/>
+              </wp:wrapPolygon>
+            </wp:wrapThrough>
+            <wp:docPr id="985162251" name="Picture 1"/>
+            <wp:cNvGraphicFramePr>
+              <a:graphicFrameLocks xmlns:a="http://schemas.openxmlformats.org/drawingml/2006/main" noChangeAspect="1"/>
+            </wp:cNvGraphicFramePr>
+            <a:graphic xmlns:a="http://schemas.openxmlformats.org/drawingml/2006/main">
+              <a:graphicData uri="http://schemas.openxmlformats.org/drawingml/2006/picture">
+                <pic:pic xmlns:pic="http://schemas.openxmlformats.org/drawingml/2006/picture">
+                  <pic:nvPicPr>
+                    <pic:cNvPr id="985162251" name=""/>
+                    <pic:cNvPicPr/>
+                  </pic:nvPicPr>
+                  <pic:blipFill>
+                    <a:blip r:embed="rId22"/>
+                    <a:stretch>
+                      <a:fillRect/>
+                    </a:stretch>
+                  </pic:blipFill>
+                  <pic:spPr>
+                    <a:xfrm>
+                      <a:off x="0" y="0"/>
+                      <a:ext cx="2023745" cy="222250"/>
+                    </a:xfrm>
+                    <a:prstGeom prst="rect">
+                      <a:avLst/>
+                    </a:prstGeom>
+                  </pic:spPr>
+                </pic:pic>
+              </a:graphicData>
+            </a:graphic>
+            <wp14:sizeRelH relativeFrom="margin">
+              <wp14:pctWidth>0</wp14:pctWidth>
+            </wp14:sizeRelH>
+            <wp14:sizeRelV relativeFrom="margin">
+              <wp14:pctHeight>0</wp14:pctHeight>
+            </wp14:sizeRelV>
+          </wp:anchor>
+        </w:drawing>
+      </w:r>
+    </w:p>
+    <w:p>
+      <w:r>
+        <w:drawing>
+          <wp:anchor distT="0" distB="0" distL="114300" distR="114300" simplePos="0" relativeHeight="251730944" behindDoc="0" locked="0" layoutInCell="1" allowOverlap="1" wp14:anchorId="7ACE76FA" wp14:editId="6D6F2C15">
+            <wp:simplePos x="0" y="0"/>
+            <wp:positionH relativeFrom="column">
+              <wp:posOffset>-748527</wp:posOffset>
+            </wp:positionH>
+            <wp:positionV relativeFrom="paragraph">
+              <wp:posOffset>170567</wp:posOffset>
+            </wp:positionV>
+            <wp:extent cx="3340100" cy="448310"/>
+            <wp:effectExtent l="0" t="0" r="0" b="0"/>
+            <wp:wrapThrough wrapText="bothSides">
+              <wp:wrapPolygon edited="0">
+                <wp:start x="0" y="0"/>
+                <wp:lineTo x="0" y="20805"/>
+                <wp:lineTo x="21518" y="20805"/>
+                <wp:lineTo x="21518" y="0"/>
+                <wp:lineTo x="0" y="0"/>
+              </wp:wrapPolygon>
+            </wp:wrapThrough>
+            <wp:docPr id="1270785307" name="Picture 1" descr="A close up of text&#10;&#10;Description automatically generated"/>
+            <wp:cNvGraphicFramePr>
+              <a:graphicFrameLocks xmlns:a="http://schemas.openxmlformats.org/drawingml/2006/main" noChangeAspect="1"/>
+            </wp:cNvGraphicFramePr>
+            <a:graphic xmlns:a="http://schemas.openxmlformats.org/drawingml/2006/main">
+              <a:graphicData uri="http://schemas.openxmlformats.org/drawingml/2006/picture">
+                <pic:pic xmlns:pic="http://schemas.openxmlformats.org/drawingml/2006/picture">
+                  <pic:nvPicPr>
+                    <pic:cNvPr id="1270785307" name="Picture 1" descr="A close up of text&#10;&#10;Description automatically generated"/>
                     <pic:cNvPicPr/>
                   </pic:nvPicPr>
                   <pic:blipFill>
@@ -1327,7 +1186,7 @@
                   <pic:spPr>
                     <a:xfrm>
                       <a:off x="0" y="0"/>
-                      <a:ext cx="1868170" cy="1278890"/>
+                      <a:ext cx="3340100" cy="448310"/>
                     </a:xfrm>
                     <a:prstGeom prst="rect">
                       <a:avLst/>
@@ -1345,39 +1204,38 @@
           </wp:anchor>
         </w:drawing>
       </w:r>
-      <w:r>
-        <w:rPr>
-          <w:noProof/>
-        </w:rPr>
-        <w:drawing>
-          <wp:anchor distT="0" distB="0" distL="114300" distR="114300" simplePos="0" relativeHeight="251700224" behindDoc="0" locked="0" layoutInCell="1" allowOverlap="1" wp14:anchorId="2CDE0C79" wp14:editId="314D3036">
-            <wp:simplePos x="0" y="0"/>
-            <wp:positionH relativeFrom="column">
-              <wp:posOffset>1067362</wp:posOffset>
-            </wp:positionH>
-            <wp:positionV relativeFrom="paragraph">
-              <wp:posOffset>6001284</wp:posOffset>
-            </wp:positionV>
-            <wp:extent cx="1933575" cy="1373505"/>
-            <wp:effectExtent l="0" t="0" r="0" b="0"/>
+    </w:p>
+    <w:p>
+      <w:r>
+        <w:drawing>
+          <wp:anchor distT="0" distB="0" distL="114300" distR="114300" simplePos="0" relativeHeight="251722752" behindDoc="0" locked="0" layoutInCell="1" allowOverlap="1" wp14:anchorId="14F79C98" wp14:editId="3936F790">
+            <wp:simplePos x="0" y="0"/>
+            <wp:positionH relativeFrom="column">
+              <wp:posOffset>2178685</wp:posOffset>
+            </wp:positionH>
+            <wp:positionV relativeFrom="paragraph">
+              <wp:posOffset>300990</wp:posOffset>
+            </wp:positionV>
+            <wp:extent cx="2464435" cy="796290"/>
+            <wp:effectExtent l="0" t="0" r="0" b="3810"/>
             <wp:wrapThrough wrapText="bothSides">
               <wp:wrapPolygon edited="0">
                 <wp:start x="0" y="0"/>
-                <wp:lineTo x="0" y="21370"/>
-                <wp:lineTo x="21423" y="21370"/>
-                <wp:lineTo x="21423" y="0"/>
+                <wp:lineTo x="0" y="21359"/>
+                <wp:lineTo x="21483" y="21359"/>
+                <wp:lineTo x="21483" y="0"/>
                 <wp:lineTo x="0" y="0"/>
               </wp:wrapPolygon>
             </wp:wrapThrough>
-            <wp:docPr id="555832158" name="Picture 1" descr="A screenshot of a computer&#10;&#10;Description automatically generated"/>
-            <wp:cNvGraphicFramePr>
-              <a:graphicFrameLocks xmlns:a="http://schemas.openxmlformats.org/drawingml/2006/main" noChangeAspect="1"/>
-            </wp:cNvGraphicFramePr>
-            <a:graphic xmlns:a="http://schemas.openxmlformats.org/drawingml/2006/main">
-              <a:graphicData uri="http://schemas.openxmlformats.org/drawingml/2006/picture">
-                <pic:pic xmlns:pic="http://schemas.openxmlformats.org/drawingml/2006/picture">
-                  <pic:nvPicPr>
-                    <pic:cNvPr id="555832158" name="Picture 1" descr="A screenshot of a computer&#10;&#10;Description automatically generated"/>
+            <wp:docPr id="1339919961" name="Picture 1" descr="A white background with black text&#10;&#10;Description automatically generated"/>
+            <wp:cNvGraphicFramePr>
+              <a:graphicFrameLocks xmlns:a="http://schemas.openxmlformats.org/drawingml/2006/main" noChangeAspect="1"/>
+            </wp:cNvGraphicFramePr>
+            <a:graphic xmlns:a="http://schemas.openxmlformats.org/drawingml/2006/main">
+              <a:graphicData uri="http://schemas.openxmlformats.org/drawingml/2006/picture">
+                <pic:pic xmlns:pic="http://schemas.openxmlformats.org/drawingml/2006/picture">
+                  <pic:nvPicPr>
+                    <pic:cNvPr id="1339919961" name="Picture 1" descr="A white background with black text&#10;&#10;Description automatically generated"/>
                     <pic:cNvPicPr/>
                   </pic:nvPicPr>
                   <pic:blipFill>
@@ -1389,7 +1247,7 @@
                   <pic:spPr>
                     <a:xfrm>
                       <a:off x="0" y="0"/>
-                      <a:ext cx="1933575" cy="1373505"/>
+                      <a:ext cx="2464435" cy="796290"/>
                     </a:xfrm>
                     <a:prstGeom prst="rect">
                       <a:avLst/>
@@ -1408,38 +1266,35 @@
         </w:drawing>
       </w:r>
       <w:r>
-        <w:rPr>
-          <w:noProof/>
-        </w:rPr>
-        <w:drawing>
-          <wp:anchor distT="0" distB="0" distL="114300" distR="114300" simplePos="0" relativeHeight="251698176" behindDoc="0" locked="0" layoutInCell="1" allowOverlap="1" wp14:anchorId="705D9AF1" wp14:editId="008FC25E">
-            <wp:simplePos x="0" y="0"/>
-            <wp:positionH relativeFrom="column">
-              <wp:posOffset>-680286</wp:posOffset>
-            </wp:positionH>
-            <wp:positionV relativeFrom="paragraph">
-              <wp:posOffset>6003925</wp:posOffset>
-            </wp:positionV>
-            <wp:extent cx="1744980" cy="1342390"/>
-            <wp:effectExtent l="0" t="0" r="0" b="3810"/>
+        <w:drawing>
+          <wp:anchor distT="0" distB="0" distL="114300" distR="114300" simplePos="0" relativeHeight="251734016" behindDoc="0" locked="0" layoutInCell="1" allowOverlap="1" wp14:anchorId="1E49CE29" wp14:editId="2F152696">
+            <wp:simplePos x="0" y="0"/>
+            <wp:positionH relativeFrom="column">
+              <wp:posOffset>-747395</wp:posOffset>
+            </wp:positionH>
+            <wp:positionV relativeFrom="paragraph">
+              <wp:posOffset>303530</wp:posOffset>
+            </wp:positionV>
+            <wp:extent cx="2035810" cy="454025"/>
+            <wp:effectExtent l="0" t="0" r="0" b="3175"/>
             <wp:wrapThrough wrapText="bothSides">
               <wp:wrapPolygon edited="0">
                 <wp:start x="0" y="0"/>
-                <wp:lineTo x="0" y="21457"/>
-                <wp:lineTo x="21380" y="21457"/>
-                <wp:lineTo x="21380" y="0"/>
+                <wp:lineTo x="0" y="21147"/>
+                <wp:lineTo x="21425" y="21147"/>
+                <wp:lineTo x="21425" y="0"/>
                 <wp:lineTo x="0" y="0"/>
               </wp:wrapPolygon>
             </wp:wrapThrough>
-            <wp:docPr id="1601307610" name="Picture 1" descr="A screenshot of a computer code&#10;&#10;Description automatically generated"/>
-            <wp:cNvGraphicFramePr>
-              <a:graphicFrameLocks xmlns:a="http://schemas.openxmlformats.org/drawingml/2006/main" noChangeAspect="1"/>
-            </wp:cNvGraphicFramePr>
-            <a:graphic xmlns:a="http://schemas.openxmlformats.org/drawingml/2006/main">
-              <a:graphicData uri="http://schemas.openxmlformats.org/drawingml/2006/picture">
-                <pic:pic xmlns:pic="http://schemas.openxmlformats.org/drawingml/2006/picture">
-                  <pic:nvPicPr>
-                    <pic:cNvPr id="1601307610" name="Picture 1" descr="A screenshot of a computer code&#10;&#10;Description automatically generated"/>
+            <wp:docPr id="1487370089" name="Picture 1" descr="A black text on a white background&#10;&#10;Description automatically generated"/>
+            <wp:cNvGraphicFramePr>
+              <a:graphicFrameLocks xmlns:a="http://schemas.openxmlformats.org/drawingml/2006/main" noChangeAspect="1"/>
+            </wp:cNvGraphicFramePr>
+            <a:graphic xmlns:a="http://schemas.openxmlformats.org/drawingml/2006/main">
+              <a:graphicData uri="http://schemas.openxmlformats.org/drawingml/2006/picture">
+                <pic:pic xmlns:pic="http://schemas.openxmlformats.org/drawingml/2006/picture">
+                  <pic:nvPicPr>
+                    <pic:cNvPr id="1487370089" name="Picture 1" descr="A black text on a white background&#10;&#10;Description automatically generated"/>
                     <pic:cNvPicPr/>
                   </pic:nvPicPr>
                   <pic:blipFill>
@@ -1451,7 +1306,7 @@
                   <pic:spPr>
                     <a:xfrm>
                       <a:off x="0" y="0"/>
-                      <a:ext cx="1744980" cy="1342390"/>
+                      <a:ext cx="2035810" cy="454025"/>
                     </a:xfrm>
                     <a:prstGeom prst="rect">
                       <a:avLst/>
@@ -1469,45 +1324,47 @@
           </wp:anchor>
         </w:drawing>
       </w:r>
+    </w:p>
+    <w:p>
       <w:r>
         <w:rPr>
           <w:noProof/>
         </w:rPr>
         <w:drawing>
-          <wp:anchor distT="0" distB="0" distL="114300" distR="114300" simplePos="0" relativeHeight="251691008" behindDoc="0" locked="0" layoutInCell="1" allowOverlap="1" wp14:anchorId="244098AC" wp14:editId="1763BE40">
-            <wp:simplePos x="0" y="0"/>
-            <wp:positionH relativeFrom="column">
-              <wp:posOffset>1977162</wp:posOffset>
-            </wp:positionH>
-            <wp:positionV relativeFrom="paragraph">
-              <wp:posOffset>5030319</wp:posOffset>
-            </wp:positionV>
-            <wp:extent cx="1156970" cy="953135"/>
-            <wp:effectExtent l="0" t="0" r="0" b="0"/>
+          <wp:anchor distT="0" distB="0" distL="114300" distR="114300" simplePos="0" relativeHeight="251731968" behindDoc="0" locked="0" layoutInCell="1" allowOverlap="1" wp14:anchorId="245A3E2E" wp14:editId="2FF2B574">
+            <wp:simplePos x="0" y="0"/>
+            <wp:positionH relativeFrom="column">
+              <wp:posOffset>4847535</wp:posOffset>
+            </wp:positionH>
+            <wp:positionV relativeFrom="paragraph">
+              <wp:posOffset>204360</wp:posOffset>
+            </wp:positionV>
+            <wp:extent cx="1772920" cy="1099185"/>
+            <wp:effectExtent l="0" t="0" r="5080" b="5715"/>
             <wp:wrapThrough wrapText="bothSides">
               <wp:wrapPolygon edited="0">
                 <wp:start x="0" y="0"/>
-                <wp:lineTo x="0" y="21298"/>
-                <wp:lineTo x="21339" y="21298"/>
-                <wp:lineTo x="21339" y="0"/>
+                <wp:lineTo x="0" y="21463"/>
+                <wp:lineTo x="21507" y="21463"/>
+                <wp:lineTo x="21507" y="0"/>
                 <wp:lineTo x="0" y="0"/>
               </wp:wrapPolygon>
             </wp:wrapThrough>
-            <wp:docPr id="54167193" name="Picture 9" descr="1.3.6.6.19. Poisson Distribution"/>
-            <wp:cNvGraphicFramePr>
-              <a:graphicFrameLocks xmlns:a="http://schemas.openxmlformats.org/drawingml/2006/main" noChangeAspect="1"/>
-            </wp:cNvGraphicFramePr>
-            <a:graphic xmlns:a="http://schemas.openxmlformats.org/drawingml/2006/main">
-              <a:graphicData uri="http://schemas.openxmlformats.org/drawingml/2006/picture">
-                <pic:pic xmlns:pic="http://schemas.openxmlformats.org/drawingml/2006/picture">
-                  <pic:nvPicPr>
-                    <pic:cNvPr id="0" name="Picture 20" descr="1.3.6.6.19. Poisson Distribution"/>
+            <wp:docPr id="1754918364" name="Picture 1" descr="A diagram of a normal distribution&#10;&#10;Description automatically generated"/>
+            <wp:cNvGraphicFramePr>
+              <a:graphicFrameLocks xmlns:a="http://schemas.openxmlformats.org/drawingml/2006/main" noChangeAspect="1"/>
+            </wp:cNvGraphicFramePr>
+            <a:graphic xmlns:a="http://schemas.openxmlformats.org/drawingml/2006/main">
+              <a:graphicData uri="http://schemas.openxmlformats.org/drawingml/2006/picture">
+                <pic:pic xmlns:pic="http://schemas.openxmlformats.org/drawingml/2006/picture">
+                  <pic:nvPicPr>
+                    <pic:cNvPr id="1754918364" name="Picture 1" descr="A diagram of a normal distribution&#10;&#10;Description automatically generated"/>
                     <pic:cNvPicPr>
                       <a:picLocks noChangeAspect="1" noChangeArrowheads="1"/>
                     </pic:cNvPicPr>
                   </pic:nvPicPr>
                   <pic:blipFill>
-                    <a:blip r:embed="rId26">
+                    <a:blip r:embed="rId26" cstate="print">
                       <a:extLst>
                         <a:ext uri="{28A0092B-C50C-407E-A947-70E740481C1C}">
                           <a14:useLocalDpi xmlns:a14="http://schemas.microsoft.com/office/drawing/2010/main" val="0"/>
@@ -1522,7 +1379,7 @@
                   <pic:spPr bwMode="auto">
                     <a:xfrm>
                       <a:off x="0" y="0"/>
-                      <a:ext cx="1156970" cy="953135"/>
+                      <a:ext cx="1772920" cy="1099185"/>
                     </a:xfrm>
                     <a:prstGeom prst="rect">
                       <a:avLst/>
@@ -1544,45 +1401,887 @@
           </wp:anchor>
         </w:drawing>
       </w:r>
+    </w:p>
+    <w:p>
+      <w:r>
+        <w:rPr>
+          <w:rFonts w:cstheme="minorHAnsi"/>
+          <w:noProof/>
+          <w:color w:val="050505"/>
+          <w:sz w:val="20"/>
+          <w:szCs w:val="20"/>
+          <w:shd w:val="clear" w:color="auto" w:fill="F0F0F0"/>
+        </w:rPr>
+        <w:drawing>
+          <wp:anchor distT="0" distB="0" distL="114300" distR="114300" simplePos="0" relativeHeight="251717632" behindDoc="0" locked="0" layoutInCell="1" allowOverlap="1" wp14:anchorId="489164CC" wp14:editId="0F57C3A7">
+            <wp:simplePos x="0" y="0"/>
+            <wp:positionH relativeFrom="column">
+              <wp:posOffset>-747896</wp:posOffset>
+            </wp:positionH>
+            <wp:positionV relativeFrom="paragraph">
+              <wp:posOffset>776070</wp:posOffset>
+            </wp:positionV>
+            <wp:extent cx="2162175" cy="364490"/>
+            <wp:effectExtent l="0" t="0" r="0" b="3810"/>
+            <wp:wrapThrough wrapText="bothSides">
+              <wp:wrapPolygon edited="0">
+                <wp:start x="0" y="0"/>
+                <wp:lineTo x="0" y="21073"/>
+                <wp:lineTo x="21441" y="21073"/>
+                <wp:lineTo x="21441" y="0"/>
+                <wp:lineTo x="0" y="0"/>
+              </wp:wrapPolygon>
+            </wp:wrapThrough>
+            <wp:docPr id="18" name="Picture 18" descr="A math problem with numbers and symbols&#10;&#10;Description automatically generated"/>
+            <wp:cNvGraphicFramePr>
+              <a:graphicFrameLocks xmlns:a="http://schemas.openxmlformats.org/drawingml/2006/main" noChangeAspect="1"/>
+            </wp:cNvGraphicFramePr>
+            <a:graphic xmlns:a="http://schemas.openxmlformats.org/drawingml/2006/main">
+              <a:graphicData uri="http://schemas.openxmlformats.org/drawingml/2006/picture">
+                <pic:pic xmlns:pic="http://schemas.openxmlformats.org/drawingml/2006/picture">
+                  <pic:nvPicPr>
+                    <pic:cNvPr id="18" name="Picture 18" descr="A math problem with numbers and symbols&#10;&#10;Description automatically generated"/>
+                    <pic:cNvPicPr/>
+                  </pic:nvPicPr>
+                  <pic:blipFill>
+                    <a:blip r:embed="rId27" cstate="print">
+                      <a:extLst>
+                        <a:ext uri="{28A0092B-C50C-407E-A947-70E740481C1C}">
+                          <a14:useLocalDpi xmlns:a14="http://schemas.microsoft.com/office/drawing/2010/main" val="0"/>
+                        </a:ext>
+                      </a:extLst>
+                    </a:blip>
+                    <a:stretch>
+                      <a:fillRect/>
+                    </a:stretch>
+                  </pic:blipFill>
+                  <pic:spPr>
+                    <a:xfrm>
+                      <a:off x="0" y="0"/>
+                      <a:ext cx="2162175" cy="364490"/>
+                    </a:xfrm>
+                    <a:prstGeom prst="rect">
+                      <a:avLst/>
+                    </a:prstGeom>
+                  </pic:spPr>
+                </pic:pic>
+              </a:graphicData>
+            </a:graphic>
+            <wp14:sizeRelH relativeFrom="page">
+              <wp14:pctWidth>0</wp14:pctWidth>
+            </wp14:sizeRelH>
+            <wp14:sizeRelV relativeFrom="page">
+              <wp14:pctHeight>0</wp14:pctHeight>
+            </wp14:sizeRelV>
+          </wp:anchor>
+        </w:drawing>
+      </w:r>
+      <w:r>
+        <w:drawing>
+          <wp:anchor distT="0" distB="0" distL="114300" distR="114300" simplePos="0" relativeHeight="251724800" behindDoc="0" locked="0" layoutInCell="1" allowOverlap="1" wp14:anchorId="63682908" wp14:editId="168DC8C2">
+            <wp:simplePos x="0" y="0"/>
+            <wp:positionH relativeFrom="column">
+              <wp:posOffset>1465580</wp:posOffset>
+            </wp:positionH>
+            <wp:positionV relativeFrom="paragraph">
+              <wp:posOffset>452120</wp:posOffset>
+            </wp:positionV>
+            <wp:extent cx="3682365" cy="368300"/>
+            <wp:effectExtent l="0" t="0" r="635" b="0"/>
+            <wp:wrapThrough wrapText="bothSides">
+              <wp:wrapPolygon edited="0">
+                <wp:start x="0" y="0"/>
+                <wp:lineTo x="0" y="20855"/>
+                <wp:lineTo x="21529" y="20855"/>
+                <wp:lineTo x="21529" y="0"/>
+                <wp:lineTo x="0" y="0"/>
+              </wp:wrapPolygon>
+            </wp:wrapThrough>
+            <wp:docPr id="1440685515" name="Picture 1"/>
+            <wp:cNvGraphicFramePr>
+              <a:graphicFrameLocks xmlns:a="http://schemas.openxmlformats.org/drawingml/2006/main" noChangeAspect="1"/>
+            </wp:cNvGraphicFramePr>
+            <a:graphic xmlns:a="http://schemas.openxmlformats.org/drawingml/2006/main">
+              <a:graphicData uri="http://schemas.openxmlformats.org/drawingml/2006/picture">
+                <pic:pic xmlns:pic="http://schemas.openxmlformats.org/drawingml/2006/picture">
+                  <pic:nvPicPr>
+                    <pic:cNvPr id="1440685515" name=""/>
+                    <pic:cNvPicPr/>
+                  </pic:nvPicPr>
+                  <pic:blipFill>
+                    <a:blip r:embed="rId28"/>
+                    <a:stretch>
+                      <a:fillRect/>
+                    </a:stretch>
+                  </pic:blipFill>
+                  <pic:spPr>
+                    <a:xfrm>
+                      <a:off x="0" y="0"/>
+                      <a:ext cx="3682365" cy="368300"/>
+                    </a:xfrm>
+                    <a:prstGeom prst="rect">
+                      <a:avLst/>
+                    </a:prstGeom>
+                  </pic:spPr>
+                </pic:pic>
+              </a:graphicData>
+            </a:graphic>
+            <wp14:sizeRelH relativeFrom="margin">
+              <wp14:pctWidth>0</wp14:pctWidth>
+            </wp14:sizeRelH>
+            <wp14:sizeRelV relativeFrom="margin">
+              <wp14:pctHeight>0</wp14:pctHeight>
+            </wp14:sizeRelV>
+          </wp:anchor>
+        </w:drawing>
+      </w:r>
+      <w:r>
+        <w:drawing>
+          <wp:anchor distT="0" distB="0" distL="114300" distR="114300" simplePos="0" relativeHeight="251738112" behindDoc="0" locked="0" layoutInCell="1" allowOverlap="1" wp14:anchorId="498C041D" wp14:editId="4D674695">
+            <wp:simplePos x="0" y="0"/>
+            <wp:positionH relativeFrom="column">
+              <wp:posOffset>-745958</wp:posOffset>
+            </wp:positionH>
+            <wp:positionV relativeFrom="paragraph">
+              <wp:posOffset>121018</wp:posOffset>
+            </wp:positionV>
+            <wp:extent cx="2085340" cy="443230"/>
+            <wp:effectExtent l="0" t="0" r="0" b="1270"/>
+            <wp:wrapThrough wrapText="bothSides">
+              <wp:wrapPolygon edited="0">
+                <wp:start x="0" y="0"/>
+                <wp:lineTo x="0" y="21043"/>
+                <wp:lineTo x="21442" y="21043"/>
+                <wp:lineTo x="21442" y="0"/>
+                <wp:lineTo x="0" y="0"/>
+              </wp:wrapPolygon>
+            </wp:wrapThrough>
+            <wp:docPr id="101438606" name="Picture 1" descr="A math problem with numbers and letters&#10;&#10;Description automatically generated with medium confidence"/>
+            <wp:cNvGraphicFramePr>
+              <a:graphicFrameLocks xmlns:a="http://schemas.openxmlformats.org/drawingml/2006/main" noChangeAspect="1"/>
+            </wp:cNvGraphicFramePr>
+            <a:graphic xmlns:a="http://schemas.openxmlformats.org/drawingml/2006/main">
+              <a:graphicData uri="http://schemas.openxmlformats.org/drawingml/2006/picture">
+                <pic:pic xmlns:pic="http://schemas.openxmlformats.org/drawingml/2006/picture">
+                  <pic:nvPicPr>
+                    <pic:cNvPr id="101438606" name="Picture 1" descr="A math problem with numbers and letters&#10;&#10;Description automatically generated with medium confidence"/>
+                    <pic:cNvPicPr/>
+                  </pic:nvPicPr>
+                  <pic:blipFill>
+                    <a:blip r:embed="rId29"/>
+                    <a:stretch>
+                      <a:fillRect/>
+                    </a:stretch>
+                  </pic:blipFill>
+                  <pic:spPr>
+                    <a:xfrm>
+                      <a:off x="0" y="0"/>
+                      <a:ext cx="2085340" cy="443230"/>
+                    </a:xfrm>
+                    <a:prstGeom prst="rect">
+                      <a:avLst/>
+                    </a:prstGeom>
+                  </pic:spPr>
+                </pic:pic>
+              </a:graphicData>
+            </a:graphic>
+            <wp14:sizeRelH relativeFrom="margin">
+              <wp14:pctWidth>0</wp14:pctWidth>
+            </wp14:sizeRelH>
+            <wp14:sizeRelV relativeFrom="margin">
+              <wp14:pctHeight>0</wp14:pctHeight>
+            </wp14:sizeRelV>
+          </wp:anchor>
+        </w:drawing>
+      </w:r>
+    </w:p>
+    <w:p>
+      <w:r>
+        <w:drawing>
+          <wp:anchor distT="0" distB="0" distL="114300" distR="114300" simplePos="0" relativeHeight="251742208" behindDoc="0" locked="0" layoutInCell="1" allowOverlap="1" wp14:anchorId="03FE0F74" wp14:editId="3C16577C">
+            <wp:simplePos x="0" y="0"/>
+            <wp:positionH relativeFrom="column">
+              <wp:posOffset>3777615</wp:posOffset>
+            </wp:positionH>
+            <wp:positionV relativeFrom="paragraph">
+              <wp:posOffset>738939</wp:posOffset>
+            </wp:positionV>
+            <wp:extent cx="2849245" cy="3143885"/>
+            <wp:effectExtent l="0" t="0" r="0" b="5715"/>
+            <wp:wrapThrough wrapText="bothSides">
+              <wp:wrapPolygon edited="0">
+                <wp:start x="0" y="0"/>
+                <wp:lineTo x="0" y="21552"/>
+                <wp:lineTo x="21470" y="21552"/>
+                <wp:lineTo x="21470" y="0"/>
+                <wp:lineTo x="0" y="0"/>
+              </wp:wrapPolygon>
+            </wp:wrapThrough>
+            <wp:docPr id="423829363" name="Picture 1" descr="A paper with numbers and equations&#10;&#10;Description automatically generated"/>
+            <wp:cNvGraphicFramePr>
+              <a:graphicFrameLocks xmlns:a="http://schemas.openxmlformats.org/drawingml/2006/main" noChangeAspect="1"/>
+            </wp:cNvGraphicFramePr>
+            <a:graphic xmlns:a="http://schemas.openxmlformats.org/drawingml/2006/main">
+              <a:graphicData uri="http://schemas.openxmlformats.org/drawingml/2006/picture">
+                <pic:pic xmlns:pic="http://schemas.openxmlformats.org/drawingml/2006/picture">
+                  <pic:nvPicPr>
+                    <pic:cNvPr id="1252845315" name="Picture 1" descr="A paper with numbers and equations&#10;&#10;Description automatically generated"/>
+                    <pic:cNvPicPr/>
+                  </pic:nvPicPr>
+                  <pic:blipFill>
+                    <a:blip r:embed="rId30"/>
+                    <a:stretch>
+                      <a:fillRect/>
+                    </a:stretch>
+                  </pic:blipFill>
+                  <pic:spPr>
+                    <a:xfrm>
+                      <a:off x="0" y="0"/>
+                      <a:ext cx="2849245" cy="3143885"/>
+                    </a:xfrm>
+                    <a:prstGeom prst="rect">
+                      <a:avLst/>
+                    </a:prstGeom>
+                  </pic:spPr>
+                </pic:pic>
+              </a:graphicData>
+            </a:graphic>
+            <wp14:sizeRelH relativeFrom="margin">
+              <wp14:pctWidth>0</wp14:pctWidth>
+            </wp14:sizeRelH>
+            <wp14:sizeRelV relativeFrom="margin">
+              <wp14:pctHeight>0</wp14:pctHeight>
+            </wp14:sizeRelV>
+          </wp:anchor>
+        </w:drawing>
+      </w:r>
+      <w:r>
+        <w:drawing>
+          <wp:anchor distT="0" distB="0" distL="114300" distR="114300" simplePos="0" relativeHeight="251719680" behindDoc="0" locked="0" layoutInCell="1" allowOverlap="1" wp14:anchorId="3EFAB52F" wp14:editId="053DDBF3">
+            <wp:simplePos x="0" y="0"/>
+            <wp:positionH relativeFrom="column">
+              <wp:posOffset>-747395</wp:posOffset>
+            </wp:positionH>
+            <wp:positionV relativeFrom="paragraph">
+              <wp:posOffset>965802</wp:posOffset>
+            </wp:positionV>
+            <wp:extent cx="4364990" cy="715010"/>
+            <wp:effectExtent l="0" t="0" r="3810" b="0"/>
+            <wp:wrapThrough wrapText="bothSides">
+              <wp:wrapPolygon edited="0">
+                <wp:start x="0" y="0"/>
+                <wp:lineTo x="0" y="21101"/>
+                <wp:lineTo x="21556" y="21101"/>
+                <wp:lineTo x="21556" y="0"/>
+                <wp:lineTo x="0" y="0"/>
+              </wp:wrapPolygon>
+            </wp:wrapThrough>
+            <wp:docPr id="1926644885" name="Picture 1" descr="A close-up of a computer code&#10;&#10;Description automatically generated"/>
+            <wp:cNvGraphicFramePr>
+              <a:graphicFrameLocks xmlns:a="http://schemas.openxmlformats.org/drawingml/2006/main" noChangeAspect="1"/>
+            </wp:cNvGraphicFramePr>
+            <a:graphic xmlns:a="http://schemas.openxmlformats.org/drawingml/2006/main">
+              <a:graphicData uri="http://schemas.openxmlformats.org/drawingml/2006/picture">
+                <pic:pic xmlns:pic="http://schemas.openxmlformats.org/drawingml/2006/picture">
+                  <pic:nvPicPr>
+                    <pic:cNvPr id="1926644885" name="Picture 1" descr="A close-up of a computer code&#10;&#10;Description automatically generated"/>
+                    <pic:cNvPicPr/>
+                  </pic:nvPicPr>
+                  <pic:blipFill>
+                    <a:blip r:embed="rId31"/>
+                    <a:stretch>
+                      <a:fillRect/>
+                    </a:stretch>
+                  </pic:blipFill>
+                  <pic:spPr>
+                    <a:xfrm>
+                      <a:off x="0" y="0"/>
+                      <a:ext cx="4364990" cy="715010"/>
+                    </a:xfrm>
+                    <a:prstGeom prst="rect">
+                      <a:avLst/>
+                    </a:prstGeom>
+                  </pic:spPr>
+                </pic:pic>
+              </a:graphicData>
+            </a:graphic>
+            <wp14:sizeRelH relativeFrom="margin">
+              <wp14:pctWidth>0</wp14:pctWidth>
+            </wp14:sizeRelH>
+            <wp14:sizeRelV relativeFrom="margin">
+              <wp14:pctHeight>0</wp14:pctHeight>
+            </wp14:sizeRelV>
+          </wp:anchor>
+        </w:drawing>
+      </w:r>
+      <w:r>
+        <w:fldChar w:fldCharType="begin"/>
+      </w:r>
+      <w:r>
+        <w:instrText xml:space="preserve"> INCLUDEPICTURE "https://scontent.xx.fbcdn.net/v/t1.15752-9/462554978_2222903754756775_1635016446839325905_n.png?_nc_cat=107&amp;ccb=1-7&amp;_nc_sid=0024fc&amp;_nc_ohc=VKTpsL4fVcoQ7kNvgEOz8gm&amp;_nc_ad=z-m&amp;_nc_cid=0&amp;_nc_zt=23&amp;_nc_ht=scontent.xx&amp;_nc_gid=AbMC14zTPnA9GFIFOBfGztT&amp;oh=03_Q7cD1QFXESi_NhUaaiuZXeRwJ4_RUNUpml4xxt97I__aL1b4Qg&amp;oe=674178E3" \* MERGEFORMATINET </w:instrText>
+      </w:r>
+      <w:r>
+        <w:fldChar w:fldCharType="separate"/>
+      </w:r>
+      <w:r>
+        <w:fldChar w:fldCharType="end"/>
+      </w:r>
+    </w:p>
+    <w:p>
+      <w:r>
+        <w:drawing>
+          <wp:anchor distT="0" distB="0" distL="114300" distR="114300" simplePos="0" relativeHeight="251744256" behindDoc="0" locked="0" layoutInCell="1" allowOverlap="1" wp14:anchorId="5F781B9E" wp14:editId="7D7881D2">
+            <wp:simplePos x="0" y="0"/>
+            <wp:positionH relativeFrom="column">
+              <wp:posOffset>-353294</wp:posOffset>
+            </wp:positionH>
+            <wp:positionV relativeFrom="paragraph">
+              <wp:posOffset>945515</wp:posOffset>
+            </wp:positionV>
+            <wp:extent cx="3258185" cy="1463675"/>
+            <wp:effectExtent l="0" t="0" r="5715" b="0"/>
+            <wp:wrapThrough wrapText="bothSides">
+              <wp:wrapPolygon edited="0">
+                <wp:start x="0" y="0"/>
+                <wp:lineTo x="0" y="21366"/>
+                <wp:lineTo x="21554" y="21366"/>
+                <wp:lineTo x="21554" y="0"/>
+                <wp:lineTo x="0" y="0"/>
+              </wp:wrapPolygon>
+            </wp:wrapThrough>
+            <wp:docPr id="729274048" name="Picture 1" descr="A screenshot of a test&#10;&#10;Description automatically generated"/>
+            <wp:cNvGraphicFramePr>
+              <a:graphicFrameLocks xmlns:a="http://schemas.openxmlformats.org/drawingml/2006/main" noChangeAspect="1"/>
+            </wp:cNvGraphicFramePr>
+            <a:graphic xmlns:a="http://schemas.openxmlformats.org/drawingml/2006/main">
+              <a:graphicData uri="http://schemas.openxmlformats.org/drawingml/2006/picture">
+                <pic:pic xmlns:pic="http://schemas.openxmlformats.org/drawingml/2006/picture">
+                  <pic:nvPicPr>
+                    <pic:cNvPr id="729274048" name="Picture 1" descr="A screenshot of a test&#10;&#10;Description automatically generated"/>
+                    <pic:cNvPicPr/>
+                  </pic:nvPicPr>
+                  <pic:blipFill>
+                    <a:blip r:embed="rId32"/>
+                    <a:stretch>
+                      <a:fillRect/>
+                    </a:stretch>
+                  </pic:blipFill>
+                  <pic:spPr>
+                    <a:xfrm>
+                      <a:off x="0" y="0"/>
+                      <a:ext cx="3258185" cy="1463675"/>
+                    </a:xfrm>
+                    <a:prstGeom prst="rect">
+                      <a:avLst/>
+                    </a:prstGeom>
+                  </pic:spPr>
+                </pic:pic>
+              </a:graphicData>
+            </a:graphic>
+            <wp14:sizeRelH relativeFrom="margin">
+              <wp14:pctWidth>0</wp14:pctWidth>
+            </wp14:sizeRelH>
+            <wp14:sizeRelV relativeFrom="margin">
+              <wp14:pctHeight>0</wp14:pctHeight>
+            </wp14:sizeRelV>
+          </wp:anchor>
+        </w:drawing>
+      </w:r>
+    </w:p>
+    <w:p/>
+    <w:p>
+      <w:pPr>
+        <w:tabs>
+          <w:tab w:val="left" w:pos="2248"/>
+        </w:tabs>
+      </w:pPr>
+      <w:r>
+        <w:tab/>
+      </w:r>
+    </w:p>
+    <w:p/>
+    <w:p/>
+    <w:p/>
+    <w:p/>
+    <w:p>
       <w:r>
         <w:rPr>
           <w:noProof/>
         </w:rPr>
-        <w:drawing>
-          <wp:anchor distT="0" distB="0" distL="114300" distR="114300" simplePos="0" relativeHeight="251694080" behindDoc="0" locked="0" layoutInCell="1" allowOverlap="1" wp14:anchorId="5A809CCD" wp14:editId="5DF407B2">
-            <wp:simplePos x="0" y="0"/>
-            <wp:positionH relativeFrom="column">
-              <wp:posOffset>5194962</wp:posOffset>
-            </wp:positionH>
-            <wp:positionV relativeFrom="paragraph">
-              <wp:posOffset>5075420</wp:posOffset>
-            </wp:positionV>
-            <wp:extent cx="1098550" cy="904240"/>
-            <wp:effectExtent l="0" t="0" r="6350" b="0"/>
+        <w:lastRenderedPageBreak/>
+        <w:drawing>
+          <wp:anchor distT="0" distB="0" distL="114300" distR="114300" simplePos="0" relativeHeight="251704320" behindDoc="0" locked="0" layoutInCell="1" allowOverlap="1" wp14:anchorId="228A5AC2" wp14:editId="30D8B63D">
+            <wp:simplePos x="0" y="0"/>
+            <wp:positionH relativeFrom="column">
+              <wp:posOffset>4892675</wp:posOffset>
+            </wp:positionH>
+            <wp:positionV relativeFrom="paragraph">
+              <wp:posOffset>6002655</wp:posOffset>
+            </wp:positionV>
+            <wp:extent cx="1954530" cy="1391920"/>
+            <wp:effectExtent l="0" t="0" r="1270" b="5080"/>
             <wp:wrapThrough wrapText="bothSides">
               <wp:wrapPolygon edited="0">
                 <wp:start x="0" y="0"/>
-                <wp:lineTo x="0" y="21236"/>
-                <wp:lineTo x="21475" y="21236"/>
-                <wp:lineTo x="21475" y="0"/>
+                <wp:lineTo x="0" y="21482"/>
+                <wp:lineTo x="21474" y="21482"/>
+                <wp:lineTo x="21474" y="0"/>
                 <wp:lineTo x="0" y="0"/>
               </wp:wrapPolygon>
             </wp:wrapThrough>
-            <wp:docPr id="1399244660" name="Picture 14" descr="1.3.6.6.7. Exponential Distribution"/>
-            <wp:cNvGraphicFramePr>
-              <a:graphicFrameLocks xmlns:a="http://schemas.openxmlformats.org/drawingml/2006/main" noChangeAspect="1"/>
-            </wp:cNvGraphicFramePr>
-            <a:graphic xmlns:a="http://schemas.openxmlformats.org/drawingml/2006/main">
-              <a:graphicData uri="http://schemas.openxmlformats.org/drawingml/2006/picture">
-                <pic:pic xmlns:pic="http://schemas.openxmlformats.org/drawingml/2006/picture">
-                  <pic:nvPicPr>
-                    <pic:cNvPr id="0" name="Picture 30" descr="1.3.6.6.7. Exponential Distribution"/>
+            <wp:docPr id="152646402" name="Picture 1" descr="A screenshot of a computer code&#10;&#10;Description automatically generated"/>
+            <wp:cNvGraphicFramePr>
+              <a:graphicFrameLocks xmlns:a="http://schemas.openxmlformats.org/drawingml/2006/main" noChangeAspect="1"/>
+            </wp:cNvGraphicFramePr>
+            <a:graphic xmlns:a="http://schemas.openxmlformats.org/drawingml/2006/main">
+              <a:graphicData uri="http://schemas.openxmlformats.org/drawingml/2006/picture">
+                <pic:pic xmlns:pic="http://schemas.openxmlformats.org/drawingml/2006/picture">
+                  <pic:nvPicPr>
+                    <pic:cNvPr id="152646402" name="Picture 1" descr="A screenshot of a computer code&#10;&#10;Description automatically generated"/>
+                    <pic:cNvPicPr/>
+                  </pic:nvPicPr>
+                  <pic:blipFill rotWithShape="1">
+                    <a:blip r:embed="rId33"/>
+                    <a:srcRect r="6400"/>
+                    <a:stretch/>
+                  </pic:blipFill>
+                  <pic:spPr bwMode="auto">
+                    <a:xfrm>
+                      <a:off x="0" y="0"/>
+                      <a:ext cx="1954530" cy="1391920"/>
+                    </a:xfrm>
+                    <a:prstGeom prst="rect">
+                      <a:avLst/>
+                    </a:prstGeom>
+                    <a:ln>
+                      <a:noFill/>
+                    </a:ln>
+                    <a:extLst>
+                      <a:ext uri="{53640926-AAD7-44D8-BBD7-CCE9431645EC}">
+                        <a14:shadowObscured xmlns:a14="http://schemas.microsoft.com/office/drawing/2010/main"/>
+                      </a:ext>
+                    </a:extLst>
+                  </pic:spPr>
+                </pic:pic>
+              </a:graphicData>
+            </a:graphic>
+            <wp14:sizeRelH relativeFrom="margin">
+              <wp14:pctWidth>0</wp14:pctWidth>
+            </wp14:sizeRelH>
+            <wp14:sizeRelV relativeFrom="margin">
+              <wp14:pctHeight>0</wp14:pctHeight>
+            </wp14:sizeRelV>
+          </wp:anchor>
+        </w:drawing>
+      </w:r>
+      <w:r>
+        <w:rPr>
+          <w:noProof/>
+        </w:rPr>
+        <w:drawing>
+          <wp:anchor distT="0" distB="0" distL="114300" distR="114300" simplePos="0" relativeHeight="251700224" behindDoc="0" locked="0" layoutInCell="1" allowOverlap="1" wp14:anchorId="2CDE0C79" wp14:editId="4B66D8F5">
+            <wp:simplePos x="0" y="0"/>
+            <wp:positionH relativeFrom="column">
+              <wp:posOffset>1066800</wp:posOffset>
+            </wp:positionH>
+            <wp:positionV relativeFrom="paragraph">
+              <wp:posOffset>6002655</wp:posOffset>
+            </wp:positionV>
+            <wp:extent cx="1959610" cy="1391920"/>
+            <wp:effectExtent l="0" t="0" r="0" b="5080"/>
+            <wp:wrapThrough wrapText="bothSides">
+              <wp:wrapPolygon edited="0">
+                <wp:start x="0" y="0"/>
+                <wp:lineTo x="0" y="21482"/>
+                <wp:lineTo x="21418" y="21482"/>
+                <wp:lineTo x="21418" y="0"/>
+                <wp:lineTo x="0" y="0"/>
+              </wp:wrapPolygon>
+            </wp:wrapThrough>
+            <wp:docPr id="555832158" name="Picture 1" descr="A screenshot of a computer&#10;&#10;Description automatically generated"/>
+            <wp:cNvGraphicFramePr>
+              <a:graphicFrameLocks xmlns:a="http://schemas.openxmlformats.org/drawingml/2006/main" noChangeAspect="1"/>
+            </wp:cNvGraphicFramePr>
+            <a:graphic xmlns:a="http://schemas.openxmlformats.org/drawingml/2006/main">
+              <a:graphicData uri="http://schemas.openxmlformats.org/drawingml/2006/picture">
+                <pic:pic xmlns:pic="http://schemas.openxmlformats.org/drawingml/2006/picture">
+                  <pic:nvPicPr>
+                    <pic:cNvPr id="555832158" name="Picture 1" descr="A screenshot of a computer&#10;&#10;Description automatically generated"/>
+                    <pic:cNvPicPr/>
+                  </pic:nvPicPr>
+                  <pic:blipFill>
+                    <a:blip r:embed="rId34"/>
+                    <a:stretch>
+                      <a:fillRect/>
+                    </a:stretch>
+                  </pic:blipFill>
+                  <pic:spPr>
+                    <a:xfrm>
+                      <a:off x="0" y="0"/>
+                      <a:ext cx="1959610" cy="1391920"/>
+                    </a:xfrm>
+                    <a:prstGeom prst="rect">
+                      <a:avLst/>
+                    </a:prstGeom>
+                  </pic:spPr>
+                </pic:pic>
+              </a:graphicData>
+            </a:graphic>
+            <wp14:sizeRelH relativeFrom="margin">
+              <wp14:pctWidth>0</wp14:pctWidth>
+            </wp14:sizeRelH>
+            <wp14:sizeRelV relativeFrom="margin">
+              <wp14:pctHeight>0</wp14:pctHeight>
+            </wp14:sizeRelV>
+          </wp:anchor>
+        </w:drawing>
+      </w:r>
+      <w:r>
+        <w:rPr>
+          <w:noProof/>
+        </w:rPr>
+        <w:drawing>
+          <wp:anchor distT="0" distB="0" distL="114300" distR="114300" simplePos="0" relativeHeight="251698176" behindDoc="0" locked="0" layoutInCell="1" allowOverlap="1" wp14:anchorId="705D9AF1" wp14:editId="3CC61119">
+            <wp:simplePos x="0" y="0"/>
+            <wp:positionH relativeFrom="column">
+              <wp:posOffset>-782320</wp:posOffset>
+            </wp:positionH>
+            <wp:positionV relativeFrom="paragraph">
+              <wp:posOffset>6002655</wp:posOffset>
+            </wp:positionV>
+            <wp:extent cx="1845310" cy="1419225"/>
+            <wp:effectExtent l="0" t="0" r="0" b="3175"/>
+            <wp:wrapThrough wrapText="bothSides">
+              <wp:wrapPolygon edited="0">
+                <wp:start x="0" y="0"/>
+                <wp:lineTo x="0" y="21455"/>
+                <wp:lineTo x="21407" y="21455"/>
+                <wp:lineTo x="21407" y="0"/>
+                <wp:lineTo x="0" y="0"/>
+              </wp:wrapPolygon>
+            </wp:wrapThrough>
+            <wp:docPr id="1601307610" name="Picture 1" descr="A screenshot of a computer code&#10;&#10;Description automatically generated"/>
+            <wp:cNvGraphicFramePr>
+              <a:graphicFrameLocks xmlns:a="http://schemas.openxmlformats.org/drawingml/2006/main" noChangeAspect="1"/>
+            </wp:cNvGraphicFramePr>
+            <a:graphic xmlns:a="http://schemas.openxmlformats.org/drawingml/2006/main">
+              <a:graphicData uri="http://schemas.openxmlformats.org/drawingml/2006/picture">
+                <pic:pic xmlns:pic="http://schemas.openxmlformats.org/drawingml/2006/picture">
+                  <pic:nvPicPr>
+                    <pic:cNvPr id="1601307610" name="Picture 1" descr="A screenshot of a computer code&#10;&#10;Description automatically generated"/>
+                    <pic:cNvPicPr/>
+                  </pic:nvPicPr>
+                  <pic:blipFill>
+                    <a:blip r:embed="rId35"/>
+                    <a:stretch>
+                      <a:fillRect/>
+                    </a:stretch>
+                  </pic:blipFill>
+                  <pic:spPr>
+                    <a:xfrm>
+                      <a:off x="0" y="0"/>
+                      <a:ext cx="1845310" cy="1419225"/>
+                    </a:xfrm>
+                    <a:prstGeom prst="rect">
+                      <a:avLst/>
+                    </a:prstGeom>
+                  </pic:spPr>
+                </pic:pic>
+              </a:graphicData>
+            </a:graphic>
+            <wp14:sizeRelH relativeFrom="margin">
+              <wp14:pctWidth>0</wp14:pctWidth>
+            </wp14:sizeRelH>
+            <wp14:sizeRelV relativeFrom="margin">
+              <wp14:pctHeight>0</wp14:pctHeight>
+            </wp14:sizeRelV>
+          </wp:anchor>
+        </w:drawing>
+      </w:r>
+      <w:r>
+        <w:rPr>
+          <w:noProof/>
+        </w:rPr>
+        <w:drawing>
+          <wp:anchor distT="0" distB="0" distL="114300" distR="114300" simplePos="0" relativeHeight="251708416" behindDoc="0" locked="0" layoutInCell="1" allowOverlap="1" wp14:anchorId="06514282" wp14:editId="35C4742F">
+            <wp:simplePos x="0" y="0"/>
+            <wp:positionH relativeFrom="column">
+              <wp:posOffset>1534160</wp:posOffset>
+            </wp:positionH>
+            <wp:positionV relativeFrom="paragraph">
+              <wp:posOffset>7742555</wp:posOffset>
+            </wp:positionV>
+            <wp:extent cx="1964055" cy="1266825"/>
+            <wp:effectExtent l="0" t="0" r="4445" b="3175"/>
+            <wp:wrapThrough wrapText="bothSides">
+              <wp:wrapPolygon edited="0">
+                <wp:start x="0" y="0"/>
+                <wp:lineTo x="0" y="21438"/>
+                <wp:lineTo x="21509" y="21438"/>
+                <wp:lineTo x="21509" y="0"/>
+                <wp:lineTo x="0" y="0"/>
+              </wp:wrapPolygon>
+            </wp:wrapThrough>
+            <wp:docPr id="892596962" name="Picture 1" descr="A screenshot of a computer code&#10;&#10;Description automatically generated"/>
+            <wp:cNvGraphicFramePr>
+              <a:graphicFrameLocks xmlns:a="http://schemas.openxmlformats.org/drawingml/2006/main" noChangeAspect="1"/>
+            </wp:cNvGraphicFramePr>
+            <a:graphic xmlns:a="http://schemas.openxmlformats.org/drawingml/2006/main">
+              <a:graphicData uri="http://schemas.openxmlformats.org/drawingml/2006/picture">
+                <pic:pic xmlns:pic="http://schemas.openxmlformats.org/drawingml/2006/picture">
+                  <pic:nvPicPr>
+                    <pic:cNvPr id="892596962" name="Picture 1" descr="A screenshot of a computer code&#10;&#10;Description automatically generated"/>
+                    <pic:cNvPicPr/>
+                  </pic:nvPicPr>
+                  <pic:blipFill>
+                    <a:blip r:embed="rId36"/>
+                    <a:stretch>
+                      <a:fillRect/>
+                    </a:stretch>
+                  </pic:blipFill>
+                  <pic:spPr>
+                    <a:xfrm>
+                      <a:off x="0" y="0"/>
+                      <a:ext cx="1964055" cy="1266825"/>
+                    </a:xfrm>
+                    <a:prstGeom prst="rect">
+                      <a:avLst/>
+                    </a:prstGeom>
+                  </pic:spPr>
+                </pic:pic>
+              </a:graphicData>
+            </a:graphic>
+            <wp14:sizeRelH relativeFrom="margin">
+              <wp14:pctWidth>0</wp14:pctWidth>
+            </wp14:sizeRelH>
+            <wp14:sizeRelV relativeFrom="margin">
+              <wp14:pctHeight>0</wp14:pctHeight>
+            </wp14:sizeRelV>
+          </wp:anchor>
+        </w:drawing>
+      </w:r>
+      <w:r>
+        <w:rPr>
+          <w:noProof/>
+        </w:rPr>
+        <w:drawing>
+          <wp:anchor distT="0" distB="0" distL="114300" distR="114300" simplePos="0" relativeHeight="251706368" behindDoc="0" locked="0" layoutInCell="1" allowOverlap="1" wp14:anchorId="1C36A9D2" wp14:editId="430BAA71">
+            <wp:simplePos x="0" y="0"/>
+            <wp:positionH relativeFrom="column">
+              <wp:posOffset>-681990</wp:posOffset>
+            </wp:positionH>
+            <wp:positionV relativeFrom="paragraph">
+              <wp:posOffset>7743223</wp:posOffset>
+            </wp:positionV>
+            <wp:extent cx="1940560" cy="1262380"/>
+            <wp:effectExtent l="0" t="0" r="2540" b="0"/>
+            <wp:wrapThrough wrapText="bothSides">
+              <wp:wrapPolygon edited="0">
+                <wp:start x="0" y="0"/>
+                <wp:lineTo x="0" y="21296"/>
+                <wp:lineTo x="21487" y="21296"/>
+                <wp:lineTo x="21487" y="0"/>
+                <wp:lineTo x="0" y="0"/>
+              </wp:wrapPolygon>
+            </wp:wrapThrough>
+            <wp:docPr id="1432211595" name="Picture 1" descr="A screenshot of a computer code&#10;&#10;Description automatically generated"/>
+            <wp:cNvGraphicFramePr>
+              <a:graphicFrameLocks xmlns:a="http://schemas.openxmlformats.org/drawingml/2006/main" noChangeAspect="1"/>
+            </wp:cNvGraphicFramePr>
+            <a:graphic xmlns:a="http://schemas.openxmlformats.org/drawingml/2006/main">
+              <a:graphicData uri="http://schemas.openxmlformats.org/drawingml/2006/picture">
+                <pic:pic xmlns:pic="http://schemas.openxmlformats.org/drawingml/2006/picture">
+                  <pic:nvPicPr>
+                    <pic:cNvPr id="1432211595" name="Picture 1" descr="A screenshot of a computer code&#10;&#10;Description automatically generated"/>
+                    <pic:cNvPicPr/>
+                  </pic:nvPicPr>
+                  <pic:blipFill>
+                    <a:blip r:embed="rId37"/>
+                    <a:stretch>
+                      <a:fillRect/>
+                    </a:stretch>
+                  </pic:blipFill>
+                  <pic:spPr>
+                    <a:xfrm>
+                      <a:off x="0" y="0"/>
+                      <a:ext cx="1940560" cy="1262380"/>
+                    </a:xfrm>
+                    <a:prstGeom prst="rect">
+                      <a:avLst/>
+                    </a:prstGeom>
+                  </pic:spPr>
+                </pic:pic>
+              </a:graphicData>
+            </a:graphic>
+            <wp14:sizeRelH relativeFrom="margin">
+              <wp14:pctWidth>0</wp14:pctWidth>
+            </wp14:sizeRelH>
+            <wp14:sizeRelV relativeFrom="margin">
+              <wp14:pctHeight>0</wp14:pctHeight>
+            </wp14:sizeRelV>
+          </wp:anchor>
+        </w:drawing>
+      </w:r>
+      <w:r>
+        <w:drawing>
+          <wp:anchor distT="0" distB="0" distL="114300" distR="114300" simplePos="0" relativeHeight="251740160" behindDoc="0" locked="0" layoutInCell="1" allowOverlap="1" wp14:anchorId="202319B6" wp14:editId="0C33EE5C">
+            <wp:simplePos x="0" y="0"/>
+            <wp:positionH relativeFrom="column">
+              <wp:posOffset>3559442</wp:posOffset>
+            </wp:positionH>
+            <wp:positionV relativeFrom="paragraph">
+              <wp:posOffset>7520239</wp:posOffset>
+            </wp:positionV>
+            <wp:extent cx="2972435" cy="1180465"/>
+            <wp:effectExtent l="0" t="0" r="0" b="635"/>
+            <wp:wrapThrough wrapText="bothSides">
+              <wp:wrapPolygon edited="0">
+                <wp:start x="0" y="0"/>
+                <wp:lineTo x="0" y="21379"/>
+                <wp:lineTo x="21503" y="21379"/>
+                <wp:lineTo x="21503" y="0"/>
+                <wp:lineTo x="0" y="0"/>
+              </wp:wrapPolygon>
+            </wp:wrapThrough>
+            <wp:docPr id="753569612" name="Picture 1" descr="A screenshot of a computer&#10;&#10;Description automatically generated"/>
+            <wp:cNvGraphicFramePr>
+              <a:graphicFrameLocks xmlns:a="http://schemas.openxmlformats.org/drawingml/2006/main" noChangeAspect="1"/>
+            </wp:cNvGraphicFramePr>
+            <a:graphic xmlns:a="http://schemas.openxmlformats.org/drawingml/2006/main">
+              <a:graphicData uri="http://schemas.openxmlformats.org/drawingml/2006/picture">
+                <pic:pic xmlns:pic="http://schemas.openxmlformats.org/drawingml/2006/picture">
+                  <pic:nvPicPr>
+                    <pic:cNvPr id="753569612" name="Picture 1" descr="A screenshot of a computer&#10;&#10;Description automatically generated"/>
+                    <pic:cNvPicPr/>
+                  </pic:nvPicPr>
+                  <pic:blipFill>
+                    <a:blip r:embed="rId38"/>
+                    <a:stretch>
+                      <a:fillRect/>
+                    </a:stretch>
+                  </pic:blipFill>
+                  <pic:spPr>
+                    <a:xfrm>
+                      <a:off x="0" y="0"/>
+                      <a:ext cx="2972435" cy="1180465"/>
+                    </a:xfrm>
+                    <a:prstGeom prst="rect">
+                      <a:avLst/>
+                    </a:prstGeom>
+                  </pic:spPr>
+                </pic:pic>
+              </a:graphicData>
+            </a:graphic>
+            <wp14:sizeRelH relativeFrom="margin">
+              <wp14:pctWidth>0</wp14:pctWidth>
+            </wp14:sizeRelH>
+            <wp14:sizeRelV relativeFrom="margin">
+              <wp14:pctHeight>0</wp14:pctHeight>
+            </wp14:sizeRelV>
+          </wp:anchor>
+        </w:drawing>
+      </w:r>
+      <w:r>
+        <w:rPr>
+          <w:noProof/>
+        </w:rPr>
+        <w:drawing>
+          <wp:anchor distT="0" distB="0" distL="114300" distR="114300" simplePos="0" relativeHeight="251702272" behindDoc="0" locked="0" layoutInCell="1" allowOverlap="1" wp14:anchorId="5BFA4B8D" wp14:editId="59838E2E">
+            <wp:simplePos x="0" y="0"/>
+            <wp:positionH relativeFrom="column">
+              <wp:posOffset>3025780</wp:posOffset>
+            </wp:positionH>
+            <wp:positionV relativeFrom="paragraph">
+              <wp:posOffset>6002020</wp:posOffset>
+            </wp:positionV>
+            <wp:extent cx="1868170" cy="1278890"/>
+            <wp:effectExtent l="0" t="0" r="0" b="3810"/>
+            <wp:wrapThrough wrapText="bothSides">
+              <wp:wrapPolygon edited="0">
+                <wp:start x="0" y="0"/>
+                <wp:lineTo x="0" y="21450"/>
+                <wp:lineTo x="21438" y="21450"/>
+                <wp:lineTo x="21438" y="0"/>
+                <wp:lineTo x="0" y="0"/>
+              </wp:wrapPolygon>
+            </wp:wrapThrough>
+            <wp:docPr id="1900062111" name="Picture 1" descr="A white paper with black text and numbers&#10;&#10;Description automatically generated"/>
+            <wp:cNvGraphicFramePr>
+              <a:graphicFrameLocks xmlns:a="http://schemas.openxmlformats.org/drawingml/2006/main" noChangeAspect="1"/>
+            </wp:cNvGraphicFramePr>
+            <a:graphic xmlns:a="http://schemas.openxmlformats.org/drawingml/2006/main">
+              <a:graphicData uri="http://schemas.openxmlformats.org/drawingml/2006/picture">
+                <pic:pic xmlns:pic="http://schemas.openxmlformats.org/drawingml/2006/picture">
+                  <pic:nvPicPr>
+                    <pic:cNvPr id="1900062111" name="Picture 1" descr="A white paper with black text and numbers&#10;&#10;Description automatically generated"/>
+                    <pic:cNvPicPr/>
+                  </pic:nvPicPr>
+                  <pic:blipFill>
+                    <a:blip r:embed="rId39"/>
+                    <a:stretch>
+                      <a:fillRect/>
+                    </a:stretch>
+                  </pic:blipFill>
+                  <pic:spPr>
+                    <a:xfrm>
+                      <a:off x="0" y="0"/>
+                      <a:ext cx="1868170" cy="1278890"/>
+                    </a:xfrm>
+                    <a:prstGeom prst="rect">
+                      <a:avLst/>
+                    </a:prstGeom>
+                  </pic:spPr>
+                </pic:pic>
+              </a:graphicData>
+            </a:graphic>
+            <wp14:sizeRelH relativeFrom="margin">
+              <wp14:pctWidth>0</wp14:pctWidth>
+            </wp14:sizeRelH>
+            <wp14:sizeRelV relativeFrom="margin">
+              <wp14:pctHeight>0</wp14:pctHeight>
+            </wp14:sizeRelV>
+          </wp:anchor>
+        </w:drawing>
+      </w:r>
+      <w:r>
+        <w:rPr>
+          <w:noProof/>
+        </w:rPr>
+        <w:drawing>
+          <wp:anchor distT="0" distB="0" distL="114300" distR="114300" simplePos="0" relativeHeight="251691008" behindDoc="0" locked="0" layoutInCell="1" allowOverlap="1" wp14:anchorId="244098AC" wp14:editId="1763BE40">
+            <wp:simplePos x="0" y="0"/>
+            <wp:positionH relativeFrom="column">
+              <wp:posOffset>1977162</wp:posOffset>
+            </wp:positionH>
+            <wp:positionV relativeFrom="paragraph">
+              <wp:posOffset>5030319</wp:posOffset>
+            </wp:positionV>
+            <wp:extent cx="1156970" cy="953135"/>
+            <wp:effectExtent l="0" t="0" r="0" b="0"/>
+            <wp:wrapThrough wrapText="bothSides">
+              <wp:wrapPolygon edited="0">
+                <wp:start x="0" y="0"/>
+                <wp:lineTo x="0" y="21298"/>
+                <wp:lineTo x="21339" y="21298"/>
+                <wp:lineTo x="21339" y="0"/>
+                <wp:lineTo x="0" y="0"/>
+              </wp:wrapPolygon>
+            </wp:wrapThrough>
+            <wp:docPr id="54167193" name="Picture 9" descr="1.3.6.6.19. Poisson Distribution"/>
+            <wp:cNvGraphicFramePr>
+              <a:graphicFrameLocks xmlns:a="http://schemas.openxmlformats.org/drawingml/2006/main" noChangeAspect="1"/>
+            </wp:cNvGraphicFramePr>
+            <a:graphic xmlns:a="http://schemas.openxmlformats.org/drawingml/2006/main">
+              <a:graphicData uri="http://schemas.openxmlformats.org/drawingml/2006/picture">
+                <pic:pic xmlns:pic="http://schemas.openxmlformats.org/drawingml/2006/picture">
+                  <pic:nvPicPr>
+                    <pic:cNvPr id="0" name="Picture 20" descr="1.3.6.6.19. Poisson Distribution"/>
                     <pic:cNvPicPr>
                       <a:picLocks noChangeAspect="1" noChangeArrowheads="1"/>
                     </pic:cNvPicPr>
                   </pic:nvPicPr>
                   <pic:blipFill>
-                    <a:blip r:embed="rId27">
+                    <a:blip r:embed="rId40">
                       <a:extLst>
                         <a:ext uri="{28A0092B-C50C-407E-A947-70E740481C1C}">
                           <a14:useLocalDpi xmlns:a14="http://schemas.microsoft.com/office/drawing/2010/main" val="0"/>
@@ -1597,7 +2296,7 @@
                   <pic:spPr bwMode="auto">
                     <a:xfrm>
                       <a:off x="0" y="0"/>
-                      <a:ext cx="1098550" cy="904240"/>
+                      <a:ext cx="1156970" cy="953135"/>
                     </a:xfrm>
                     <a:prstGeom prst="rect">
                       <a:avLst/>
@@ -1624,40 +2323,40 @@
           <w:noProof/>
         </w:rPr>
         <w:drawing>
-          <wp:anchor distT="0" distB="0" distL="114300" distR="114300" simplePos="0" relativeHeight="251693056" behindDoc="0" locked="0" layoutInCell="1" allowOverlap="1" wp14:anchorId="6FFD78A3" wp14:editId="0491CBEE">
-            <wp:simplePos x="0" y="0"/>
-            <wp:positionH relativeFrom="column">
-              <wp:posOffset>4260850</wp:posOffset>
-            </wp:positionH>
-            <wp:positionV relativeFrom="paragraph">
-              <wp:posOffset>5057140</wp:posOffset>
-            </wp:positionV>
-            <wp:extent cx="904240" cy="932180"/>
-            <wp:effectExtent l="0" t="0" r="0" b="0"/>
+          <wp:anchor distT="0" distB="0" distL="114300" distR="114300" simplePos="0" relativeHeight="251694080" behindDoc="0" locked="0" layoutInCell="1" allowOverlap="1" wp14:anchorId="5A809CCD" wp14:editId="5DF407B2">
+            <wp:simplePos x="0" y="0"/>
+            <wp:positionH relativeFrom="column">
+              <wp:posOffset>5194962</wp:posOffset>
+            </wp:positionH>
+            <wp:positionV relativeFrom="paragraph">
+              <wp:posOffset>5075420</wp:posOffset>
+            </wp:positionV>
+            <wp:extent cx="1098550" cy="904240"/>
+            <wp:effectExtent l="0" t="0" r="6350" b="0"/>
             <wp:wrapThrough wrapText="bothSides">
               <wp:wrapPolygon edited="0">
                 <wp:start x="0" y="0"/>
-                <wp:lineTo x="0" y="21188"/>
-                <wp:lineTo x="21236" y="21188"/>
-                <wp:lineTo x="21236" y="0"/>
+                <wp:lineTo x="0" y="21236"/>
+                <wp:lineTo x="21475" y="21236"/>
+                <wp:lineTo x="21475" y="0"/>
                 <wp:lineTo x="0" y="0"/>
               </wp:wrapPolygon>
             </wp:wrapThrough>
-            <wp:docPr id="489828667" name="Picture 13" descr="Continuous Uniform Distribution - Finance Train"/>
-            <wp:cNvGraphicFramePr>
-              <a:graphicFrameLocks xmlns:a="http://schemas.openxmlformats.org/drawingml/2006/main" noChangeAspect="1"/>
-            </wp:cNvGraphicFramePr>
-            <a:graphic xmlns:a="http://schemas.openxmlformats.org/drawingml/2006/main">
-              <a:graphicData uri="http://schemas.openxmlformats.org/drawingml/2006/picture">
-                <pic:pic xmlns:pic="http://schemas.openxmlformats.org/drawingml/2006/picture">
-                  <pic:nvPicPr>
-                    <pic:cNvPr id="0" name="Picture 28" descr="Continuous Uniform Distribution - Finance Train"/>
+            <wp:docPr id="1399244660" name="Picture 14" descr="1.3.6.6.7. Exponential Distribution"/>
+            <wp:cNvGraphicFramePr>
+              <a:graphicFrameLocks xmlns:a="http://schemas.openxmlformats.org/drawingml/2006/main" noChangeAspect="1"/>
+            </wp:cNvGraphicFramePr>
+            <a:graphic xmlns:a="http://schemas.openxmlformats.org/drawingml/2006/main">
+              <a:graphicData uri="http://schemas.openxmlformats.org/drawingml/2006/picture">
+                <pic:pic xmlns:pic="http://schemas.openxmlformats.org/drawingml/2006/picture">
+                  <pic:nvPicPr>
+                    <pic:cNvPr id="0" name="Picture 30" descr="1.3.6.6.7. Exponential Distribution"/>
                     <pic:cNvPicPr>
                       <a:picLocks noChangeAspect="1" noChangeArrowheads="1"/>
                     </pic:cNvPicPr>
                   </pic:nvPicPr>
                   <pic:blipFill>
-                    <a:blip r:embed="rId28" cstate="print">
+                    <a:blip r:embed="rId41">
                       <a:extLst>
                         <a:ext uri="{28A0092B-C50C-407E-A947-70E740481C1C}">
                           <a14:useLocalDpi xmlns:a14="http://schemas.microsoft.com/office/drawing/2010/main" val="0"/>
@@ -1672,7 +2371,7 @@
                   <pic:spPr bwMode="auto">
                     <a:xfrm>
                       <a:off x="0" y="0"/>
-                      <a:ext cx="904240" cy="932180"/>
+                      <a:ext cx="1098550" cy="904240"/>
                     </a:xfrm>
                     <a:prstGeom prst="rect">
                       <a:avLst/>
@@ -1699,40 +2398,40 @@
           <w:noProof/>
         </w:rPr>
         <w:drawing>
-          <wp:anchor distT="0" distB="0" distL="114300" distR="114300" simplePos="0" relativeHeight="251692032" behindDoc="0" locked="0" layoutInCell="1" allowOverlap="1" wp14:anchorId="5DEF0DEA" wp14:editId="0261E85B">
-            <wp:simplePos x="0" y="0"/>
-            <wp:positionH relativeFrom="column">
-              <wp:posOffset>3141386</wp:posOffset>
-            </wp:positionH>
-            <wp:positionV relativeFrom="paragraph">
-              <wp:posOffset>5050885</wp:posOffset>
-            </wp:positionV>
-            <wp:extent cx="1064895" cy="953135"/>
-            <wp:effectExtent l="0" t="0" r="1905" b="0"/>
+          <wp:anchor distT="0" distB="0" distL="114300" distR="114300" simplePos="0" relativeHeight="251693056" behindDoc="0" locked="0" layoutInCell="1" allowOverlap="1" wp14:anchorId="6FFD78A3" wp14:editId="0491CBEE">
+            <wp:simplePos x="0" y="0"/>
+            <wp:positionH relativeFrom="column">
+              <wp:posOffset>4260850</wp:posOffset>
+            </wp:positionH>
+            <wp:positionV relativeFrom="paragraph">
+              <wp:posOffset>5057140</wp:posOffset>
+            </wp:positionV>
+            <wp:extent cx="904240" cy="932180"/>
+            <wp:effectExtent l="0" t="0" r="0" b="0"/>
             <wp:wrapThrough wrapText="bothSides">
               <wp:wrapPolygon edited="0">
                 <wp:start x="0" y="0"/>
-                <wp:lineTo x="0" y="21298"/>
-                <wp:lineTo x="21381" y="21298"/>
-                <wp:lineTo x="21381" y="0"/>
+                <wp:lineTo x="0" y="21188"/>
+                <wp:lineTo x="21236" y="21188"/>
+                <wp:lineTo x="21236" y="0"/>
                 <wp:lineTo x="0" y="0"/>
               </wp:wrapPolygon>
             </wp:wrapThrough>
-            <wp:docPr id="765661920" name="Picture 10" descr="Discrete Uniform Random Variable - Finance Train"/>
-            <wp:cNvGraphicFramePr>
-              <a:graphicFrameLocks xmlns:a="http://schemas.openxmlformats.org/drawingml/2006/main" noChangeAspect="1"/>
-            </wp:cNvGraphicFramePr>
-            <a:graphic xmlns:a="http://schemas.openxmlformats.org/drawingml/2006/main">
-              <a:graphicData uri="http://schemas.openxmlformats.org/drawingml/2006/picture">
-                <pic:pic xmlns:pic="http://schemas.openxmlformats.org/drawingml/2006/picture">
-                  <pic:nvPicPr>
-                    <pic:cNvPr id="0" name="Picture 22" descr="Discrete Uniform Random Variable - Finance Train"/>
+            <wp:docPr id="489828667" name="Picture 13" descr="Continuous Uniform Distribution - Finance Train"/>
+            <wp:cNvGraphicFramePr>
+              <a:graphicFrameLocks xmlns:a="http://schemas.openxmlformats.org/drawingml/2006/main" noChangeAspect="1"/>
+            </wp:cNvGraphicFramePr>
+            <a:graphic xmlns:a="http://schemas.openxmlformats.org/drawingml/2006/main">
+              <a:graphicData uri="http://schemas.openxmlformats.org/drawingml/2006/picture">
+                <pic:pic xmlns:pic="http://schemas.openxmlformats.org/drawingml/2006/picture">
+                  <pic:nvPicPr>
+                    <pic:cNvPr id="0" name="Picture 28" descr="Continuous Uniform Distribution - Finance Train"/>
                     <pic:cNvPicPr>
                       <a:picLocks noChangeAspect="1" noChangeArrowheads="1"/>
                     </pic:cNvPicPr>
                   </pic:nvPicPr>
                   <pic:blipFill>
-                    <a:blip r:embed="rId29" cstate="print">
+                    <a:blip r:embed="rId42" cstate="print">
                       <a:extLst>
                         <a:ext uri="{28A0092B-C50C-407E-A947-70E740481C1C}">
                           <a14:useLocalDpi xmlns:a14="http://schemas.microsoft.com/office/drawing/2010/main" val="0"/>
@@ -1747,7 +2446,7 @@
                   <pic:spPr bwMode="auto">
                     <a:xfrm>
                       <a:off x="0" y="0"/>
-                      <a:ext cx="1064895" cy="953135"/>
+                      <a:ext cx="904240" cy="932180"/>
                     </a:xfrm>
                     <a:prstGeom prst="rect">
                       <a:avLst/>
@@ -1774,40 +2473,40 @@
           <w:noProof/>
         </w:rPr>
         <w:drawing>
-          <wp:anchor distT="0" distB="0" distL="114300" distR="114300" simplePos="0" relativeHeight="251689984" behindDoc="0" locked="0" layoutInCell="1" allowOverlap="1" wp14:anchorId="25A24E93" wp14:editId="29E9ACAA">
-            <wp:simplePos x="0" y="0"/>
-            <wp:positionH relativeFrom="column">
-              <wp:posOffset>826621</wp:posOffset>
-            </wp:positionH>
-            <wp:positionV relativeFrom="paragraph">
-              <wp:posOffset>5031402</wp:posOffset>
-            </wp:positionV>
-            <wp:extent cx="1089025" cy="845820"/>
-            <wp:effectExtent l="0" t="0" r="3175" b="5080"/>
+          <wp:anchor distT="0" distB="0" distL="114300" distR="114300" simplePos="0" relativeHeight="251692032" behindDoc="0" locked="0" layoutInCell="1" allowOverlap="1" wp14:anchorId="5DEF0DEA" wp14:editId="0261E85B">
+            <wp:simplePos x="0" y="0"/>
+            <wp:positionH relativeFrom="column">
+              <wp:posOffset>3141386</wp:posOffset>
+            </wp:positionH>
+            <wp:positionV relativeFrom="paragraph">
+              <wp:posOffset>5050885</wp:posOffset>
+            </wp:positionV>
+            <wp:extent cx="1064895" cy="953135"/>
+            <wp:effectExtent l="0" t="0" r="1905" b="0"/>
             <wp:wrapThrough wrapText="bothSides">
               <wp:wrapPolygon edited="0">
                 <wp:start x="0" y="0"/>
-                <wp:lineTo x="0" y="21405"/>
-                <wp:lineTo x="21411" y="21405"/>
-                <wp:lineTo x="21411" y="0"/>
+                <wp:lineTo x="0" y="21298"/>
+                <wp:lineTo x="21381" y="21298"/>
+                <wp:lineTo x="21381" y="0"/>
                 <wp:lineTo x="0" y="0"/>
               </wp:wrapPolygon>
             </wp:wrapThrough>
-            <wp:docPr id="1578128491" name="Picture 8" descr="Geometric Distribution - 1.48.0"/>
-            <wp:cNvGraphicFramePr>
-              <a:graphicFrameLocks xmlns:a="http://schemas.openxmlformats.org/drawingml/2006/main" noChangeAspect="1"/>
-            </wp:cNvGraphicFramePr>
-            <a:graphic xmlns:a="http://schemas.openxmlformats.org/drawingml/2006/main">
-              <a:graphicData uri="http://schemas.openxmlformats.org/drawingml/2006/picture">
-                <pic:pic xmlns:pic="http://schemas.openxmlformats.org/drawingml/2006/picture">
-                  <pic:nvPicPr>
-                    <pic:cNvPr id="0" name="Picture 18" descr="Geometric Distribution - 1.48.0"/>
+            <wp:docPr id="765661920" name="Picture 10" descr="Discrete Uniform Random Variable - Finance Train"/>
+            <wp:cNvGraphicFramePr>
+              <a:graphicFrameLocks xmlns:a="http://schemas.openxmlformats.org/drawingml/2006/main" noChangeAspect="1"/>
+            </wp:cNvGraphicFramePr>
+            <a:graphic xmlns:a="http://schemas.openxmlformats.org/drawingml/2006/main">
+              <a:graphicData uri="http://schemas.openxmlformats.org/drawingml/2006/picture">
+                <pic:pic xmlns:pic="http://schemas.openxmlformats.org/drawingml/2006/picture">
+                  <pic:nvPicPr>
+                    <pic:cNvPr id="0" name="Picture 22" descr="Discrete Uniform Random Variable - Finance Train"/>
                     <pic:cNvPicPr>
                       <a:picLocks noChangeAspect="1" noChangeArrowheads="1"/>
                     </pic:cNvPicPr>
                   </pic:nvPicPr>
                   <pic:blipFill>
-                    <a:blip r:embed="rId30" cstate="print">
+                    <a:blip r:embed="rId43" cstate="print">
                       <a:extLst>
                         <a:ext uri="{28A0092B-C50C-407E-A947-70E740481C1C}">
                           <a14:useLocalDpi xmlns:a14="http://schemas.microsoft.com/office/drawing/2010/main" val="0"/>
@@ -1822,7 +2521,7 @@
                   <pic:spPr bwMode="auto">
                     <a:xfrm>
                       <a:off x="0" y="0"/>
-                      <a:ext cx="1089025" cy="845820"/>
+                      <a:ext cx="1064895" cy="953135"/>
                     </a:xfrm>
                     <a:prstGeom prst="rect">
                       <a:avLst/>
@@ -1849,40 +2548,40 @@
           <w:noProof/>
         </w:rPr>
         <w:drawing>
-          <wp:anchor distT="0" distB="0" distL="114300" distR="114300" simplePos="0" relativeHeight="251688960" behindDoc="0" locked="0" layoutInCell="1" allowOverlap="1" wp14:anchorId="76B75D21" wp14:editId="4D9D62F2">
-            <wp:simplePos x="0" y="0"/>
-            <wp:positionH relativeFrom="column">
-              <wp:posOffset>-549437</wp:posOffset>
-            </wp:positionH>
-            <wp:positionV relativeFrom="paragraph">
-              <wp:posOffset>5106075</wp:posOffset>
-            </wp:positionV>
-            <wp:extent cx="1266190" cy="845820"/>
-            <wp:effectExtent l="0" t="0" r="3810" b="5080"/>
+          <wp:anchor distT="0" distB="0" distL="114300" distR="114300" simplePos="0" relativeHeight="251689984" behindDoc="0" locked="0" layoutInCell="1" allowOverlap="1" wp14:anchorId="25A24E93" wp14:editId="29E9ACAA">
+            <wp:simplePos x="0" y="0"/>
+            <wp:positionH relativeFrom="column">
+              <wp:posOffset>826621</wp:posOffset>
+            </wp:positionH>
+            <wp:positionV relativeFrom="paragraph">
+              <wp:posOffset>5031402</wp:posOffset>
+            </wp:positionV>
+            <wp:extent cx="1089025" cy="845820"/>
+            <wp:effectExtent l="0" t="0" r="3175" b="5080"/>
             <wp:wrapThrough wrapText="bothSides">
               <wp:wrapPolygon edited="0">
                 <wp:start x="0" y="0"/>
                 <wp:lineTo x="0" y="21405"/>
-                <wp:lineTo x="21448" y="21405"/>
-                <wp:lineTo x="21448" y="0"/>
+                <wp:lineTo x="21411" y="21405"/>
+                <wp:lineTo x="21411" y="0"/>
                 <wp:lineTo x="0" y="0"/>
               </wp:wrapPolygon>
             </wp:wrapThrough>
-            <wp:docPr id="492276109" name="Picture 7" descr="Binomial distribution functions PDFBinomial, CDFBinomial and RNDBinomial  with graphs and online calculator."/>
-            <wp:cNvGraphicFramePr>
-              <a:graphicFrameLocks xmlns:a="http://schemas.openxmlformats.org/drawingml/2006/main" noChangeAspect="1"/>
-            </wp:cNvGraphicFramePr>
-            <a:graphic xmlns:a="http://schemas.openxmlformats.org/drawingml/2006/main">
-              <a:graphicData uri="http://schemas.openxmlformats.org/drawingml/2006/picture">
-                <pic:pic xmlns:pic="http://schemas.openxmlformats.org/drawingml/2006/picture">
-                  <pic:nvPicPr>
-                    <pic:cNvPr id="0" name="Picture 16" descr="Binomial distribution functions PDFBinomial, CDFBinomial and RNDBinomial  with graphs and online calculator."/>
+            <wp:docPr id="1578128491" name="Picture 8" descr="Geometric Distribution - 1.48.0"/>
+            <wp:cNvGraphicFramePr>
+              <a:graphicFrameLocks xmlns:a="http://schemas.openxmlformats.org/drawingml/2006/main" noChangeAspect="1"/>
+            </wp:cNvGraphicFramePr>
+            <a:graphic xmlns:a="http://schemas.openxmlformats.org/drawingml/2006/main">
+              <a:graphicData uri="http://schemas.openxmlformats.org/drawingml/2006/picture">
+                <pic:pic xmlns:pic="http://schemas.openxmlformats.org/drawingml/2006/picture">
+                  <pic:nvPicPr>
+                    <pic:cNvPr id="0" name="Picture 18" descr="Geometric Distribution - 1.48.0"/>
                     <pic:cNvPicPr>
                       <a:picLocks noChangeAspect="1" noChangeArrowheads="1"/>
                     </pic:cNvPicPr>
                   </pic:nvPicPr>
                   <pic:blipFill>
-                    <a:blip r:embed="rId31" cstate="print">
+                    <a:blip r:embed="rId44" cstate="print">
                       <a:extLst>
                         <a:ext uri="{28A0092B-C50C-407E-A947-70E740481C1C}">
                           <a14:useLocalDpi xmlns:a14="http://schemas.microsoft.com/office/drawing/2010/main" val="0"/>
@@ -1897,6 +2596,81 @@
                   <pic:spPr bwMode="auto">
                     <a:xfrm>
                       <a:off x="0" y="0"/>
+                      <a:ext cx="1089025" cy="845820"/>
+                    </a:xfrm>
+                    <a:prstGeom prst="rect">
+                      <a:avLst/>
+                    </a:prstGeom>
+                    <a:noFill/>
+                    <a:ln>
+                      <a:noFill/>
+                    </a:ln>
+                  </pic:spPr>
+                </pic:pic>
+              </a:graphicData>
+            </a:graphic>
+            <wp14:sizeRelH relativeFrom="page">
+              <wp14:pctWidth>0</wp14:pctWidth>
+            </wp14:sizeRelH>
+            <wp14:sizeRelV relativeFrom="page">
+              <wp14:pctHeight>0</wp14:pctHeight>
+            </wp14:sizeRelV>
+          </wp:anchor>
+        </w:drawing>
+      </w:r>
+      <w:r>
+        <w:rPr>
+          <w:noProof/>
+        </w:rPr>
+        <w:drawing>
+          <wp:anchor distT="0" distB="0" distL="114300" distR="114300" simplePos="0" relativeHeight="251688960" behindDoc="0" locked="0" layoutInCell="1" allowOverlap="1" wp14:anchorId="76B75D21" wp14:editId="4D9D62F2">
+            <wp:simplePos x="0" y="0"/>
+            <wp:positionH relativeFrom="column">
+              <wp:posOffset>-549437</wp:posOffset>
+            </wp:positionH>
+            <wp:positionV relativeFrom="paragraph">
+              <wp:posOffset>5106075</wp:posOffset>
+            </wp:positionV>
+            <wp:extent cx="1266190" cy="845820"/>
+            <wp:effectExtent l="0" t="0" r="3810" b="5080"/>
+            <wp:wrapThrough wrapText="bothSides">
+              <wp:wrapPolygon edited="0">
+                <wp:start x="0" y="0"/>
+                <wp:lineTo x="0" y="21405"/>
+                <wp:lineTo x="21448" y="21405"/>
+                <wp:lineTo x="21448" y="0"/>
+                <wp:lineTo x="0" y="0"/>
+              </wp:wrapPolygon>
+            </wp:wrapThrough>
+            <wp:docPr id="492276109" name="Picture 7" descr="Binomial distribution functions PDFBinomial, CDFBinomial and RNDBinomial  with graphs and online calculator."/>
+            <wp:cNvGraphicFramePr>
+              <a:graphicFrameLocks xmlns:a="http://schemas.openxmlformats.org/drawingml/2006/main" noChangeAspect="1"/>
+            </wp:cNvGraphicFramePr>
+            <a:graphic xmlns:a="http://schemas.openxmlformats.org/drawingml/2006/main">
+              <a:graphicData uri="http://schemas.openxmlformats.org/drawingml/2006/picture">
+                <pic:pic xmlns:pic="http://schemas.openxmlformats.org/drawingml/2006/picture">
+                  <pic:nvPicPr>
+                    <pic:cNvPr id="0" name="Picture 16" descr="Binomial distribution functions PDFBinomial, CDFBinomial and RNDBinomial  with graphs and online calculator."/>
+                    <pic:cNvPicPr>
+                      <a:picLocks noChangeAspect="1" noChangeArrowheads="1"/>
+                    </pic:cNvPicPr>
+                  </pic:nvPicPr>
+                  <pic:blipFill>
+                    <a:blip r:embed="rId45" cstate="print">
+                      <a:extLst>
+                        <a:ext uri="{28A0092B-C50C-407E-A947-70E740481C1C}">
+                          <a14:useLocalDpi xmlns:a14="http://schemas.microsoft.com/office/drawing/2010/main" val="0"/>
+                        </a:ext>
+                      </a:extLst>
+                    </a:blip>
+                    <a:srcRect/>
+                    <a:stretch>
+                      <a:fillRect/>
+                    </a:stretch>
+                  </pic:blipFill>
+                  <pic:spPr bwMode="auto">
+                    <a:xfrm>
+                      <a:off x="0" y="0"/>
                       <a:ext cx="1266190" cy="845820"/>
                     </a:xfrm>
                     <a:prstGeom prst="rect">
@@ -1955,7 +2729,7 @@
                     <pic:cNvPicPr/>
                   </pic:nvPicPr>
                   <pic:blipFill>
-                    <a:blip r:embed="rId32"/>
+                    <a:blip r:embed="rId46"/>
                     <a:stretch>
                       <a:fillRect/>
                     </a:stretch>
@@ -2019,7 +2793,7 @@
                     </pic:cNvPicPr>
                   </pic:nvPicPr>
                   <pic:blipFill rotWithShape="1">
-                    <a:blip r:embed="rId33" cstate="print">
+                    <a:blip r:embed="rId47" cstate="print">
                       <a:extLst>
                         <a:ext uri="{28A0092B-C50C-407E-A947-70E740481C1C}">
                           <a14:useLocalDpi xmlns:a14="http://schemas.microsoft.com/office/drawing/2010/main" val="0"/>
@@ -2109,7 +2883,7 @@
                     </pic:cNvPicPr>
                   </pic:nvPicPr>
                   <pic:blipFill rotWithShape="1">
-                    <a:blip r:embed="rId34" cstate="print">
+                    <a:blip r:embed="rId48" cstate="print">
                       <a:extLst>
                         <a:ext uri="{28A0092B-C50C-407E-A947-70E740481C1C}">
                           <a14:useLocalDpi xmlns:a14="http://schemas.microsoft.com/office/drawing/2010/main" val="0"/>
@@ -2198,7 +2972,7 @@
                     </pic:cNvPicPr>
                   </pic:nvPicPr>
                   <pic:blipFill>
-                    <a:blip r:embed="rId35" cstate="print">
+                    <a:blip r:embed="rId49" cstate="print">
                       <a:extLst>
                         <a:ext uri="{28A0092B-C50C-407E-A947-70E740481C1C}">
                           <a14:useLocalDpi xmlns:a14="http://schemas.microsoft.com/office/drawing/2010/main" val="0"/>
@@ -2273,7 +3047,7 @@
                     </pic:cNvPicPr>
                   </pic:nvPicPr>
                   <pic:blipFill rotWithShape="1">
-                    <a:blip r:embed="rId36" cstate="print">
+                    <a:blip r:embed="rId50" cstate="print">
                       <a:extLst>
                         <a:ext uri="{28A0092B-C50C-407E-A947-70E740481C1C}">
                           <a14:useLocalDpi xmlns:a14="http://schemas.microsoft.com/office/drawing/2010/main" val="0"/>
@@ -2361,7 +3135,7 @@
                     <pic:cNvPicPr/>
                   </pic:nvPicPr>
                   <pic:blipFill>
-                    <a:blip r:embed="rId37"/>
+                    <a:blip r:embed="rId51"/>
                     <a:stretch>
                       <a:fillRect/>
                     </a:stretch>
@@ -2423,7 +3197,7 @@
                     <pic:cNvPicPr/>
                   </pic:nvPicPr>
                   <pic:blipFill>
-                    <a:blip r:embed="rId38"/>
+                    <a:blip r:embed="rId52"/>
                     <a:stretch>
                       <a:fillRect/>
                     </a:stretch>
